--- a/resume.docx
+++ b/resume.docx
@@ -1,667 +1,725 @@
 
 <file path=word/document.xml><?xml version="1.0" encoding="utf-8"?>
-<w:document xmlns:wpc="http://schemas.microsoft.com/office/word/2010/wordprocessingCanvas" xmlns:cx="http://schemas.microsoft.com/office/drawing/2014/chartex" xmlns:cx1="http://schemas.microsoft.com/office/drawing/2015/9/8/chartex" xmlns:cx2="http://schemas.microsoft.com/office/drawing/2015/10/21/chartex" xmlns:cx3="http://schemas.microsoft.com/office/drawing/2016/5/9/chartex" xmlns:cx4="http://schemas.microsoft.com/office/drawing/2016/5/10/chartex" xmlns:cx5="http://schemas.microsoft.com/office/drawing/2016/5/11/chartex" xmlns:cx6="http://schemas.microsoft.com/office/drawing/2016/5/12/chartex" xmlns:cx7="http://schemas.microsoft.com/office/drawing/2016/5/13/chartex" xmlns:cx8="http://schemas.microsoft.com/office/drawing/2016/5/14/chartex" xmlns:mc="http://schemas.openxmlformats.org/markup-compatibility/2006" xmlns:aink="http://schemas.microsoft.com/office/drawing/2016/ink" xmlns:am3d="http://schemas.microsoft.com/office/drawing/2017/model3d" xmlns:o="urn:schemas-microsoft-com:office:office" xmlns:r="http://schemas.openxmlformats.org/officeDocument/2006/relationships" xmlns:m="http://schemas.openxmlformats.org/officeDocument/2006/math" xmlns:v="urn:schemas-microsoft-com:vml" xmlns:wp14="http://schemas.microsoft.com/office/word/2010/wordprocessingDrawing" xmlns:wp="http://schemas.openxmlformats.org/drawingml/2006/wordprocessingDrawing" xmlns:w10="urn:schemas-microsoft-com:office:word" xmlns:w="http://schemas.openxmlformats.org/wordprocessingml/2006/main" xmlns:w14="http://schemas.microsoft.com/office/word/2010/wordml" xmlns:w15="http://schemas.microsoft.com/office/word/2012/wordml" xmlns:w16cid="http://schemas.microsoft.com/office/word/2016/wordml/cid" xmlns:w16se="http://schemas.microsoft.com/office/word/2015/wordml/symex" xmlns:wpg="http://schemas.microsoft.com/office/word/2010/wordprocessingGroup" xmlns:wpi="http://schemas.microsoft.com/office/word/2010/wordprocessingInk" xmlns:wne="http://schemas.microsoft.com/office/word/2006/wordml" xmlns:wps="http://schemas.microsoft.com/office/word/2010/wordprocessingShape" mc:Ignorable="w14 w15 w16se w16cid wp14">
+<w:document xmlns:w="http://schemas.openxmlformats.org/wordprocessingml/2006/main" xmlns:m="http://schemas.openxmlformats.org/officeDocument/2006/math" xmlns:r="http://schemas.openxmlformats.org/officeDocument/2006/relationships" xmlns:o="urn:schemas-microsoft-com:office:office" xmlns:v="urn:schemas-microsoft-com:vml" xmlns:w10="urn:schemas-microsoft-com:office:word" xmlns:a="http://schemas.openxmlformats.org/drawingml/2006/main" xmlns:pic="http://schemas.openxmlformats.org/drawingml/2006/picture" xmlns:wp="http://schemas.openxmlformats.org/drawingml/2006/wordprocessingDrawing">
   <w:body>
     <w:p>
       <w:pPr>
         <w:pStyle w:val="Heading1"/>
       </w:pPr>
-      <w:bookmarkStart w:id="0" w:name="guillermo-a.-rodriguez"/>
-      <w:r>
-        <w:t>Guillermo A. Rodriguez</w:t>
-      </w:r>
-      <w:bookmarkEnd w:id="0"/>
+      <w:bookmarkStart w:id="20" w:name="guillermo-a.-rodriguez"/>
+      <w:r>
+        <w:t xml:space="preserve">Guillermo A. Rodriguez</w:t>
+      </w:r>
+      <w:bookmarkEnd w:id="20"/>
     </w:p>
     <w:p>
       <w:pPr>
         <w:pStyle w:val="Heading6"/>
       </w:pPr>
-      <w:bookmarkStart w:id="1" w:name="Xd48b468a1343e5885e6e54f71ee2f6dd58dd346"/>
-      <w:r>
-        <w:t xml:space="preserve">Tampa, FL . (407) 802-6655 . </w:t>
-      </w:r>
-      <w:hyperlink r:id="rId7">
+      <w:bookmarkStart w:id="24" w:name="Xd48b468a1343e5885e6e54f71ee2f6dd58dd346"/>
+      <w:r>
+        <w:t xml:space="preserve">Tampa, FL . (407) 802-6655 .</w:t>
+      </w:r>
+      <w:r>
+        <w:t xml:space="preserve"> </w:t>
+      </w:r>
+      <w:hyperlink r:id="rId21">
         <w:r>
           <w:rPr>
             <w:rStyle w:val="Hyperlink"/>
           </w:rPr>
-          <w:t>pineapplegiant.com</w:t>
+          <w:t xml:space="preserve">pineapplegiant.com</w:t>
         </w:r>
       </w:hyperlink>
       <w:r>
-        <w:t xml:space="preserve"> . </w:t>
-      </w:r>
-      <w:hyperlink r:id="rId8">
+        <w:t xml:space="preserve"> </w:t>
+      </w:r>
+      <w:r>
+        <w:t xml:space="preserve">.</w:t>
+      </w:r>
+      <w:r>
+        <w:t xml:space="preserve"> </w:t>
+      </w:r>
+      <w:hyperlink r:id="rId22">
         <w:r>
           <w:rPr>
             <w:rStyle w:val="Hyperlink"/>
           </w:rPr>
-          <w:t>guillermor@mail.usf.edu</w:t>
+          <w:t xml:space="preserve">guillermor@mail.usf.edu</w:t>
         </w:r>
       </w:hyperlink>
       <w:r>
-        <w:t xml:space="preserve"> . </w:t>
-      </w:r>
-      <w:hyperlink r:id="rId9">
+        <w:t xml:space="preserve"> </w:t>
+      </w:r>
+      <w:r>
+        <w:t xml:space="preserve">.</w:t>
+      </w:r>
+      <w:r>
+        <w:t xml:space="preserve"> </w:t>
+      </w:r>
+      <w:hyperlink r:id="rId23">
         <w:r>
           <w:rPr>
             <w:rStyle w:val="Hyperlink"/>
           </w:rPr>
-          <w:t>linkedin/guillermor11</w:t>
+          <w:t xml:space="preserve">linkedin/guillermor11</w:t>
         </w:r>
       </w:hyperlink>
-      <w:bookmarkEnd w:id="1"/>
+      <w:bookmarkEnd w:id="24"/>
     </w:p>
     <w:p>
       <w:pPr>
         <w:pStyle w:val="Heading2"/>
-        <w:pBdr>
-          <w:bottom w:val="single" w:sz="4" w:space="1" w:color="auto"/>
-        </w:pBdr>
-      </w:pPr>
-      <w:bookmarkStart w:id="2" w:name="summary"/>
-      <w:r>
-        <w:t>SUMMARY</w:t>
-      </w:r>
-      <w:bookmarkEnd w:id="2"/>
+      </w:pPr>
+      <w:bookmarkStart w:id="25" w:name="education"/>
+      <w:r>
+        <w:t xml:space="preserve">EDUCATION</w:t>
+      </w:r>
+      <w:bookmarkEnd w:id="25"/>
     </w:p>
     <w:p>
-      <w:r>
-        <w:t>Chemical Engineering and Humanities grad</w:t>
-      </w:r>
-      <w:r>
-        <w:t>uate; desires to use science and technology to create a positive impact on the world.</w:t>
-      </w:r>
-    </w:p>
-    <w:p>
-      <w:pPr>
-        <w:pStyle w:val="Heading2"/>
-        <w:pBdr>
-          <w:bottom w:val="single" w:sz="4" w:space="1" w:color="auto"/>
-        </w:pBdr>
-      </w:pPr>
-      <w:bookmarkStart w:id="3" w:name="education"/>
-      <w:r>
-        <w:t>EDUCATION</w:t>
-      </w:r>
-      <w:bookmarkEnd w:id="3"/>
-    </w:p>
-    <w:p>
       <w:pPr>
         <w:pStyle w:val="Heading7"/>
       </w:pPr>
-      <w:bookmarkStart w:id="4" w:name="university-of-south-florida"/>
+      <w:bookmarkStart w:id="26" w:name="right"/>
       <w:r>
         <w:rPr>
           <w:b/>
         </w:rPr>
-        <w:t>University of South Florida</w:t>
-      </w:r>
-      <w:bookmarkEnd w:id="4"/>
+        <w:t xml:space="preserve">GPA:</w:t>
+      </w:r>
+      <w:r>
+        <w:t xml:space="preserve"> </w:t>
+      </w:r>
+      <w:r>
+        <w:t xml:space="preserve">3.00</w:t>
+      </w:r>
+      <w:bookmarkEnd w:id="26"/>
     </w:p>
     <w:p>
       <w:pPr>
         <w:pStyle w:val="Heading7"/>
       </w:pPr>
+      <w:bookmarkStart w:id="27" w:name="right"/>
       <w:r>
         <w:rPr>
           <w:b/>
         </w:rPr>
-        <w:t>Graduated:</w:t>
-      </w:r>
-      <w:r>
-        <w:t xml:space="preserve"> 2018</w:t>
-      </w:r>
+        <w:t xml:space="preserve">Graduated:</w:t>
+      </w:r>
+      <w:r>
+        <w:t xml:space="preserve"> </w:t>
+      </w:r>
+      <w:r>
+        <w:t xml:space="preserve">July 2018</w:t>
+      </w:r>
+      <w:bookmarkEnd w:id="27"/>
     </w:p>
     <w:p>
       <w:pPr>
         <w:pStyle w:val="Heading7"/>
       </w:pPr>
-      <w:bookmarkStart w:id="5" w:name="chemical-engineering-bachelor-of-science"/>
-      <w:r>
-        <w:t>Chemical Engineering, Bachelor of Science</w:t>
-      </w:r>
-      <w:bookmarkEnd w:id="5"/>
-    </w:p>
-    <w:p>
-      <w:pPr>
-        <w:pStyle w:val="Heading7"/>
-      </w:pPr>
-      <w:bookmarkStart w:id="6" w:name="humanities-bachelors-of-arts"/>
-      <w:r>
-        <w:t>Humanities, Bachelors of Arts</w:t>
-      </w:r>
-      <w:bookmarkEnd w:id="6"/>
-    </w:p>
-    <w:p>
-      <w:pPr>
-        <w:pStyle w:val="Heading7"/>
-      </w:pPr>
+      <w:bookmarkStart w:id="28" w:name="university-of-south-florida"/>
       <w:r>
         <w:rPr>
           <w:b/>
         </w:rPr>
-        <w:t>GPA:</w:t>
-      </w:r>
-      <w:r>
-        <w:t xml:space="preserve"> 3.00</w:t>
-      </w:r>
+        <w:t xml:space="preserve">University of South Florida</w:t>
+      </w:r>
+      <w:bookmarkEnd w:id="28"/>
     </w:p>
     <w:p>
       <w:pPr>
-        <w:pStyle w:val="Heading2"/>
-        <w:pBdr>
-          <w:bottom w:val="single" w:sz="4" w:space="1" w:color="auto"/>
-        </w:pBdr>
-      </w:pPr>
-      <w:bookmarkStart w:id="7" w:name="work-experience"/>
-      <w:r>
-        <w:t>WORK EXPERIENCE</w:t>
-      </w:r>
-      <w:bookmarkEnd w:id="7"/>
+        <w:pStyle w:val="Heading7"/>
+      </w:pPr>
+      <w:bookmarkStart w:id="29" w:name="chemical-engineering-bachelor-of-science"/>
+      <w:r>
+        <w:t xml:space="preserve">Chemical Engineering, Bachelor of Science</w:t>
+      </w:r>
+      <w:bookmarkEnd w:id="29"/>
     </w:p>
     <w:p>
       <w:pPr>
+        <w:pStyle w:val="Heading7"/>
+      </w:pPr>
+      <w:bookmarkStart w:id="30" w:name="bottom"/>
+      <w:r>
+        <w:t xml:space="preserve">Humanities, Bachelors of Arts</w:t>
+      </w:r>
+      <w:bookmarkEnd w:id="30"/>
+    </w:p>
+    <w:p>
+      <w:pPr>
+        <w:pStyle w:val="Heading7"/>
+      </w:pPr>
+      <w:bookmarkStart w:id="31" w:name="right"/>
+      <w:r>
+        <w:rPr>
+          <w:b/>
+        </w:rPr>
+        <w:t xml:space="preserve">Expected:</w:t>
+      </w:r>
+      <w:r>
+        <w:t xml:space="preserve"> </w:t>
+      </w:r>
+      <w:r>
+        <w:t xml:space="preserve">March 2020</w:t>
+      </w:r>
+      <w:bookmarkEnd w:id="31"/>
+    </w:p>
+    <w:p>
+      <w:pPr>
+        <w:pStyle w:val="Heading7"/>
+      </w:pPr>
+      <w:bookmarkStart w:id="32" w:name="oregon-state-university"/>
+      <w:r>
+        <w:rPr>
+          <w:b/>
+        </w:rPr>
+        <w:t xml:space="preserve">Oregon State University</w:t>
+      </w:r>
+      <w:bookmarkEnd w:id="32"/>
+    </w:p>
+    <w:p>
+      <w:pPr>
+        <w:pStyle w:val="Heading7"/>
+      </w:pPr>
+      <w:bookmarkStart w:id="33" w:name="computer-science-bachelor-of-science"/>
+      <w:r>
+        <w:t xml:space="preserve">Computer Science, Bachelor of Science</w:t>
+      </w:r>
+      <w:bookmarkEnd w:id="33"/>
+    </w:p>
+    <w:p>
+      <w:pPr>
+        <w:pStyle w:val="Heading2"/>
+      </w:pPr>
+      <w:bookmarkStart w:id="34" w:name="projects"/>
+      <w:r>
+        <w:t xml:space="preserve">PROJECTS</w:t>
+      </w:r>
+      <w:bookmarkEnd w:id="34"/>
+    </w:p>
+    <w:p>
+      <w:pPr>
+        <w:pStyle w:val="Heading7"/>
+      </w:pPr>
+      <w:bookmarkStart w:id="35" w:name="right"/>
+      <w:r>
+        <w:rPr>
+          <w:b/>
+        </w:rPr>
+        <w:t xml:space="preserve">April 2018</w:t>
+      </w:r>
+      <w:bookmarkEnd w:id="35"/>
+    </w:p>
+    <w:p>
+      <w:pPr>
         <w:pStyle w:val="Heading5"/>
       </w:pPr>
-      <w:bookmarkStart w:id="8" w:name="Xd20a32582a9a10c6863862e6146c7ba6836bc19"/>
-      <w:r>
-        <w:t>Process Engineer C</w:t>
-      </w:r>
-      <w:r>
-        <w:t xml:space="preserve">o-op | </w:t>
-      </w:r>
+      <w:bookmarkStart w:id="36" w:name="X2406b9619c6959d92d0adc913cd84164620e8a0"/>
+      <w:r>
+        <w:rPr>
+          <w:b/>
+        </w:rPr>
+        <w:t xml:space="preserve">Hydrone-kit</w:t>
+      </w:r>
+      <w:r>
+        <w:t xml:space="preserve"> </w:t>
+      </w:r>
+      <w:r>
+        <w:t xml:space="preserve">Product Website (Individual Project)</w:t>
+      </w:r>
+      <w:bookmarkEnd w:id="36"/>
+    </w:p>
+    <w:p>
+      <w:pPr>
+        <w:pStyle w:val="Heading7"/>
+      </w:pPr>
+      <w:bookmarkStart w:id="38" w:name="httpwww.hydronekit.fun"/>
+      <w:hyperlink r:id="rId37">
+        <w:r>
+          <w:rPr>
+            <w:rStyle w:val="Hyperlink"/>
+          </w:rPr>
+          <w:t xml:space="preserve">http://www.hydronekit.fun/</w:t>
+        </w:r>
+      </w:hyperlink>
+      <w:bookmarkEnd w:id="38"/>
+    </w:p>
+    <w:p>
+      <w:pPr>
+        <w:pStyle w:val="Compact"/>
+        <w:numPr>
+          <w:numId w:val="1001"/>
+          <w:ilvl w:val="0"/>
+        </w:numPr>
+      </w:pPr>
+      <w:r>
+        <w:t xml:space="preserve">Designed and implemented marketing website for Senior Design project</w:t>
+      </w:r>
+    </w:p>
+    <w:p>
+      <w:pPr>
+        <w:pStyle w:val="Compact"/>
+        <w:numPr>
+          <w:numId w:val="1001"/>
+          <w:ilvl w:val="0"/>
+        </w:numPr>
+      </w:pPr>
+      <w:r>
+        <w:t xml:space="preserve">HTML5, CSS3, Javascript, Bootstrap. Awarded</w:t>
+      </w:r>
+      <w:r>
+        <w:t xml:space="preserve"> </w:t>
+      </w:r>
+      <w:r>
+        <w:t xml:space="preserve">“</w:t>
+      </w:r>
+      <w:r>
+        <w:t xml:space="preserve">Best Senior Design Presentation</w:t>
+      </w:r>
+      <w:r>
+        <w:t xml:space="preserve">”</w:t>
+      </w:r>
+      <w:r>
+        <w:t xml:space="preserve"> </w:t>
+      </w:r>
+      <w:r>
+        <w:t xml:space="preserve">in Senior Design Projects</w:t>
+      </w:r>
+    </w:p>
+    <w:p>
+      <w:pPr>
+        <w:pStyle w:val="Heading7"/>
+      </w:pPr>
+      <w:bookmarkStart w:id="39" w:name="right"/>
+      <w:r>
+        <w:rPr>
+          <w:b/>
+        </w:rPr>
+        <w:t xml:space="preserve">December 2017</w:t>
+      </w:r>
+      <w:bookmarkEnd w:id="39"/>
+    </w:p>
+    <w:p>
+      <w:pPr>
+        <w:pStyle w:val="Heading5"/>
+      </w:pPr>
+      <w:bookmarkStart w:id="40" w:name="personal-portfolio-group-project"/>
+      <w:r>
+        <w:t xml:space="preserve">Personal Portfolio (Group Project)</w:t>
+      </w:r>
+      <w:bookmarkEnd w:id="40"/>
+    </w:p>
+    <w:p>
+      <w:pPr>
+        <w:pStyle w:val="Heading7"/>
+      </w:pPr>
+      <w:bookmarkStart w:id="42" w:name="httpswww.pineapplegiant.com"/>
+      <w:hyperlink r:id="rId41">
+        <w:r>
+          <w:rPr>
+            <w:rStyle w:val="Hyperlink"/>
+          </w:rPr>
+          <w:t xml:space="preserve">https://www.pineapplegiant.com/</w:t>
+        </w:r>
+      </w:hyperlink>
+      <w:bookmarkEnd w:id="42"/>
+    </w:p>
+    <w:p>
+      <w:pPr>
+        <w:pStyle w:val="Compact"/>
+        <w:numPr>
+          <w:numId w:val="1002"/>
+          <w:ilvl w:val="0"/>
+        </w:numPr>
+      </w:pPr>
+      <w:r>
+        <w:t xml:space="preserve">Created personal portfolio site using vanilla HTML,CSS, and Javascript</w:t>
+      </w:r>
+    </w:p>
+    <w:p>
+      <w:pPr>
+        <w:pStyle w:val="Compact"/>
+        <w:numPr>
+          <w:numId w:val="1002"/>
+          <w:ilvl w:val="0"/>
+        </w:numPr>
+      </w:pPr>
+      <w:r>
+        <w:t xml:space="preserve">Migrating to Jekyll pages for static site blog generation</w:t>
+      </w:r>
+    </w:p>
+    <w:p>
+      <w:pPr>
+        <w:pStyle w:val="Heading2"/>
+      </w:pPr>
+      <w:bookmarkStart w:id="43" w:name="work-experience"/>
+      <w:r>
+        <w:t xml:space="preserve">WORK EXPERIENCE</w:t>
+      </w:r>
+      <w:bookmarkEnd w:id="43"/>
+    </w:p>
+    <w:p>
+      <w:pPr>
+        <w:pStyle w:val="Heading7"/>
+      </w:pPr>
+      <w:bookmarkStart w:id="44" w:name="right"/>
+      <w:r>
+        <w:rPr>
+          <w:b/>
+        </w:rPr>
+        <w:t xml:space="preserve">September 2018 - Present</w:t>
+      </w:r>
+      <w:bookmarkEnd w:id="44"/>
+    </w:p>
+    <w:p>
+      <w:pPr>
+        <w:pStyle w:val="Heading5"/>
+      </w:pPr>
+      <w:bookmarkStart w:id="45" w:name="research-assistant"/>
+      <w:r>
+        <w:t xml:space="preserve">Research Assistant</w:t>
+      </w:r>
+      <w:bookmarkEnd w:id="45"/>
+    </w:p>
+    <w:p>
+      <w:pPr>
+        <w:pStyle w:val="FirstParagraph"/>
+      </w:pPr>
       <w:r>
         <w:rPr>
           <w:i/>
         </w:rPr>
-        <w:t>Chemical Recovery Department</w:t>
-      </w:r>
-      <w:bookmarkEnd w:id="8"/>
+        <w:t xml:space="preserve">USF IT</w:t>
+      </w:r>
+      <w:r>
+        <w:t xml:space="preserve"> </w:t>
+      </w:r>
+      <w:r>
+        <w:t xml:space="preserve">| Tampa, FL</w:t>
+      </w:r>
     </w:p>
     <w:p>
       <w:pPr>
+        <w:pStyle w:val="Compact"/>
+        <w:numPr>
+          <w:numId w:val="1003"/>
+          <w:ilvl w:val="0"/>
+        </w:numPr>
+      </w:pPr>
+      <w:r>
+        <w:t xml:space="preserve">Lead Django backend development in</w:t>
+      </w:r>
+    </w:p>
+    <w:p>
+      <w:pPr>
         <w:pStyle w:val="Heading7"/>
       </w:pPr>
+      <w:bookmarkStart w:id="46" w:name="right"/>
       <w:r>
         <w:rPr>
           <w:b/>
         </w:rPr>
-        <w:t>January 2017 - July 2017</w:t>
-      </w:r>
+        <w:t xml:space="preserve">September 2016 - July 2017</w:t>
+      </w:r>
+      <w:bookmarkEnd w:id="46"/>
     </w:p>
     <w:p>
+      <w:pPr>
+        <w:pStyle w:val="Heading5"/>
+      </w:pPr>
+      <w:bookmarkStart w:id="47" w:name="X561130d6d93c8997aa72c7764f74ae0c4c5ceff"/>
+      <w:r>
+        <w:t xml:space="preserve">Process Engineer Co-op |</w:t>
+      </w:r>
+      <w:r>
+        <w:t xml:space="preserve"> </w:t>
+      </w:r>
       <w:r>
         <w:rPr>
           <w:i/>
         </w:rPr>
-        <w:t>WestRock</w:t>
-      </w:r>
-      <w:r>
-        <w:t xml:space="preserve"> | Covington, VA</w:t>
-      </w:r>
+        <w:t xml:space="preserve">Chemical Recovery &amp; Environmental Department</w:t>
+      </w:r>
+      <w:bookmarkEnd w:id="47"/>
     </w:p>
     <w:p>
       <w:pPr>
-        <w:numPr>
-          <w:ilvl w:val="0"/>
-          <w:numId w:val="2"/>
-        </w:numPr>
-      </w:pPr>
-      <w:r>
-        <w:t>Troubleshot green liquor density systems by daily sampling of the recovery boiler green liquor, correlating results with equipment data, effectively automating control sy</w:t>
-      </w:r>
-      <w:r>
-        <w:t>stems</w:t>
-      </w:r>
-    </w:p>
-    <w:p>
-      <w:pPr>
-        <w:numPr>
-          <w:ilvl w:val="0"/>
-          <w:numId w:val="2"/>
-        </w:numPr>
-      </w:pPr>
-      <w:r>
-        <w:t>Created the first lime kiln thermal picture database to analyze weekly thermal distribution, potentially mitigating the formation of soda rings and reducing potential downtime</w:t>
-      </w:r>
-    </w:p>
-    <w:p>
-      <w:pPr>
-        <w:numPr>
-          <w:ilvl w:val="0"/>
-          <w:numId w:val="2"/>
-        </w:numPr>
-      </w:pPr>
-      <w:r>
-        <w:t>Led daily morning and afternoon meetings to communicate pertinent informat</w:t>
-      </w:r>
-      <w:r>
-        <w:t>ion to the entire department</w:t>
-      </w:r>
-    </w:p>
-    <w:p>
-      <w:pPr>
-        <w:pStyle w:val="Heading5"/>
-      </w:pPr>
-      <w:bookmarkStart w:id="9" w:name="X42d3374cd801c619c0b7d26b0bac1ba808fe245"/>
-      <w:r>
-        <w:t xml:space="preserve">Process Engineer Co-op | </w:t>
-      </w:r>
+        <w:pStyle w:val="FirstParagraph"/>
+      </w:pPr>
       <w:r>
         <w:rPr>
           <w:i/>
         </w:rPr>
-        <w:t>Environmental Department</w:t>
-      </w:r>
-      <w:bookmarkEnd w:id="9"/>
+        <w:t xml:space="preserve">WestRock</w:t>
+      </w:r>
+      <w:r>
+        <w:t xml:space="preserve"> </w:t>
+      </w:r>
+      <w:r>
+        <w:t xml:space="preserve">| Covington, VA</w:t>
+      </w:r>
     </w:p>
     <w:p>
       <w:pPr>
+        <w:pStyle w:val="Compact"/>
+        <w:numPr>
+          <w:numId w:val="1004"/>
+          <w:ilvl w:val="0"/>
+        </w:numPr>
+      </w:pPr>
+      <w:r>
+        <w:t xml:space="preserve">Troubleshot green liquor density systems by daily sampling of the recovery boiler green liquor, correlating results with equipment data, effectively automating control systems</w:t>
+      </w:r>
+    </w:p>
+    <w:p>
+      <w:pPr>
+        <w:pStyle w:val="Compact"/>
+        <w:numPr>
+          <w:numId w:val="1004"/>
+          <w:ilvl w:val="0"/>
+        </w:numPr>
+      </w:pPr>
+      <w:r>
+        <w:t xml:space="preserve">Led daily morning and afternoon meetings to communicate pertinent information to the entire department</w:t>
+      </w:r>
+    </w:p>
+    <w:p>
+      <w:pPr>
+        <w:pStyle w:val="Compact"/>
+        <w:numPr>
+          <w:numId w:val="1004"/>
+          <w:ilvl w:val="0"/>
+        </w:numPr>
+      </w:pPr>
+      <w:r>
+        <w:t xml:space="preserve">Optimized environmental systems and procedure for the segregation of landfill waste and the handling of naturally occurring radioactive material</w:t>
+      </w:r>
+    </w:p>
+    <w:p>
+      <w:pPr>
         <w:pStyle w:val="Heading7"/>
       </w:pPr>
+      <w:bookmarkStart w:id="48" w:name="right"/>
       <w:r>
         <w:rPr>
           <w:b/>
         </w:rPr>
-        <w:t>September 2016 - January 2017</w:t>
-      </w:r>
+        <w:t xml:space="preserve">2014 – 2016</w:t>
+      </w:r>
+      <w:bookmarkEnd w:id="48"/>
     </w:p>
     <w:p>
+      <w:pPr>
+        <w:pStyle w:val="Heading5"/>
+      </w:pPr>
+      <w:bookmarkStart w:id="49" w:name="math-assistant"/>
+      <w:r>
+        <w:t xml:space="preserve">Math Assistant</w:t>
+      </w:r>
+      <w:bookmarkEnd w:id="49"/>
+    </w:p>
+    <w:p>
+      <w:pPr>
+        <w:pStyle w:val="FirstParagraph"/>
+      </w:pPr>
       <w:r>
         <w:rPr>
           <w:i/>
         </w:rPr>
-        <w:t>WestRock</w:t>
-      </w:r>
-      <w:r>
-        <w:t xml:space="preserve"> | Covington, VA</w:t>
+        <w:t xml:space="preserve">Kumon</w:t>
+      </w:r>
+      <w:r>
+        <w:t xml:space="preserve"> </w:t>
+      </w:r>
+      <w:r>
+        <w:t xml:space="preserve">| Tampa, FL</w:t>
       </w:r>
     </w:p>
     <w:p>
       <w:pPr>
+        <w:pStyle w:val="Compact"/>
         <w:numPr>
+          <w:numId w:val="1005"/>
           <w:ilvl w:val="0"/>
-          <w:numId w:val="3"/>
         </w:numPr>
       </w:pPr>
       <w:r>
-        <w:t>Optimized environmental systems and procedure for the segregation of landfill waste and the handling of naturally occurrin</w:t>
-      </w:r>
-      <w:r>
-        <w:t>g radioactive material</w:t>
+        <w:t xml:space="preserve">Facilitated the learning of math and reading skills of kindergarten to fifth grade students by grading worksheets and instructing new students on the Kumon method</w:t>
       </w:r>
     </w:p>
     <w:p>
       <w:pPr>
+        <w:pStyle w:val="Compact"/>
         <w:numPr>
+          <w:numId w:val="1005"/>
           <w:ilvl w:val="0"/>
-          <w:numId w:val="3"/>
         </w:numPr>
       </w:pPr>
       <w:r>
-        <w:t>Documented and detailed environmental air emission regarding reciprocating internal combustion engines</w:t>
+        <w:t xml:space="preserve">Created the first center employee manual to standardize the training experience</w:t>
       </w:r>
     </w:p>
     <w:p>
       <w:pPr>
-        <w:numPr>
-          <w:ilvl w:val="0"/>
-          <w:numId w:val="3"/>
-        </w:numPr>
-      </w:pPr>
-      <w:r>
-        <w:t>Troubleshot high chemical oxygen demand values for the bleach unit by taking measurements, assessing processes, and interpreting d</w:t>
-      </w:r>
-      <w:r>
-        <w:t>ata</w:t>
-      </w:r>
+        <w:pStyle w:val="Heading2"/>
+      </w:pPr>
+      <w:bookmarkStart w:id="50" w:name="skills"/>
+      <w:r>
+        <w:t xml:space="preserve">SKILLS</w:t>
+      </w:r>
+      <w:bookmarkEnd w:id="50"/>
     </w:p>
     <w:p>
       <w:pPr>
-        <w:pStyle w:val="Heading5"/>
-      </w:pPr>
-      <w:bookmarkStart w:id="10" w:name="math-assistant"/>
-      <w:r>
-        <w:t>Math Assistant</w:t>
-      </w:r>
-      <w:bookmarkEnd w:id="10"/>
-    </w:p>
-    <w:p>
-      <w:pPr>
-        <w:pStyle w:val="Heading7"/>
+        <w:pStyle w:val="Compact"/>
+        <w:numPr>
+          <w:numId w:val="1006"/>
+          <w:ilvl w:val="0"/>
+        </w:numPr>
       </w:pPr>
       <w:r>
         <w:rPr>
           <w:b/>
         </w:rPr>
-        <w:t>2014 – 2016</w:t>
-      </w:r>
-    </w:p>
-    <w:p>
+        <w:t xml:space="preserve">Languages</w:t>
+      </w:r>
+      <w:r>
+        <w:t xml:space="preserve"> </w:t>
+      </w:r>
+      <w:r>
+        <w:t xml:space="preserve">–</w:t>
+      </w:r>
+      <w:r>
+        <w:t xml:space="preserve"> </w:t>
+      </w:r>
       <w:r>
         <w:rPr>
           <w:i/>
         </w:rPr>
-        <w:t>Kumon</w:t>
-      </w:r>
-      <w:r>
-        <w:t xml:space="preserve"> | Tampa, FL</w:t>
+        <w:t xml:space="preserve">Proficient</w:t>
+      </w:r>
+      <w:r>
+        <w:t xml:space="preserve"> </w:t>
+      </w:r>
+      <w:r>
+        <w:t xml:space="preserve">- English, HTML, CSS</w:t>
+      </w:r>
+      <w:r>
+        <w:t xml:space="preserve"> </w:t>
+      </w:r>
+      <w:r>
+        <w:rPr>
+          <w:i/>
+        </w:rPr>
+        <w:t xml:space="preserve">Intermediate</w:t>
+      </w:r>
+      <w:r>
+        <w:t xml:space="preserve"> </w:t>
+      </w:r>
+      <w:r>
+        <w:t xml:space="preserve">- Spanish, Javascript, Python, Java</w:t>
       </w:r>
     </w:p>
     <w:p>
       <w:pPr>
+        <w:pStyle w:val="Compact"/>
         <w:numPr>
+          <w:numId w:val="1006"/>
           <w:ilvl w:val="0"/>
-          <w:numId w:val="4"/>
         </w:numPr>
-      </w:pPr>
-      <w:r>
-        <w:t>Facilitated the learning of math and reading skills of kindergarten to fifth grade students by grading worksheets and instructing new students on the Kumon method</w:t>
-      </w:r>
-    </w:p>
-    <w:p>
-      <w:pPr>
-        <w:numPr>
-          <w:ilvl w:val="0"/>
-          <w:numId w:val="4"/>
-        </w:numPr>
-      </w:pPr>
-      <w:r>
-        <w:t>Created the first center employee manual to standardize the training experience</w:t>
-      </w:r>
-    </w:p>
-    <w:p>
-      <w:pPr>
-        <w:pStyle w:val="Heading2"/>
-        <w:pBdr>
-          <w:bottom w:val="single" w:sz="4" w:space="1" w:color="auto"/>
-        </w:pBdr>
-      </w:pPr>
-      <w:bookmarkStart w:id="11" w:name="leadership-experience"/>
-      <w:r>
-        <w:t>LEADERSHIP EX</w:t>
-      </w:r>
-      <w:r>
-        <w:t>PERIENCE</w:t>
-      </w:r>
-      <w:bookmarkEnd w:id="11"/>
-    </w:p>
-    <w:p>
-      <w:pPr>
-        <w:pStyle w:val="Heading5"/>
-      </w:pPr>
-      <w:bookmarkStart w:id="12" w:name="secretary"/>
-      <w:r>
-        <w:t>Secretary</w:t>
-      </w:r>
-      <w:bookmarkEnd w:id="12"/>
-    </w:p>
-    <w:p>
-      <w:pPr>
-        <w:pStyle w:val="Heading7"/>
       </w:pPr>
       <w:r>
         <w:rPr>
           <w:b/>
         </w:rPr>
-        <w:t>2015 - 2016</w:t>
-      </w:r>
-    </w:p>
-    <w:p>
-      <w:pPr>
-        <w:pStyle w:val="Heading7"/>
-      </w:pPr>
-      <w:bookmarkStart w:id="13" w:name="X29ebe5853093044e5f61b16b308f54418318dc4"/>
+        <w:t xml:space="preserve">Languages</w:t>
+      </w:r>
+      <w:r>
+        <w:t xml:space="preserve"> </w:t>
+      </w:r>
+      <w:r>
+        <w:t xml:space="preserve">–</w:t>
+      </w:r>
+      <w:r>
+        <w:t xml:space="preserve"> </w:t>
+      </w:r>
       <w:r>
         <w:rPr>
           <w:i/>
         </w:rPr>
-        <w:t>USF American Institute of Chemical Engineering</w:t>
-      </w:r>
-      <w:r>
-        <w:t xml:space="preserve"> | Tampa, FL</w:t>
-      </w:r>
-      <w:bookmarkEnd w:id="13"/>
+        <w:t xml:space="preserve">Intermediate</w:t>
+      </w:r>
+      <w:r>
+        <w:t xml:space="preserve"> </w:t>
+      </w:r>
+      <w:r>
+        <w:t xml:space="preserve">- Spanish, Javascript, Python, Java</w:t>
+      </w:r>
     </w:p>
     <w:p>
       <w:pPr>
+        <w:pStyle w:val="Compact"/>
         <w:numPr>
+          <w:numId w:val="1006"/>
           <w:ilvl w:val="0"/>
-          <w:numId w:val="5"/>
         </w:numPr>
-      </w:pPr>
-      <w:r>
-        <w:t>Designed creative weekly newsletters and emails for effective communication to 400 members regarding activities and events hosted by the organization, resulting in th</w:t>
-      </w:r>
-      <w:r>
-        <w:t>e highest turn out, and AIChE’s Best Student Chapter Award</w:t>
-      </w:r>
-    </w:p>
-    <w:p>
-      <w:pPr>
-        <w:pStyle w:val="Heading5"/>
-      </w:pPr>
-      <w:bookmarkStart w:id="14" w:name="expo-chair"/>
-      <w:r>
-        <w:lastRenderedPageBreak/>
-        <w:t>Expo Chair</w:t>
-      </w:r>
-      <w:bookmarkEnd w:id="14"/>
-    </w:p>
-    <w:p>
-      <w:pPr>
-        <w:pStyle w:val="Heading7"/>
       </w:pPr>
       <w:r>
         <w:rPr>
           <w:b/>
         </w:rPr>
-        <w:t>2014 – 2015</w:t>
+        <w:t xml:space="preserve">Frameworks</w:t>
+      </w:r>
+      <w:r>
+        <w:t xml:space="preserve"> </w:t>
+      </w:r>
+      <w:r>
+        <w:t xml:space="preserve">- Django, Flask, Jekyll</w:t>
       </w:r>
     </w:p>
     <w:p>
       <w:pPr>
-        <w:pStyle w:val="Heading7"/>
-      </w:pPr>
-      <w:bookmarkStart w:id="15" w:name="Xa424fed55788414e66abaee3303f8ab7e40f26c"/>
+        <w:pStyle w:val="Compact"/>
+        <w:numPr>
+          <w:numId w:val="1006"/>
+          <w:ilvl w:val="0"/>
+        </w:numPr>
+      </w:pPr>
       <w:r>
         <w:rPr>
-          <w:i/>
+          <w:b/>
         </w:rPr>
-        <w:t>USF American Institute of Chemical Engineering</w:t>
-      </w:r>
-      <w:r>
-        <w:t xml:space="preserve"> | Tampa, FL</w:t>
-      </w:r>
-      <w:bookmarkEnd w:id="15"/>
+        <w:t xml:space="preserve">Editor</w:t>
+      </w:r>
+      <w:r>
+        <w:t xml:space="preserve"> </w:t>
+      </w:r>
+      <w:r>
+        <w:t xml:space="preserve">- Vim, VSCode</w:t>
+      </w:r>
     </w:p>
     <w:p>
       <w:pPr>
+        <w:pStyle w:val="Compact"/>
         <w:numPr>
+          <w:numId w:val="1006"/>
           <w:ilvl w:val="0"/>
-          <w:numId w:val="6"/>
         </w:numPr>
       </w:pPr>
       <w:r>
-        <w:t>Directed the annual Engineering Expo Chemical Engineering exhibit, resulting in the EXPO Crowd Favorite Award for the exhibit</w:t>
-      </w:r>
-    </w:p>
-    <w:p>
-      <w:pPr>
-        <w:numPr>
-          <w:ilvl w:val="0"/>
-          <w:numId w:val="6"/>
-        </w:numPr>
-      </w:pPr>
-      <w:r>
-        <w:t>Planned show content: nine unique chemical reaction stations, 70 volunteers, and over 500 volunteer hours</w:t>
-      </w:r>
-    </w:p>
-    <w:p>
-      <w:pPr>
-        <w:numPr>
-          <w:ilvl w:val="0"/>
-          <w:numId w:val="6"/>
-        </w:numPr>
-      </w:pPr>
-      <w:r>
-        <w:t>Created a budget to maxi</w:t>
-      </w:r>
-      <w:r>
-        <w:t>mize $3000 funding by submitting grant proposals and initiating partnerships with other student organizations</w:t>
-      </w:r>
-    </w:p>
-    <w:p>
-      <w:pPr>
-        <w:numPr>
-          <w:ilvl w:val="0"/>
-          <w:numId w:val="6"/>
-        </w:numPr>
-      </w:pPr>
-      <w:r>
-        <w:t>Directed an engaging safety video to enforce personal protective equipment (PPE) and cautionary safety measures</w:t>
-      </w:r>
-    </w:p>
-    <w:p>
-      <w:pPr>
-        <w:pStyle w:val="Heading2"/>
-        <w:pBdr>
-          <w:bottom w:val="single" w:sz="4" w:space="1" w:color="auto"/>
-        </w:pBdr>
-      </w:pPr>
-      <w:bookmarkStart w:id="16" w:name="projects"/>
-      <w:r>
-        <w:t>PROJECTS</w:t>
-      </w:r>
-      <w:bookmarkStart w:id="17" w:name="_GoBack"/>
-      <w:bookmarkEnd w:id="16"/>
-      <w:bookmarkEnd w:id="17"/>
-    </w:p>
-    <w:p>
-      <w:pPr>
-        <w:pStyle w:val="Heading5"/>
-      </w:pPr>
-      <w:bookmarkStart w:id="18" w:name="cheme-car"/>
-      <w:r>
-        <w:t>ChemE Car</w:t>
-      </w:r>
-      <w:bookmarkEnd w:id="18"/>
-    </w:p>
-    <w:p>
-      <w:pPr>
-        <w:pStyle w:val="Heading7"/>
-      </w:pPr>
-      <w:bookmarkStart w:id="19" w:name="right"/>
-      <w:r>
         <w:rPr>
-          <w:i/>
+          <w:b/>
         </w:rPr>
-        <w:t xml:space="preserve">September 2017 </w:t>
-      </w:r>
-      <w:r>
-        <w:rPr>
-          <w:i/>
-        </w:rPr>
-        <w:t>– Present</w:t>
-      </w:r>
-      <w:bookmarkEnd w:id="19"/>
-    </w:p>
-    <w:p>
-      <w:pPr>
-        <w:pStyle w:val="Heading7"/>
-      </w:pPr>
-      <w:bookmarkStart w:id="20" w:name="X5b6958d7bc623b8fc39169c53d20736fee3ab92"/>
-      <w:r>
-        <w:rPr>
-          <w:i/>
-        </w:rPr>
-        <w:t>USF American Institute of Chemical Engineering</w:t>
-      </w:r>
-      <w:r>
-        <w:t xml:space="preserve"> | Tampa, FL</w:t>
-      </w:r>
-      <w:bookmarkEnd w:id="20"/>
-    </w:p>
-    <w:p>
-      <w:pPr>
-        <w:numPr>
-          <w:ilvl w:val="0"/>
-          <w:numId w:val="7"/>
-        </w:numPr>
-      </w:pPr>
-      <w:r>
-        <w:t>Research and design stopping mechanism of AIChE’s chemically powered car</w:t>
-      </w:r>
-    </w:p>
-    <w:p>
-      <w:pPr>
-        <w:pStyle w:val="Heading2"/>
-        <w:pBdr>
-          <w:bottom w:val="single" w:sz="4" w:space="1" w:color="auto"/>
-        </w:pBdr>
-      </w:pPr>
-      <w:bookmarkStart w:id="21" w:name="skills"/>
-      <w:r>
-        <w:t>SKILLS</w:t>
-      </w:r>
-      <w:bookmarkEnd w:id="21"/>
-    </w:p>
-    <w:p>
-      <w:pPr>
-        <w:numPr>
-          <w:ilvl w:val="0"/>
-          <w:numId w:val="8"/>
-        </w:numPr>
-      </w:pPr>
-      <w:r>
-        <w:rPr>
-          <w:i/>
-        </w:rPr>
-        <w:t>Web Development</w:t>
-      </w:r>
-      <w:r>
-        <w:t xml:space="preserve"> – HTML, CSS, JavaScript, Node, Flask, Django, Heroku, Bash</w:t>
-      </w:r>
-    </w:p>
-    <w:p>
-      <w:pPr>
-        <w:numPr>
-          <w:ilvl w:val="0"/>
-          <w:numId w:val="8"/>
-        </w:numPr>
-      </w:pPr>
-      <w:r>
-        <w:rPr>
-          <w:i/>
-        </w:rPr>
-        <w:t>Languages</w:t>
-      </w:r>
-      <w:r>
-        <w:t xml:space="preserve"> – English, Spanish</w:t>
-      </w:r>
-    </w:p>
-    <w:p>
-      <w:pPr>
-        <w:numPr>
-          <w:ilvl w:val="0"/>
-          <w:numId w:val="8"/>
-        </w:numPr>
-      </w:pPr>
-      <w:r>
-        <w:rPr>
-          <w:i/>
-        </w:rPr>
-        <w:t>Ver</w:t>
-      </w:r>
-      <w:r>
-        <w:rPr>
-          <w:i/>
-        </w:rPr>
-        <w:t>sion Control</w:t>
-      </w:r>
-      <w:r>
-        <w:t xml:space="preserve"> – Git</w:t>
+        <w:t xml:space="preserve">Version Control</w:t>
+      </w:r>
+      <w:r>
+        <w:t xml:space="preserve"> </w:t>
+      </w:r>
+      <w:r>
+        <w:t xml:space="preserve">– Git</w:t>
       </w:r>
     </w:p>
     <w:sectPr>
@@ -675,44 +733,23 @@
 </w:document>
 </file>
 
-<file path=word/endnotes.xml><?xml version="1.0" encoding="utf-8"?>
-<w:endnotes xmlns:wpc="http://schemas.microsoft.com/office/word/2010/wordprocessingCanvas" xmlns:cx="http://schemas.microsoft.com/office/drawing/2014/chartex" xmlns:cx1="http://schemas.microsoft.com/office/drawing/2015/9/8/chartex" xmlns:cx2="http://schemas.microsoft.com/office/drawing/2015/10/21/chartex" xmlns:cx3="http://schemas.microsoft.com/office/drawing/2016/5/9/chartex" xmlns:cx4="http://schemas.microsoft.com/office/drawing/2016/5/10/chartex" xmlns:cx5="http://schemas.microsoft.com/office/drawing/2016/5/11/chartex" xmlns:cx6="http://schemas.microsoft.com/office/drawing/2016/5/12/chartex" xmlns:cx7="http://schemas.microsoft.com/office/drawing/2016/5/13/chartex" xmlns:cx8="http://schemas.microsoft.com/office/drawing/2016/5/14/chartex" xmlns:mc="http://schemas.openxmlformats.org/markup-compatibility/2006" xmlns:aink="http://schemas.microsoft.com/office/drawing/2016/ink" xmlns:am3d="http://schemas.microsoft.com/office/drawing/2017/model3d" xmlns:o="urn:schemas-microsoft-com:office:office" xmlns:r="http://schemas.openxmlformats.org/officeDocument/2006/relationships" xmlns:m="http://schemas.openxmlformats.org/officeDocument/2006/math" xmlns:v="urn:schemas-microsoft-com:vml" xmlns:wp14="http://schemas.microsoft.com/office/word/2010/wordprocessingDrawing" xmlns:wp="http://schemas.openxmlformats.org/drawingml/2006/wordprocessingDrawing" xmlns:w10="urn:schemas-microsoft-com:office:word" xmlns:w="http://schemas.openxmlformats.org/wordprocessingml/2006/main" xmlns:w14="http://schemas.microsoft.com/office/word/2010/wordml" xmlns:w15="http://schemas.microsoft.com/office/word/2012/wordml" xmlns:w16cid="http://schemas.microsoft.com/office/word/2016/wordml/cid" xmlns:w16se="http://schemas.microsoft.com/office/word/2015/wordml/symex" xmlns:wpg="http://schemas.microsoft.com/office/word/2010/wordprocessingGroup" xmlns:wpi="http://schemas.microsoft.com/office/word/2010/wordprocessingInk" xmlns:wne="http://schemas.microsoft.com/office/word/2006/wordml" xmlns:wps="http://schemas.microsoft.com/office/word/2010/wordprocessingShape" mc:Ignorable="w14 w15 w16se w16cid wp14">
-  <w:endnote w:type="separator" w:id="-1">
-    <w:p>
-      <w:pPr>
-        <w:spacing w:before="0" w:after="0" w:line="240" w:lineRule="auto"/>
-      </w:pPr>
-      <w:r>
-        <w:separator/>
-      </w:r>
-    </w:p>
-  </w:endnote>
-  <w:endnote w:type="continuationSeparator" w:id="0">
-    <w:p>
-      <w:pPr>
-        <w:spacing w:before="0" w:after="0" w:line="240" w:lineRule="auto"/>
-      </w:pPr>
-      <w:r>
-        <w:continuationSeparator/>
-      </w:r>
-    </w:p>
-  </w:endnote>
-</w:endnotes>
+<file path=word/comments.xml><?xml version="1.0" encoding="utf-8"?>
+<w:comments xmlns:w="http://schemas.openxmlformats.org/wordprocessingml/2006/main" xmlns:m="http://schemas.openxmlformats.org/officeDocument/2006/math" xmlns:r="http://schemas.openxmlformats.org/officeDocument/2006/relationships" xmlns:o="urn:schemas-microsoft-com:office:office" xmlns:v="urn:schemas-microsoft-com:vml" xmlns:w10="urn:schemas-microsoft-com:office:word" xmlns:a="http://schemas.openxmlformats.org/drawingml/2006/main" xmlns:pic="http://schemas.openxmlformats.org/drawingml/2006/picture" xmlns:wp="http://schemas.openxmlformats.org/drawingml/2006/wordprocessingDrawing"/>
 </file>
 
 <file path=word/footnotes.xml><?xml version="1.0" encoding="utf-8"?>
-<w:footnotes xmlns:wpc="http://schemas.microsoft.com/office/word/2010/wordprocessingCanvas" xmlns:cx="http://schemas.microsoft.com/office/drawing/2014/chartex" xmlns:cx1="http://schemas.microsoft.com/office/drawing/2015/9/8/chartex" xmlns:cx2="http://schemas.microsoft.com/office/drawing/2015/10/21/chartex" xmlns:cx3="http://schemas.microsoft.com/office/drawing/2016/5/9/chartex" xmlns:cx4="http://schemas.microsoft.com/office/drawing/2016/5/10/chartex" xmlns:cx5="http://schemas.microsoft.com/office/drawing/2016/5/11/chartex" xmlns:cx6="http://schemas.microsoft.com/office/drawing/2016/5/12/chartex" xmlns:cx7="http://schemas.microsoft.com/office/drawing/2016/5/13/chartex" xmlns:cx8="http://schemas.microsoft.com/office/drawing/2016/5/14/chartex" xmlns:mc="http://schemas.openxmlformats.org/markup-compatibility/2006" xmlns:aink="http://schemas.microsoft.com/office/drawing/2016/ink" xmlns:am3d="http://schemas.microsoft.com/office/drawing/2017/model3d" xmlns:o="urn:schemas-microsoft-com:office:office" xmlns:r="http://schemas.openxmlformats.org/officeDocument/2006/relationships" xmlns:m="http://schemas.openxmlformats.org/officeDocument/2006/math" xmlns:v="urn:schemas-microsoft-com:vml" xmlns:wp14="http://schemas.microsoft.com/office/word/2010/wordprocessingDrawing" xmlns:wp="http://schemas.openxmlformats.org/drawingml/2006/wordprocessingDrawing" xmlns:w10="urn:schemas-microsoft-com:office:word" xmlns:w="http://schemas.openxmlformats.org/wordprocessingml/2006/main" xmlns:w14="http://schemas.microsoft.com/office/word/2010/wordml" xmlns:w15="http://schemas.microsoft.com/office/word/2012/wordml" xmlns:w16cid="http://schemas.microsoft.com/office/word/2016/wordml/cid" xmlns:w16se="http://schemas.microsoft.com/office/word/2015/wordml/symex" xmlns:wpg="http://schemas.microsoft.com/office/word/2010/wordprocessingGroup" xmlns:wpi="http://schemas.microsoft.com/office/word/2010/wordprocessingInk" xmlns:wne="http://schemas.microsoft.com/office/word/2006/wordml" xmlns:wps="http://schemas.microsoft.com/office/word/2010/wordprocessingShape" mc:Ignorable="w14 w15 w16se w16cid wp14">
+<w:footnotes xmlns:w="http://schemas.openxmlformats.org/wordprocessingml/2006/main" xmlns:m="http://schemas.openxmlformats.org/officeDocument/2006/math" xmlns:r="http://schemas.openxmlformats.org/officeDocument/2006/relationships" xmlns:o="urn:schemas-microsoft-com:office:office" xmlns:v="urn:schemas-microsoft-com:vml" xmlns:w10="urn:schemas-microsoft-com:office:word" xmlns:a="http://schemas.openxmlformats.org/drawingml/2006/main" xmlns:pic="http://schemas.openxmlformats.org/drawingml/2006/picture" xmlns:wp="http://schemas.openxmlformats.org/drawingml/2006/wordprocessingDrawing">
+  <w:footnote w:type="continuationSeparator" w:id="0">
+    <w:p>
+      <w:r>
+        <w:continuationSeparator/>
+      </w:r>
+    </w:p>
+  </w:footnote>
   <w:footnote w:type="separator" w:id="-1">
     <w:p>
       <w:r>
         <w:separator/>
-      </w:r>
-    </w:p>
-  </w:footnote>
-  <w:footnote w:type="continuationSeparator" w:id="0">
-    <w:p>
-      <w:r>
-        <w:continuationSeparator/>
       </w:r>
     </w:p>
   </w:footnote>
@@ -722,12 +759,4298 @@
 <file path=word/numbering.xml><?xml version="1.0" encoding="utf-8"?>
 <w:numbering xmlns:wpc="http://schemas.microsoft.com/office/word/2010/wordprocessingCanvas" xmlns:cx="http://schemas.microsoft.com/office/drawing/2014/chartex" xmlns:cx1="http://schemas.microsoft.com/office/drawing/2015/9/8/chartex" xmlns:cx2="http://schemas.microsoft.com/office/drawing/2015/10/21/chartex" xmlns:cx3="http://schemas.microsoft.com/office/drawing/2016/5/9/chartex" xmlns:cx4="http://schemas.microsoft.com/office/drawing/2016/5/10/chartex" xmlns:cx5="http://schemas.microsoft.com/office/drawing/2016/5/11/chartex" xmlns:cx6="http://schemas.microsoft.com/office/drawing/2016/5/12/chartex" xmlns:cx7="http://schemas.microsoft.com/office/drawing/2016/5/13/chartex" xmlns:cx8="http://schemas.microsoft.com/office/drawing/2016/5/14/chartex" xmlns:mc="http://schemas.openxmlformats.org/markup-compatibility/2006" xmlns:aink="http://schemas.microsoft.com/office/drawing/2016/ink" xmlns:am3d="http://schemas.microsoft.com/office/drawing/2017/model3d" xmlns:o="urn:schemas-microsoft-com:office:office" xmlns:r="http://schemas.openxmlformats.org/officeDocument/2006/relationships" xmlns:m="http://schemas.openxmlformats.org/officeDocument/2006/math" xmlns:v="urn:schemas-microsoft-com:vml" xmlns:wp14="http://schemas.microsoft.com/office/word/2010/wordprocessingDrawing" xmlns:wp="http://schemas.openxmlformats.org/drawingml/2006/wordprocessingDrawing" xmlns:w10="urn:schemas-microsoft-com:office:word" xmlns:w="http://schemas.openxmlformats.org/wordprocessingml/2006/main" xmlns:w14="http://schemas.microsoft.com/office/word/2010/wordml" xmlns:w15="http://schemas.microsoft.com/office/word/2012/wordml" xmlns:w16cid="http://schemas.microsoft.com/office/word/2016/wordml/cid" xmlns:w16se="http://schemas.microsoft.com/office/word/2015/wordml/symex" xmlns:wpg="http://schemas.microsoft.com/office/word/2010/wordprocessingGroup" xmlns:wpi="http://schemas.microsoft.com/office/word/2010/wordprocessingInk" xmlns:wne="http://schemas.microsoft.com/office/word/2006/wordml" xmlns:wps="http://schemas.microsoft.com/office/word/2010/wordprocessingShape" mc:Ignorable="w14 w15 w16se w16cid wp14">
   <w:abstractNum w:abstractNumId="0" w15:restartNumberingAfterBreak="0">
-    <w:nsid w:val="EA454B4C"/>
+    <w:nsid w:val="FFFFFF7C"/>
+    <w:multiLevelType w:val="singleLevel"/>
+    <w:tmpl w:val="3B2C7C50"/>
+    <w:lvl w:ilvl="0">
+      <w:start w:val="1"/>
+      <w:numFmt w:val="decimal"/>
+      <w:lvlText w:val="%1."/>
+      <w:lvlJc w:val="left"/>
+      <w:pPr>
+        <w:tabs>
+          <w:tab w:val="num" w:pos="1800"/>
+        </w:tabs>
+        <w:ind w:left="1800" w:hanging="360"/>
+      </w:pPr>
+    </w:lvl>
+  </w:abstractNum>
+  <w:abstractNum w:abstractNumId="1" w15:restartNumberingAfterBreak="0">
+    <w:nsid w:val="FFFFFF7D"/>
+    <w:multiLevelType w:val="singleLevel"/>
+    <w:tmpl w:val="6DA4C942"/>
+    <w:lvl w:ilvl="0">
+      <w:start w:val="1"/>
+      <w:numFmt w:val="decimal"/>
+      <w:lvlText w:val="%1."/>
+      <w:lvlJc w:val="left"/>
+      <w:pPr>
+        <w:tabs>
+          <w:tab w:val="num" w:pos="1440"/>
+        </w:tabs>
+        <w:ind w:left="1440" w:hanging="360"/>
+      </w:pPr>
+    </w:lvl>
+  </w:abstractNum>
+  <w:abstractNum w:abstractNumId="2" w15:restartNumberingAfterBreak="0">
+    <w:nsid w:val="FFFFFF7E"/>
+    <w:multiLevelType w:val="singleLevel"/>
+    <w:tmpl w:val="7DC0BE30"/>
+    <w:lvl w:ilvl="0">
+      <w:start w:val="1"/>
+      <w:numFmt w:val="decimal"/>
+      <w:lvlText w:val="%1."/>
+      <w:lvlJc w:val="left"/>
+      <w:pPr>
+        <w:tabs>
+          <w:tab w:val="num" w:pos="1080"/>
+        </w:tabs>
+        <w:ind w:left="1080" w:hanging="360"/>
+      </w:pPr>
+    </w:lvl>
+  </w:abstractNum>
+  <w:abstractNum w:abstractNumId="3" w15:restartNumberingAfterBreak="0">
+    <w:nsid w:val="FFFFFF7F"/>
+    <w:multiLevelType w:val="singleLevel"/>
+    <w:tmpl w:val="E9924778"/>
+    <w:lvl w:ilvl="0">
+      <w:start w:val="1"/>
+      <w:numFmt w:val="decimal"/>
+      <w:lvlText w:val="%1."/>
+      <w:lvlJc w:val="left"/>
+      <w:pPr>
+        <w:tabs>
+          <w:tab w:val="num" w:pos="720"/>
+        </w:tabs>
+        <w:ind w:left="720" w:hanging="360"/>
+      </w:pPr>
+    </w:lvl>
+  </w:abstractNum>
+  <w:abstractNum w:abstractNumId="4" w15:restartNumberingAfterBreak="0">
+    <w:nsid w:val="FFFFFF80"/>
+    <w:multiLevelType w:val="singleLevel"/>
+    <w:tmpl w:val="5C6CEFE0"/>
+    <w:lvl w:ilvl="0">
+      <w:start w:val="1"/>
+      <w:numFmt w:val="bullet"/>
+      <w:lvlText w:val=""/>
+      <w:lvlJc w:val="left"/>
+      <w:pPr>
+        <w:tabs>
+          <w:tab w:val="num" w:pos="1800"/>
+        </w:tabs>
+        <w:ind w:left="1800" w:hanging="360"/>
+      </w:pPr>
+      <w:rPr>
+        <w:rFonts w:ascii="Symbol" w:hAnsi="Symbol" w:hint="default"/>
+      </w:rPr>
+    </w:lvl>
+  </w:abstractNum>
+  <w:abstractNum w:abstractNumId="5" w15:restartNumberingAfterBreak="0">
+    <w:nsid w:val="FFFFFF81"/>
+    <w:multiLevelType w:val="singleLevel"/>
+    <w:tmpl w:val="10FA9C18"/>
+    <w:lvl w:ilvl="0">
+      <w:start w:val="1"/>
+      <w:numFmt w:val="bullet"/>
+      <w:lvlText w:val=""/>
+      <w:lvlJc w:val="left"/>
+      <w:pPr>
+        <w:tabs>
+          <w:tab w:val="num" w:pos="1440"/>
+        </w:tabs>
+        <w:ind w:left="1440" w:hanging="360"/>
+      </w:pPr>
+      <w:rPr>
+        <w:rFonts w:ascii="Symbol" w:hAnsi="Symbol" w:hint="default"/>
+      </w:rPr>
+    </w:lvl>
+  </w:abstractNum>
+  <w:abstractNum w:abstractNumId="6" w15:restartNumberingAfterBreak="0">
+    <w:nsid w:val="FFFFFF82"/>
+    <w:multiLevelType w:val="singleLevel"/>
+    <w:tmpl w:val="EF089DFE"/>
+    <w:lvl w:ilvl="0">
+      <w:start w:val="1"/>
+      <w:numFmt w:val="bullet"/>
+      <w:lvlText w:val=""/>
+      <w:lvlJc w:val="left"/>
+      <w:pPr>
+        <w:tabs>
+          <w:tab w:val="num" w:pos="1080"/>
+        </w:tabs>
+        <w:ind w:left="1080" w:hanging="360"/>
+      </w:pPr>
+      <w:rPr>
+        <w:rFonts w:ascii="Symbol" w:hAnsi="Symbol" w:hint="default"/>
+      </w:rPr>
+    </w:lvl>
+  </w:abstractNum>
+  <w:abstractNum w:abstractNumId="7" w15:restartNumberingAfterBreak="0">
+    <w:nsid w:val="FFFFFF83"/>
+    <w:multiLevelType w:val="singleLevel"/>
+    <w:tmpl w:val="90D4BAEC"/>
+    <w:lvl w:ilvl="0">
+      <w:start w:val="1"/>
+      <w:numFmt w:val="bullet"/>
+      <w:lvlText w:val=""/>
+      <w:lvlJc w:val="left"/>
+      <w:pPr>
+        <w:tabs>
+          <w:tab w:val="num" w:pos="720"/>
+        </w:tabs>
+        <w:ind w:left="720" w:hanging="360"/>
+      </w:pPr>
+      <w:rPr>
+        <w:rFonts w:ascii="Symbol" w:hAnsi="Symbol" w:hint="default"/>
+      </w:rPr>
+    </w:lvl>
+  </w:abstractNum>
+  <w:abstractNum w:abstractNumId="8" w15:restartNumberingAfterBreak="0">
+    <w:nsid w:val="FFFFFF88"/>
+    <w:multiLevelType w:val="singleLevel"/>
+    <w:tmpl w:val="45B82C06"/>
+    <w:lvl w:ilvl="0">
+      <w:start w:val="1"/>
+      <w:numFmt w:val="decimal"/>
+      <w:lvlText w:val="%1."/>
+      <w:lvlJc w:val="left"/>
+      <w:pPr>
+        <w:tabs>
+          <w:tab w:val="num" w:pos="360"/>
+        </w:tabs>
+        <w:ind w:left="360" w:hanging="360"/>
+      </w:pPr>
+    </w:lvl>
+  </w:abstractNum>
+  <w:abstractNum w:abstractNumId="9" w15:restartNumberingAfterBreak="0">
+    <w:nsid w:val="FFFFFF89"/>
+    <w:multiLevelType w:val="singleLevel"/>
+    <w:tmpl w:val="6F66279E"/>
+    <w:lvl w:ilvl="0">
+      <w:start w:val="1"/>
+      <w:numFmt w:val="bullet"/>
+      <w:lvlText w:val=""/>
+      <w:lvlJc w:val="left"/>
+      <w:pPr>
+        <w:tabs>
+          <w:tab w:val="num" w:pos="360"/>
+        </w:tabs>
+        <w:ind w:left="360" w:hanging="360"/>
+      </w:pPr>
+      <w:rPr>
+        <w:rFonts w:ascii="Symbol" w:hAnsi="Symbol" w:hint="default"/>
+      </w:rPr>
+    </w:lvl>
+  </w:abstractNum>
+  <w:abstractNum w:abstractNumId="10" w15:restartNumberingAfterBreak="0">
+    <w:nsid w:val="0B3D6038"/>
+    <w:multiLevelType w:val="hybridMultilevel"/>
+    <w:tmpl w:val="F2D69D78"/>
+    <w:lvl w:ilvl="0" w:tplc="04090003">
+      <w:start w:val="1"/>
+      <w:numFmt w:val="bullet"/>
+      <w:lvlText w:val="o"/>
+      <w:lvlJc w:val="left"/>
+      <w:pPr>
+        <w:ind w:left="720" w:hanging="360"/>
+      </w:pPr>
+      <w:rPr>
+        <w:rFonts w:ascii="Courier New" w:hAnsi="Courier New" w:cs="Courier New" w:hint="default"/>
+      </w:rPr>
+    </w:lvl>
+    <w:lvl w:ilvl="1" w:tplc="04090003" w:tentative="1">
+      <w:start w:val="1"/>
+      <w:numFmt w:val="bullet"/>
+      <w:lvlText w:val="o"/>
+      <w:lvlJc w:val="left"/>
+      <w:pPr>
+        <w:ind w:left="1440" w:hanging="360"/>
+      </w:pPr>
+      <w:rPr>
+        <w:rFonts w:ascii="Courier New" w:hAnsi="Courier New" w:cs="Courier New" w:hint="default"/>
+      </w:rPr>
+    </w:lvl>
+    <w:lvl w:ilvl="2" w:tplc="04090005" w:tentative="1">
+      <w:start w:val="1"/>
+      <w:numFmt w:val="bullet"/>
+      <w:lvlText w:val=""/>
+      <w:lvlJc w:val="left"/>
+      <w:pPr>
+        <w:ind w:left="2160" w:hanging="360"/>
+      </w:pPr>
+      <w:rPr>
+        <w:rFonts w:ascii="Wingdings" w:hAnsi="Wingdings" w:hint="default"/>
+      </w:rPr>
+    </w:lvl>
+    <w:lvl w:ilvl="3" w:tplc="04090001" w:tentative="1">
+      <w:start w:val="1"/>
+      <w:numFmt w:val="bullet"/>
+      <w:lvlText w:val=""/>
+      <w:lvlJc w:val="left"/>
+      <w:pPr>
+        <w:ind w:left="2880" w:hanging="360"/>
+      </w:pPr>
+      <w:rPr>
+        <w:rFonts w:ascii="Symbol" w:hAnsi="Symbol" w:hint="default"/>
+      </w:rPr>
+    </w:lvl>
+    <w:lvl w:ilvl="4" w:tplc="04090003" w:tentative="1">
+      <w:start w:val="1"/>
+      <w:numFmt w:val="bullet"/>
+      <w:lvlText w:val="o"/>
+      <w:lvlJc w:val="left"/>
+      <w:pPr>
+        <w:ind w:left="3600" w:hanging="360"/>
+      </w:pPr>
+      <w:rPr>
+        <w:rFonts w:ascii="Courier New" w:hAnsi="Courier New" w:cs="Courier New" w:hint="default"/>
+      </w:rPr>
+    </w:lvl>
+    <w:lvl w:ilvl="5" w:tplc="04090005" w:tentative="1">
+      <w:start w:val="1"/>
+      <w:numFmt w:val="bullet"/>
+      <w:lvlText w:val=""/>
+      <w:lvlJc w:val="left"/>
+      <w:pPr>
+        <w:ind w:left="4320" w:hanging="360"/>
+      </w:pPr>
+      <w:rPr>
+        <w:rFonts w:ascii="Wingdings" w:hAnsi="Wingdings" w:hint="default"/>
+      </w:rPr>
+    </w:lvl>
+    <w:lvl w:ilvl="6" w:tplc="04090001" w:tentative="1">
+      <w:start w:val="1"/>
+      <w:numFmt w:val="bullet"/>
+      <w:lvlText w:val=""/>
+      <w:lvlJc w:val="left"/>
+      <w:pPr>
+        <w:ind w:left="5040" w:hanging="360"/>
+      </w:pPr>
+      <w:rPr>
+        <w:rFonts w:ascii="Symbol" w:hAnsi="Symbol" w:hint="default"/>
+      </w:rPr>
+    </w:lvl>
+    <w:lvl w:ilvl="7" w:tplc="04090003" w:tentative="1">
+      <w:start w:val="1"/>
+      <w:numFmt w:val="bullet"/>
+      <w:lvlText w:val="o"/>
+      <w:lvlJc w:val="left"/>
+      <w:pPr>
+        <w:ind w:left="5760" w:hanging="360"/>
+      </w:pPr>
+      <w:rPr>
+        <w:rFonts w:ascii="Courier New" w:hAnsi="Courier New" w:cs="Courier New" w:hint="default"/>
+      </w:rPr>
+    </w:lvl>
+    <w:lvl w:ilvl="8" w:tplc="04090005" w:tentative="1">
+      <w:start w:val="1"/>
+      <w:numFmt w:val="bullet"/>
+      <w:lvlText w:val=""/>
+      <w:lvlJc w:val="left"/>
+      <w:pPr>
+        <w:ind w:left="6480" w:hanging="360"/>
+      </w:pPr>
+      <w:rPr>
+        <w:rFonts w:ascii="Wingdings" w:hAnsi="Wingdings" w:hint="default"/>
+      </w:rPr>
+    </w:lvl>
+  </w:abstractNum>
+  <w:abstractNum w:abstractNumId="11" w15:restartNumberingAfterBreak="0">
+    <w:nsid w:val="120F6EBE"/>
+    <w:multiLevelType w:val="hybridMultilevel"/>
+    <w:tmpl w:val="487877D4"/>
+    <w:lvl w:ilvl="0" w:tplc="04090003">
+      <w:start w:val="1"/>
+      <w:numFmt w:val="bullet"/>
+      <w:lvlText w:val="o"/>
+      <w:lvlJc w:val="left"/>
+      <w:pPr>
+        <w:ind w:left="720" w:hanging="360"/>
+      </w:pPr>
+      <w:rPr>
+        <w:rFonts w:ascii="Courier New" w:hAnsi="Courier New" w:hint="default"/>
+      </w:rPr>
+    </w:lvl>
+    <w:lvl w:ilvl="1" w:tplc="04090003" w:tentative="1">
+      <w:start w:val="1"/>
+      <w:numFmt w:val="bullet"/>
+      <w:lvlText w:val="o"/>
+      <w:lvlJc w:val="left"/>
+      <w:pPr>
+        <w:ind w:left="1440" w:hanging="360"/>
+      </w:pPr>
+      <w:rPr>
+        <w:rFonts w:ascii="Courier New" w:hAnsi="Courier New" w:cs="Courier New" w:hint="default"/>
+      </w:rPr>
+    </w:lvl>
+    <w:lvl w:ilvl="2" w:tplc="04090005" w:tentative="1">
+      <w:start w:val="1"/>
+      <w:numFmt w:val="bullet"/>
+      <w:lvlText w:val=""/>
+      <w:lvlJc w:val="left"/>
+      <w:pPr>
+        <w:ind w:left="2160" w:hanging="360"/>
+      </w:pPr>
+      <w:rPr>
+        <w:rFonts w:ascii="Wingdings" w:hAnsi="Wingdings" w:hint="default"/>
+      </w:rPr>
+    </w:lvl>
+    <w:lvl w:ilvl="3" w:tplc="04090001" w:tentative="1">
+      <w:start w:val="1"/>
+      <w:numFmt w:val="bullet"/>
+      <w:lvlText w:val=""/>
+      <w:lvlJc w:val="left"/>
+      <w:pPr>
+        <w:ind w:left="2880" w:hanging="360"/>
+      </w:pPr>
+      <w:rPr>
+        <w:rFonts w:ascii="Symbol" w:hAnsi="Symbol" w:hint="default"/>
+      </w:rPr>
+    </w:lvl>
+    <w:lvl w:ilvl="4" w:tplc="04090003" w:tentative="1">
+      <w:start w:val="1"/>
+      <w:numFmt w:val="bullet"/>
+      <w:lvlText w:val="o"/>
+      <w:lvlJc w:val="left"/>
+      <w:pPr>
+        <w:ind w:left="3600" w:hanging="360"/>
+      </w:pPr>
+      <w:rPr>
+        <w:rFonts w:ascii="Courier New" w:hAnsi="Courier New" w:cs="Courier New" w:hint="default"/>
+      </w:rPr>
+    </w:lvl>
+    <w:lvl w:ilvl="5" w:tplc="04090005" w:tentative="1">
+      <w:start w:val="1"/>
+      <w:numFmt w:val="bullet"/>
+      <w:lvlText w:val=""/>
+      <w:lvlJc w:val="left"/>
+      <w:pPr>
+        <w:ind w:left="4320" w:hanging="360"/>
+      </w:pPr>
+      <w:rPr>
+        <w:rFonts w:ascii="Wingdings" w:hAnsi="Wingdings" w:hint="default"/>
+      </w:rPr>
+    </w:lvl>
+    <w:lvl w:ilvl="6" w:tplc="04090001" w:tentative="1">
+      <w:start w:val="1"/>
+      <w:numFmt w:val="bullet"/>
+      <w:lvlText w:val=""/>
+      <w:lvlJc w:val="left"/>
+      <w:pPr>
+        <w:ind w:left="5040" w:hanging="360"/>
+      </w:pPr>
+      <w:rPr>
+        <w:rFonts w:ascii="Symbol" w:hAnsi="Symbol" w:hint="default"/>
+      </w:rPr>
+    </w:lvl>
+    <w:lvl w:ilvl="7" w:tplc="04090003" w:tentative="1">
+      <w:start w:val="1"/>
+      <w:numFmt w:val="bullet"/>
+      <w:lvlText w:val="o"/>
+      <w:lvlJc w:val="left"/>
+      <w:pPr>
+        <w:ind w:left="5760" w:hanging="360"/>
+      </w:pPr>
+      <w:rPr>
+        <w:rFonts w:ascii="Courier New" w:hAnsi="Courier New" w:cs="Courier New" w:hint="default"/>
+      </w:rPr>
+    </w:lvl>
+    <w:lvl w:ilvl="8" w:tplc="04090005" w:tentative="1">
+      <w:start w:val="1"/>
+      <w:numFmt w:val="bullet"/>
+      <w:lvlText w:val=""/>
+      <w:lvlJc w:val="left"/>
+      <w:pPr>
+        <w:ind w:left="6480" w:hanging="360"/>
+      </w:pPr>
+      <w:rPr>
+        <w:rFonts w:ascii="Wingdings" w:hAnsi="Wingdings" w:hint="default"/>
+      </w:rPr>
+    </w:lvl>
+  </w:abstractNum>
+  <w:abstractNum w:abstractNumId="12" w15:restartNumberingAfterBreak="0">
+    <w:nsid w:val="12102F88"/>
+    <w:multiLevelType w:val="hybridMultilevel"/>
+    <w:tmpl w:val="85906640"/>
+    <w:lvl w:ilvl="0" w:tplc="04090003">
+      <w:start w:val="1"/>
+      <w:numFmt w:val="bullet"/>
+      <w:lvlText w:val="o"/>
+      <w:lvlJc w:val="left"/>
+      <w:pPr>
+        <w:ind w:left="720" w:hanging="360"/>
+      </w:pPr>
+      <w:rPr>
+        <w:rFonts w:ascii="Courier New" w:hAnsi="Courier New" w:cs="Courier New" w:hint="default"/>
+      </w:rPr>
+    </w:lvl>
+    <w:lvl w:ilvl="1" w:tplc="04090003" w:tentative="1">
+      <w:start w:val="1"/>
+      <w:numFmt w:val="bullet"/>
+      <w:lvlText w:val="o"/>
+      <w:lvlJc w:val="left"/>
+      <w:pPr>
+        <w:ind w:left="1440" w:hanging="360"/>
+      </w:pPr>
+      <w:rPr>
+        <w:rFonts w:ascii="Courier New" w:hAnsi="Courier New" w:cs="Courier New" w:hint="default"/>
+      </w:rPr>
+    </w:lvl>
+    <w:lvl w:ilvl="2" w:tplc="04090005" w:tentative="1">
+      <w:start w:val="1"/>
+      <w:numFmt w:val="bullet"/>
+      <w:lvlText w:val=""/>
+      <w:lvlJc w:val="left"/>
+      <w:pPr>
+        <w:ind w:left="2160" w:hanging="360"/>
+      </w:pPr>
+      <w:rPr>
+        <w:rFonts w:ascii="Wingdings" w:hAnsi="Wingdings" w:hint="default"/>
+      </w:rPr>
+    </w:lvl>
+    <w:lvl w:ilvl="3" w:tplc="04090001" w:tentative="1">
+      <w:start w:val="1"/>
+      <w:numFmt w:val="bullet"/>
+      <w:lvlText w:val=""/>
+      <w:lvlJc w:val="left"/>
+      <w:pPr>
+        <w:ind w:left="2880" w:hanging="360"/>
+      </w:pPr>
+      <w:rPr>
+        <w:rFonts w:ascii="Symbol" w:hAnsi="Symbol" w:hint="default"/>
+      </w:rPr>
+    </w:lvl>
+    <w:lvl w:ilvl="4" w:tplc="04090003" w:tentative="1">
+      <w:start w:val="1"/>
+      <w:numFmt w:val="bullet"/>
+      <w:lvlText w:val="o"/>
+      <w:lvlJc w:val="left"/>
+      <w:pPr>
+        <w:ind w:left="3600" w:hanging="360"/>
+      </w:pPr>
+      <w:rPr>
+        <w:rFonts w:ascii="Courier New" w:hAnsi="Courier New" w:cs="Courier New" w:hint="default"/>
+      </w:rPr>
+    </w:lvl>
+    <w:lvl w:ilvl="5" w:tplc="04090005" w:tentative="1">
+      <w:start w:val="1"/>
+      <w:numFmt w:val="bullet"/>
+      <w:lvlText w:val=""/>
+      <w:lvlJc w:val="left"/>
+      <w:pPr>
+        <w:ind w:left="4320" w:hanging="360"/>
+      </w:pPr>
+      <w:rPr>
+        <w:rFonts w:ascii="Wingdings" w:hAnsi="Wingdings" w:hint="default"/>
+      </w:rPr>
+    </w:lvl>
+    <w:lvl w:ilvl="6" w:tplc="04090001" w:tentative="1">
+      <w:start w:val="1"/>
+      <w:numFmt w:val="bullet"/>
+      <w:lvlText w:val=""/>
+      <w:lvlJc w:val="left"/>
+      <w:pPr>
+        <w:ind w:left="5040" w:hanging="360"/>
+      </w:pPr>
+      <w:rPr>
+        <w:rFonts w:ascii="Symbol" w:hAnsi="Symbol" w:hint="default"/>
+      </w:rPr>
+    </w:lvl>
+    <w:lvl w:ilvl="7" w:tplc="04090003" w:tentative="1">
+      <w:start w:val="1"/>
+      <w:numFmt w:val="bullet"/>
+      <w:lvlText w:val="o"/>
+      <w:lvlJc w:val="left"/>
+      <w:pPr>
+        <w:ind w:left="5760" w:hanging="360"/>
+      </w:pPr>
+      <w:rPr>
+        <w:rFonts w:ascii="Courier New" w:hAnsi="Courier New" w:cs="Courier New" w:hint="default"/>
+      </w:rPr>
+    </w:lvl>
+    <w:lvl w:ilvl="8" w:tplc="04090005" w:tentative="1">
+      <w:start w:val="1"/>
+      <w:numFmt w:val="bullet"/>
+      <w:lvlText w:val=""/>
+      <w:lvlJc w:val="left"/>
+      <w:pPr>
+        <w:ind w:left="6480" w:hanging="360"/>
+      </w:pPr>
+      <w:rPr>
+        <w:rFonts w:ascii="Wingdings" w:hAnsi="Wingdings" w:hint="default"/>
+      </w:rPr>
+    </w:lvl>
+  </w:abstractNum>
+  <w:abstractNum w:abstractNumId="13" w15:restartNumberingAfterBreak="0">
+    <w:nsid w:val="14826EE3"/>
+    <w:multiLevelType w:val="hybridMultilevel"/>
+    <w:tmpl w:val="9C865D14"/>
+    <w:lvl w:ilvl="0" w:tplc="04090001">
+      <w:start w:val="1"/>
+      <w:numFmt w:val="bullet"/>
+      <w:lvlText w:val=""/>
+      <w:lvlJc w:val="left"/>
+      <w:pPr>
+        <w:ind w:left="720" w:hanging="360"/>
+      </w:pPr>
+      <w:rPr>
+        <w:rFonts w:ascii="Symbol" w:hAnsi="Symbol" w:hint="default"/>
+      </w:rPr>
+    </w:lvl>
+    <w:lvl w:ilvl="1" w:tplc="04090003" w:tentative="1">
+      <w:start w:val="1"/>
+      <w:numFmt w:val="bullet"/>
+      <w:lvlText w:val="o"/>
+      <w:lvlJc w:val="left"/>
+      <w:pPr>
+        <w:ind w:left="1440" w:hanging="360"/>
+      </w:pPr>
+      <w:rPr>
+        <w:rFonts w:ascii="Courier New" w:hAnsi="Courier New" w:hint="default"/>
+      </w:rPr>
+    </w:lvl>
+    <w:lvl w:ilvl="2" w:tplc="04090005" w:tentative="1">
+      <w:start w:val="1"/>
+      <w:numFmt w:val="bullet"/>
+      <w:lvlText w:val=""/>
+      <w:lvlJc w:val="left"/>
+      <w:pPr>
+        <w:ind w:left="2160" w:hanging="360"/>
+      </w:pPr>
+      <w:rPr>
+        <w:rFonts w:ascii="Wingdings" w:hAnsi="Wingdings" w:hint="default"/>
+      </w:rPr>
+    </w:lvl>
+    <w:lvl w:ilvl="3" w:tplc="04090001" w:tentative="1">
+      <w:start w:val="1"/>
+      <w:numFmt w:val="bullet"/>
+      <w:lvlText w:val=""/>
+      <w:lvlJc w:val="left"/>
+      <w:pPr>
+        <w:ind w:left="2880" w:hanging="360"/>
+      </w:pPr>
+      <w:rPr>
+        <w:rFonts w:ascii="Symbol" w:hAnsi="Symbol" w:hint="default"/>
+      </w:rPr>
+    </w:lvl>
+    <w:lvl w:ilvl="4" w:tplc="04090003" w:tentative="1">
+      <w:start w:val="1"/>
+      <w:numFmt w:val="bullet"/>
+      <w:lvlText w:val="o"/>
+      <w:lvlJc w:val="left"/>
+      <w:pPr>
+        <w:ind w:left="3600" w:hanging="360"/>
+      </w:pPr>
+      <w:rPr>
+        <w:rFonts w:ascii="Courier New" w:hAnsi="Courier New" w:hint="default"/>
+      </w:rPr>
+    </w:lvl>
+    <w:lvl w:ilvl="5" w:tplc="04090005" w:tentative="1">
+      <w:start w:val="1"/>
+      <w:numFmt w:val="bullet"/>
+      <w:lvlText w:val=""/>
+      <w:lvlJc w:val="left"/>
+      <w:pPr>
+        <w:ind w:left="4320" w:hanging="360"/>
+      </w:pPr>
+      <w:rPr>
+        <w:rFonts w:ascii="Wingdings" w:hAnsi="Wingdings" w:hint="default"/>
+      </w:rPr>
+    </w:lvl>
+    <w:lvl w:ilvl="6" w:tplc="04090001" w:tentative="1">
+      <w:start w:val="1"/>
+      <w:numFmt w:val="bullet"/>
+      <w:lvlText w:val=""/>
+      <w:lvlJc w:val="left"/>
+      <w:pPr>
+        <w:ind w:left="5040" w:hanging="360"/>
+      </w:pPr>
+      <w:rPr>
+        <w:rFonts w:ascii="Symbol" w:hAnsi="Symbol" w:hint="default"/>
+      </w:rPr>
+    </w:lvl>
+    <w:lvl w:ilvl="7" w:tplc="04090003" w:tentative="1">
+      <w:start w:val="1"/>
+      <w:numFmt w:val="bullet"/>
+      <w:lvlText w:val="o"/>
+      <w:lvlJc w:val="left"/>
+      <w:pPr>
+        <w:ind w:left="5760" w:hanging="360"/>
+      </w:pPr>
+      <w:rPr>
+        <w:rFonts w:ascii="Courier New" w:hAnsi="Courier New" w:hint="default"/>
+      </w:rPr>
+    </w:lvl>
+    <w:lvl w:ilvl="8" w:tplc="04090005" w:tentative="1">
+      <w:start w:val="1"/>
+      <w:numFmt w:val="bullet"/>
+      <w:lvlText w:val=""/>
+      <w:lvlJc w:val="left"/>
+      <w:pPr>
+        <w:ind w:left="6480" w:hanging="360"/>
+      </w:pPr>
+      <w:rPr>
+        <w:rFonts w:ascii="Wingdings" w:hAnsi="Wingdings" w:hint="default"/>
+      </w:rPr>
+    </w:lvl>
+  </w:abstractNum>
+  <w:abstractNum w:abstractNumId="14" w15:restartNumberingAfterBreak="0">
+    <w:nsid w:val="158B26AF"/>
+    <w:multiLevelType w:val="hybridMultilevel"/>
+    <w:tmpl w:val="A000B486"/>
+    <w:lvl w:ilvl="0" w:tplc="04090001">
+      <w:start w:val="1"/>
+      <w:numFmt w:val="bullet"/>
+      <w:lvlText w:val=""/>
+      <w:lvlJc w:val="left"/>
+      <w:pPr>
+        <w:ind w:left="1080" w:hanging="360"/>
+      </w:pPr>
+      <w:rPr>
+        <w:rFonts w:ascii="Symbol" w:hAnsi="Symbol" w:hint="default"/>
+      </w:rPr>
+    </w:lvl>
+    <w:lvl w:ilvl="1" w:tplc="04090003" w:tentative="1">
+      <w:start w:val="1"/>
+      <w:numFmt w:val="bullet"/>
+      <w:lvlText w:val="o"/>
+      <w:lvlJc w:val="left"/>
+      <w:pPr>
+        <w:ind w:left="1800" w:hanging="360"/>
+      </w:pPr>
+      <w:rPr>
+        <w:rFonts w:ascii="Courier New" w:hAnsi="Courier New" w:hint="default"/>
+      </w:rPr>
+    </w:lvl>
+    <w:lvl w:ilvl="2" w:tplc="04090005" w:tentative="1">
+      <w:start w:val="1"/>
+      <w:numFmt w:val="bullet"/>
+      <w:lvlText w:val=""/>
+      <w:lvlJc w:val="left"/>
+      <w:pPr>
+        <w:ind w:left="2520" w:hanging="360"/>
+      </w:pPr>
+      <w:rPr>
+        <w:rFonts w:ascii="Wingdings" w:hAnsi="Wingdings" w:hint="default"/>
+      </w:rPr>
+    </w:lvl>
+    <w:lvl w:ilvl="3" w:tplc="04090001" w:tentative="1">
+      <w:start w:val="1"/>
+      <w:numFmt w:val="bullet"/>
+      <w:lvlText w:val=""/>
+      <w:lvlJc w:val="left"/>
+      <w:pPr>
+        <w:ind w:left="3240" w:hanging="360"/>
+      </w:pPr>
+      <w:rPr>
+        <w:rFonts w:ascii="Symbol" w:hAnsi="Symbol" w:hint="default"/>
+      </w:rPr>
+    </w:lvl>
+    <w:lvl w:ilvl="4" w:tplc="04090003" w:tentative="1">
+      <w:start w:val="1"/>
+      <w:numFmt w:val="bullet"/>
+      <w:lvlText w:val="o"/>
+      <w:lvlJc w:val="left"/>
+      <w:pPr>
+        <w:ind w:left="3960" w:hanging="360"/>
+      </w:pPr>
+      <w:rPr>
+        <w:rFonts w:ascii="Courier New" w:hAnsi="Courier New" w:hint="default"/>
+      </w:rPr>
+    </w:lvl>
+    <w:lvl w:ilvl="5" w:tplc="04090005" w:tentative="1">
+      <w:start w:val="1"/>
+      <w:numFmt w:val="bullet"/>
+      <w:lvlText w:val=""/>
+      <w:lvlJc w:val="left"/>
+      <w:pPr>
+        <w:ind w:left="4680" w:hanging="360"/>
+      </w:pPr>
+      <w:rPr>
+        <w:rFonts w:ascii="Wingdings" w:hAnsi="Wingdings" w:hint="default"/>
+      </w:rPr>
+    </w:lvl>
+    <w:lvl w:ilvl="6" w:tplc="04090001" w:tentative="1">
+      <w:start w:val="1"/>
+      <w:numFmt w:val="bullet"/>
+      <w:lvlText w:val=""/>
+      <w:lvlJc w:val="left"/>
+      <w:pPr>
+        <w:ind w:left="5400" w:hanging="360"/>
+      </w:pPr>
+      <w:rPr>
+        <w:rFonts w:ascii="Symbol" w:hAnsi="Symbol" w:hint="default"/>
+      </w:rPr>
+    </w:lvl>
+    <w:lvl w:ilvl="7" w:tplc="04090003" w:tentative="1">
+      <w:start w:val="1"/>
+      <w:numFmt w:val="bullet"/>
+      <w:lvlText w:val="o"/>
+      <w:lvlJc w:val="left"/>
+      <w:pPr>
+        <w:ind w:left="6120" w:hanging="360"/>
+      </w:pPr>
+      <w:rPr>
+        <w:rFonts w:ascii="Courier New" w:hAnsi="Courier New" w:hint="default"/>
+      </w:rPr>
+    </w:lvl>
+    <w:lvl w:ilvl="8" w:tplc="04090005" w:tentative="1">
+      <w:start w:val="1"/>
+      <w:numFmt w:val="bullet"/>
+      <w:lvlText w:val=""/>
+      <w:lvlJc w:val="left"/>
+      <w:pPr>
+        <w:ind w:left="6840" w:hanging="360"/>
+      </w:pPr>
+      <w:rPr>
+        <w:rFonts w:ascii="Wingdings" w:hAnsi="Wingdings" w:hint="default"/>
+      </w:rPr>
+    </w:lvl>
+  </w:abstractNum>
+  <w:abstractNum w:abstractNumId="15" w15:restartNumberingAfterBreak="0">
+    <w:nsid w:val="1A224077"/>
+    <w:multiLevelType w:val="hybridMultilevel"/>
+    <w:tmpl w:val="3820742A"/>
+    <w:lvl w:ilvl="0" w:tplc="05B8CDE0">
+      <w:start w:val="1"/>
+      <w:numFmt w:val="bullet"/>
+      <w:pStyle w:val="p1"/>
+      <w:lvlText w:val=""/>
+      <w:lvlJc w:val="left"/>
+      <w:pPr>
+        <w:ind w:left="1080" w:hanging="360"/>
+      </w:pPr>
+      <w:rPr>
+        <w:rFonts w:ascii="Symbol" w:hAnsi="Symbol" w:hint="default"/>
+      </w:rPr>
+    </w:lvl>
+    <w:lvl w:ilvl="1" w:tplc="04090003" w:tentative="1">
+      <w:start w:val="1"/>
+      <w:numFmt w:val="bullet"/>
+      <w:lvlText w:val="o"/>
+      <w:lvlJc w:val="left"/>
+      <w:pPr>
+        <w:ind w:left="1800" w:hanging="360"/>
+      </w:pPr>
+      <w:rPr>
+        <w:rFonts w:ascii="Courier New" w:hAnsi="Courier New" w:hint="default"/>
+      </w:rPr>
+    </w:lvl>
+    <w:lvl w:ilvl="2" w:tplc="04090005" w:tentative="1">
+      <w:start w:val="1"/>
+      <w:numFmt w:val="bullet"/>
+      <w:lvlText w:val=""/>
+      <w:lvlJc w:val="left"/>
+      <w:pPr>
+        <w:ind w:left="2520" w:hanging="360"/>
+      </w:pPr>
+      <w:rPr>
+        <w:rFonts w:ascii="Wingdings" w:hAnsi="Wingdings" w:hint="default"/>
+      </w:rPr>
+    </w:lvl>
+    <w:lvl w:ilvl="3" w:tplc="04090001" w:tentative="1">
+      <w:start w:val="1"/>
+      <w:numFmt w:val="bullet"/>
+      <w:lvlText w:val=""/>
+      <w:lvlJc w:val="left"/>
+      <w:pPr>
+        <w:ind w:left="3240" w:hanging="360"/>
+      </w:pPr>
+      <w:rPr>
+        <w:rFonts w:ascii="Symbol" w:hAnsi="Symbol" w:hint="default"/>
+      </w:rPr>
+    </w:lvl>
+    <w:lvl w:ilvl="4" w:tplc="04090003" w:tentative="1">
+      <w:start w:val="1"/>
+      <w:numFmt w:val="bullet"/>
+      <w:lvlText w:val="o"/>
+      <w:lvlJc w:val="left"/>
+      <w:pPr>
+        <w:ind w:left="3960" w:hanging="360"/>
+      </w:pPr>
+      <w:rPr>
+        <w:rFonts w:ascii="Courier New" w:hAnsi="Courier New" w:hint="default"/>
+      </w:rPr>
+    </w:lvl>
+    <w:lvl w:ilvl="5" w:tplc="04090005" w:tentative="1">
+      <w:start w:val="1"/>
+      <w:numFmt w:val="bullet"/>
+      <w:lvlText w:val=""/>
+      <w:lvlJc w:val="left"/>
+      <w:pPr>
+        <w:ind w:left="4680" w:hanging="360"/>
+      </w:pPr>
+      <w:rPr>
+        <w:rFonts w:ascii="Wingdings" w:hAnsi="Wingdings" w:hint="default"/>
+      </w:rPr>
+    </w:lvl>
+    <w:lvl w:ilvl="6" w:tplc="04090001" w:tentative="1">
+      <w:start w:val="1"/>
+      <w:numFmt w:val="bullet"/>
+      <w:lvlText w:val=""/>
+      <w:lvlJc w:val="left"/>
+      <w:pPr>
+        <w:ind w:left="5400" w:hanging="360"/>
+      </w:pPr>
+      <w:rPr>
+        <w:rFonts w:ascii="Symbol" w:hAnsi="Symbol" w:hint="default"/>
+      </w:rPr>
+    </w:lvl>
+    <w:lvl w:ilvl="7" w:tplc="04090003" w:tentative="1">
+      <w:start w:val="1"/>
+      <w:numFmt w:val="bullet"/>
+      <w:lvlText w:val="o"/>
+      <w:lvlJc w:val="left"/>
+      <w:pPr>
+        <w:ind w:left="6120" w:hanging="360"/>
+      </w:pPr>
+      <w:rPr>
+        <w:rFonts w:ascii="Courier New" w:hAnsi="Courier New" w:hint="default"/>
+      </w:rPr>
+    </w:lvl>
+    <w:lvl w:ilvl="8" w:tplc="04090005" w:tentative="1">
+      <w:start w:val="1"/>
+      <w:numFmt w:val="bullet"/>
+      <w:lvlText w:val=""/>
+      <w:lvlJc w:val="left"/>
+      <w:pPr>
+        <w:ind w:left="6840" w:hanging="360"/>
+      </w:pPr>
+      <w:rPr>
+        <w:rFonts w:ascii="Wingdings" w:hAnsi="Wingdings" w:hint="default"/>
+      </w:rPr>
+    </w:lvl>
+  </w:abstractNum>
+  <w:abstractNum w:abstractNumId="16" w15:restartNumberingAfterBreak="0">
+    <w:nsid w:val="1AE751D7"/>
+    <w:multiLevelType w:val="hybridMultilevel"/>
+    <w:tmpl w:val="94D06106"/>
+    <w:lvl w:ilvl="0" w:tplc="87901F02">
+      <w:start w:val="1"/>
+      <w:numFmt w:val="bullet"/>
+      <w:lvlText w:val=""/>
+      <w:lvlJc w:val="left"/>
+      <w:pPr>
+        <w:ind w:left="720" w:hanging="360"/>
+      </w:pPr>
+      <w:rPr>
+        <w:rFonts w:ascii="Symbol" w:hAnsi="Symbol" w:hint="default"/>
+      </w:rPr>
+    </w:lvl>
+    <w:lvl w:ilvl="1" w:tplc="04090003" w:tentative="1">
+      <w:start w:val="1"/>
+      <w:numFmt w:val="bullet"/>
+      <w:lvlText w:val="o"/>
+      <w:lvlJc w:val="left"/>
+      <w:pPr>
+        <w:ind w:left="1440" w:hanging="360"/>
+      </w:pPr>
+      <w:rPr>
+        <w:rFonts w:ascii="Courier New" w:hAnsi="Courier New" w:cs="Courier New" w:hint="default"/>
+      </w:rPr>
+    </w:lvl>
+    <w:lvl w:ilvl="2" w:tplc="04090005" w:tentative="1">
+      <w:start w:val="1"/>
+      <w:numFmt w:val="bullet"/>
+      <w:lvlText w:val=""/>
+      <w:lvlJc w:val="left"/>
+      <w:pPr>
+        <w:ind w:left="2160" w:hanging="360"/>
+      </w:pPr>
+      <w:rPr>
+        <w:rFonts w:ascii="Wingdings" w:hAnsi="Wingdings" w:hint="default"/>
+      </w:rPr>
+    </w:lvl>
+    <w:lvl w:ilvl="3" w:tplc="04090001" w:tentative="1">
+      <w:start w:val="1"/>
+      <w:numFmt w:val="bullet"/>
+      <w:lvlText w:val=""/>
+      <w:lvlJc w:val="left"/>
+      <w:pPr>
+        <w:ind w:left="2880" w:hanging="360"/>
+      </w:pPr>
+      <w:rPr>
+        <w:rFonts w:ascii="Symbol" w:hAnsi="Symbol" w:hint="default"/>
+      </w:rPr>
+    </w:lvl>
+    <w:lvl w:ilvl="4" w:tplc="04090003" w:tentative="1">
+      <w:start w:val="1"/>
+      <w:numFmt w:val="bullet"/>
+      <w:lvlText w:val="o"/>
+      <w:lvlJc w:val="left"/>
+      <w:pPr>
+        <w:ind w:left="3600" w:hanging="360"/>
+      </w:pPr>
+      <w:rPr>
+        <w:rFonts w:ascii="Courier New" w:hAnsi="Courier New" w:cs="Courier New" w:hint="default"/>
+      </w:rPr>
+    </w:lvl>
+    <w:lvl w:ilvl="5" w:tplc="04090005" w:tentative="1">
+      <w:start w:val="1"/>
+      <w:numFmt w:val="bullet"/>
+      <w:lvlText w:val=""/>
+      <w:lvlJc w:val="left"/>
+      <w:pPr>
+        <w:ind w:left="4320" w:hanging="360"/>
+      </w:pPr>
+      <w:rPr>
+        <w:rFonts w:ascii="Wingdings" w:hAnsi="Wingdings" w:hint="default"/>
+      </w:rPr>
+    </w:lvl>
+    <w:lvl w:ilvl="6" w:tplc="04090001" w:tentative="1">
+      <w:start w:val="1"/>
+      <w:numFmt w:val="bullet"/>
+      <w:lvlText w:val=""/>
+      <w:lvlJc w:val="left"/>
+      <w:pPr>
+        <w:ind w:left="5040" w:hanging="360"/>
+      </w:pPr>
+      <w:rPr>
+        <w:rFonts w:ascii="Symbol" w:hAnsi="Symbol" w:hint="default"/>
+      </w:rPr>
+    </w:lvl>
+    <w:lvl w:ilvl="7" w:tplc="04090003" w:tentative="1">
+      <w:start w:val="1"/>
+      <w:numFmt w:val="bullet"/>
+      <w:lvlText w:val="o"/>
+      <w:lvlJc w:val="left"/>
+      <w:pPr>
+        <w:ind w:left="5760" w:hanging="360"/>
+      </w:pPr>
+      <w:rPr>
+        <w:rFonts w:ascii="Courier New" w:hAnsi="Courier New" w:cs="Courier New" w:hint="default"/>
+      </w:rPr>
+    </w:lvl>
+    <w:lvl w:ilvl="8" w:tplc="04090005" w:tentative="1">
+      <w:start w:val="1"/>
+      <w:numFmt w:val="bullet"/>
+      <w:lvlText w:val=""/>
+      <w:lvlJc w:val="left"/>
+      <w:pPr>
+        <w:ind w:left="6480" w:hanging="360"/>
+      </w:pPr>
+      <w:rPr>
+        <w:rFonts w:ascii="Wingdings" w:hAnsi="Wingdings" w:hint="default"/>
+      </w:rPr>
+    </w:lvl>
+  </w:abstractNum>
+  <w:abstractNum w:abstractNumId="17" w15:restartNumberingAfterBreak="0">
+    <w:nsid w:val="1B357233"/>
+    <w:multiLevelType w:val="hybridMultilevel"/>
+    <w:tmpl w:val="CB16C5EA"/>
+    <w:lvl w:ilvl="0" w:tplc="04090003">
+      <w:start w:val="1"/>
+      <w:numFmt w:val="bullet"/>
+      <w:lvlText w:val="o"/>
+      <w:lvlJc w:val="left"/>
+      <w:pPr>
+        <w:ind w:left="720" w:hanging="360"/>
+      </w:pPr>
+      <w:rPr>
+        <w:rFonts w:ascii="Courier New" w:hAnsi="Courier New" w:cs="Courier New" w:hint="default"/>
+      </w:rPr>
+    </w:lvl>
+    <w:lvl w:ilvl="1" w:tplc="04090003" w:tentative="1">
+      <w:start w:val="1"/>
+      <w:numFmt w:val="bullet"/>
+      <w:lvlText w:val="o"/>
+      <w:lvlJc w:val="left"/>
+      <w:pPr>
+        <w:ind w:left="1440" w:hanging="360"/>
+      </w:pPr>
+      <w:rPr>
+        <w:rFonts w:ascii="Courier New" w:hAnsi="Courier New" w:cs="Courier New" w:hint="default"/>
+      </w:rPr>
+    </w:lvl>
+    <w:lvl w:ilvl="2" w:tplc="04090005" w:tentative="1">
+      <w:start w:val="1"/>
+      <w:numFmt w:val="bullet"/>
+      <w:lvlText w:val=""/>
+      <w:lvlJc w:val="left"/>
+      <w:pPr>
+        <w:ind w:left="2160" w:hanging="360"/>
+      </w:pPr>
+      <w:rPr>
+        <w:rFonts w:ascii="Wingdings" w:hAnsi="Wingdings" w:hint="default"/>
+      </w:rPr>
+    </w:lvl>
+    <w:lvl w:ilvl="3" w:tplc="04090001" w:tentative="1">
+      <w:start w:val="1"/>
+      <w:numFmt w:val="bullet"/>
+      <w:lvlText w:val=""/>
+      <w:lvlJc w:val="left"/>
+      <w:pPr>
+        <w:ind w:left="2880" w:hanging="360"/>
+      </w:pPr>
+      <w:rPr>
+        <w:rFonts w:ascii="Symbol" w:hAnsi="Symbol" w:hint="default"/>
+      </w:rPr>
+    </w:lvl>
+    <w:lvl w:ilvl="4" w:tplc="04090003" w:tentative="1">
+      <w:start w:val="1"/>
+      <w:numFmt w:val="bullet"/>
+      <w:lvlText w:val="o"/>
+      <w:lvlJc w:val="left"/>
+      <w:pPr>
+        <w:ind w:left="3600" w:hanging="360"/>
+      </w:pPr>
+      <w:rPr>
+        <w:rFonts w:ascii="Courier New" w:hAnsi="Courier New" w:cs="Courier New" w:hint="default"/>
+      </w:rPr>
+    </w:lvl>
+    <w:lvl w:ilvl="5" w:tplc="04090005" w:tentative="1">
+      <w:start w:val="1"/>
+      <w:numFmt w:val="bullet"/>
+      <w:lvlText w:val=""/>
+      <w:lvlJc w:val="left"/>
+      <w:pPr>
+        <w:ind w:left="4320" w:hanging="360"/>
+      </w:pPr>
+      <w:rPr>
+        <w:rFonts w:ascii="Wingdings" w:hAnsi="Wingdings" w:hint="default"/>
+      </w:rPr>
+    </w:lvl>
+    <w:lvl w:ilvl="6" w:tplc="04090001" w:tentative="1">
+      <w:start w:val="1"/>
+      <w:numFmt w:val="bullet"/>
+      <w:lvlText w:val=""/>
+      <w:lvlJc w:val="left"/>
+      <w:pPr>
+        <w:ind w:left="5040" w:hanging="360"/>
+      </w:pPr>
+      <w:rPr>
+        <w:rFonts w:ascii="Symbol" w:hAnsi="Symbol" w:hint="default"/>
+      </w:rPr>
+    </w:lvl>
+    <w:lvl w:ilvl="7" w:tplc="04090003" w:tentative="1">
+      <w:start w:val="1"/>
+      <w:numFmt w:val="bullet"/>
+      <w:lvlText w:val="o"/>
+      <w:lvlJc w:val="left"/>
+      <w:pPr>
+        <w:ind w:left="5760" w:hanging="360"/>
+      </w:pPr>
+      <w:rPr>
+        <w:rFonts w:ascii="Courier New" w:hAnsi="Courier New" w:cs="Courier New" w:hint="default"/>
+      </w:rPr>
+    </w:lvl>
+    <w:lvl w:ilvl="8" w:tplc="04090005" w:tentative="1">
+      <w:start w:val="1"/>
+      <w:numFmt w:val="bullet"/>
+      <w:lvlText w:val=""/>
+      <w:lvlJc w:val="left"/>
+      <w:pPr>
+        <w:ind w:left="6480" w:hanging="360"/>
+      </w:pPr>
+      <w:rPr>
+        <w:rFonts w:ascii="Wingdings" w:hAnsi="Wingdings" w:hint="default"/>
+      </w:rPr>
+    </w:lvl>
+  </w:abstractNum>
+  <w:abstractNum w:abstractNumId="18" w15:restartNumberingAfterBreak="0">
+    <w:nsid w:val="1CA221DC"/>
     <w:multiLevelType w:val="multilevel"/>
-    <w:tmpl w:val="744857FC"/>
+    <w:tmpl w:val="9C865D14"/>
     <w:lvl w:ilvl="0">
-      <w:numFmt w:val="bullet"/>
-      <w:lvlText w:val="•"/>
+      <w:start w:val="1"/>
+      <w:numFmt w:val="bullet"/>
+      <w:lvlText w:val=""/>
+      <w:lvlJc w:val="left"/>
+      <w:pPr>
+        <w:ind w:left="720" w:hanging="360"/>
+      </w:pPr>
+      <w:rPr>
+        <w:rFonts w:ascii="Symbol" w:hAnsi="Symbol" w:hint="default"/>
+      </w:rPr>
+    </w:lvl>
+    <w:lvl w:ilvl="1">
+      <w:start w:val="1"/>
+      <w:numFmt w:val="bullet"/>
+      <w:lvlText w:val="o"/>
+      <w:lvlJc w:val="left"/>
+      <w:pPr>
+        <w:ind w:left="1440" w:hanging="360"/>
+      </w:pPr>
+      <w:rPr>
+        <w:rFonts w:ascii="Courier New" w:hAnsi="Courier New" w:hint="default"/>
+      </w:rPr>
+    </w:lvl>
+    <w:lvl w:ilvl="2">
+      <w:start w:val="1"/>
+      <w:numFmt w:val="bullet"/>
+      <w:lvlText w:val=""/>
+      <w:lvlJc w:val="left"/>
+      <w:pPr>
+        <w:ind w:left="2160" w:hanging="360"/>
+      </w:pPr>
+      <w:rPr>
+        <w:rFonts w:ascii="Wingdings" w:hAnsi="Wingdings" w:hint="default"/>
+      </w:rPr>
+    </w:lvl>
+    <w:lvl w:ilvl="3">
+      <w:start w:val="1"/>
+      <w:numFmt w:val="bullet"/>
+      <w:lvlText w:val=""/>
+      <w:lvlJc w:val="left"/>
+      <w:pPr>
+        <w:ind w:left="2880" w:hanging="360"/>
+      </w:pPr>
+      <w:rPr>
+        <w:rFonts w:ascii="Symbol" w:hAnsi="Symbol" w:hint="default"/>
+      </w:rPr>
+    </w:lvl>
+    <w:lvl w:ilvl="4">
+      <w:start w:val="1"/>
+      <w:numFmt w:val="bullet"/>
+      <w:lvlText w:val="o"/>
+      <w:lvlJc w:val="left"/>
+      <w:pPr>
+        <w:ind w:left="3600" w:hanging="360"/>
+      </w:pPr>
+      <w:rPr>
+        <w:rFonts w:ascii="Courier New" w:hAnsi="Courier New" w:hint="default"/>
+      </w:rPr>
+    </w:lvl>
+    <w:lvl w:ilvl="5">
+      <w:start w:val="1"/>
+      <w:numFmt w:val="bullet"/>
+      <w:lvlText w:val=""/>
+      <w:lvlJc w:val="left"/>
+      <w:pPr>
+        <w:ind w:left="4320" w:hanging="360"/>
+      </w:pPr>
+      <w:rPr>
+        <w:rFonts w:ascii="Wingdings" w:hAnsi="Wingdings" w:hint="default"/>
+      </w:rPr>
+    </w:lvl>
+    <w:lvl w:ilvl="6">
+      <w:start w:val="1"/>
+      <w:numFmt w:val="bullet"/>
+      <w:lvlText w:val=""/>
+      <w:lvlJc w:val="left"/>
+      <w:pPr>
+        <w:ind w:left="5040" w:hanging="360"/>
+      </w:pPr>
+      <w:rPr>
+        <w:rFonts w:ascii="Symbol" w:hAnsi="Symbol" w:hint="default"/>
+      </w:rPr>
+    </w:lvl>
+    <w:lvl w:ilvl="7">
+      <w:start w:val="1"/>
+      <w:numFmt w:val="bullet"/>
+      <w:lvlText w:val="o"/>
+      <w:lvlJc w:val="left"/>
+      <w:pPr>
+        <w:ind w:left="5760" w:hanging="360"/>
+      </w:pPr>
+      <w:rPr>
+        <w:rFonts w:ascii="Courier New" w:hAnsi="Courier New" w:hint="default"/>
+      </w:rPr>
+    </w:lvl>
+    <w:lvl w:ilvl="8">
+      <w:start w:val="1"/>
+      <w:numFmt w:val="bullet"/>
+      <w:lvlText w:val=""/>
+      <w:lvlJc w:val="left"/>
+      <w:pPr>
+        <w:ind w:left="6480" w:hanging="360"/>
+      </w:pPr>
+      <w:rPr>
+        <w:rFonts w:ascii="Wingdings" w:hAnsi="Wingdings" w:hint="default"/>
+      </w:rPr>
+    </w:lvl>
+  </w:abstractNum>
+  <w:abstractNum w:abstractNumId="19" w15:restartNumberingAfterBreak="0">
+    <w:nsid w:val="21D177D9"/>
+    <w:multiLevelType w:val="multilevel"/>
+    <w:tmpl w:val="0409001F"/>
+    <w:lvl w:ilvl="0">
+      <w:start w:val="1"/>
+      <w:numFmt w:val="decimal"/>
+      <w:lvlText w:val="%1."/>
+      <w:lvlJc w:val="left"/>
+      <w:pPr>
+        <w:ind w:left="360" w:hanging="360"/>
+      </w:pPr>
+    </w:lvl>
+    <w:lvl w:ilvl="1">
+      <w:start w:val="1"/>
+      <w:numFmt w:val="decimal"/>
+      <w:lvlText w:val="%1.%2."/>
+      <w:lvlJc w:val="left"/>
+      <w:pPr>
+        <w:ind w:left="792" w:hanging="432"/>
+      </w:pPr>
+    </w:lvl>
+    <w:lvl w:ilvl="2">
+      <w:start w:val="1"/>
+      <w:numFmt w:val="decimal"/>
+      <w:lvlText w:val="%1.%2.%3."/>
+      <w:lvlJc w:val="left"/>
+      <w:pPr>
+        <w:ind w:left="1224" w:hanging="504"/>
+      </w:pPr>
+    </w:lvl>
+    <w:lvl w:ilvl="3">
+      <w:start w:val="1"/>
+      <w:numFmt w:val="decimal"/>
+      <w:lvlText w:val="%1.%2.%3.%4."/>
+      <w:lvlJc w:val="left"/>
+      <w:pPr>
+        <w:ind w:left="1728" w:hanging="648"/>
+      </w:pPr>
+    </w:lvl>
+    <w:lvl w:ilvl="4">
+      <w:start w:val="1"/>
+      <w:numFmt w:val="decimal"/>
+      <w:lvlText w:val="%1.%2.%3.%4.%5."/>
+      <w:lvlJc w:val="left"/>
+      <w:pPr>
+        <w:ind w:left="2232" w:hanging="792"/>
+      </w:pPr>
+    </w:lvl>
+    <w:lvl w:ilvl="5">
+      <w:start w:val="1"/>
+      <w:numFmt w:val="decimal"/>
+      <w:lvlText w:val="%1.%2.%3.%4.%5.%6."/>
+      <w:lvlJc w:val="left"/>
+      <w:pPr>
+        <w:ind w:left="2736" w:hanging="936"/>
+      </w:pPr>
+    </w:lvl>
+    <w:lvl w:ilvl="6">
+      <w:start w:val="1"/>
+      <w:numFmt w:val="decimal"/>
+      <w:lvlText w:val="%1.%2.%3.%4.%5.%6.%7."/>
+      <w:lvlJc w:val="left"/>
+      <w:pPr>
+        <w:ind w:left="3240" w:hanging="1080"/>
+      </w:pPr>
+    </w:lvl>
+    <w:lvl w:ilvl="7">
+      <w:start w:val="1"/>
+      <w:numFmt w:val="decimal"/>
+      <w:lvlText w:val="%1.%2.%3.%4.%5.%6.%7.%8."/>
+      <w:lvlJc w:val="left"/>
+      <w:pPr>
+        <w:ind w:left="3744" w:hanging="1224"/>
+      </w:pPr>
+    </w:lvl>
+    <w:lvl w:ilvl="8">
+      <w:start w:val="1"/>
+      <w:numFmt w:val="decimal"/>
+      <w:lvlText w:val="%1.%2.%3.%4.%5.%6.%7.%8.%9."/>
+      <w:lvlJc w:val="left"/>
+      <w:pPr>
+        <w:ind w:left="4320" w:hanging="1440"/>
+      </w:pPr>
+    </w:lvl>
+  </w:abstractNum>
+  <w:abstractNum w:abstractNumId="20" w15:restartNumberingAfterBreak="0">
+    <w:nsid w:val="244F1297"/>
+    <w:multiLevelType w:val="hybridMultilevel"/>
+    <w:tmpl w:val="D7A0A630"/>
+    <w:lvl w:ilvl="0" w:tplc="04090001">
+      <w:start w:val="1"/>
+      <w:numFmt w:val="bullet"/>
+      <w:lvlText w:val=""/>
+      <w:lvlJc w:val="left"/>
+      <w:pPr>
+        <w:ind w:left="720" w:hanging="360"/>
+      </w:pPr>
+      <w:rPr>
+        <w:rFonts w:ascii="Symbol" w:hAnsi="Symbol" w:hint="default"/>
+      </w:rPr>
+    </w:lvl>
+    <w:lvl w:ilvl="1" w:tplc="04090003" w:tentative="1">
+      <w:start w:val="1"/>
+      <w:numFmt w:val="bullet"/>
+      <w:lvlText w:val="o"/>
+      <w:lvlJc w:val="left"/>
+      <w:pPr>
+        <w:ind w:left="1440" w:hanging="360"/>
+      </w:pPr>
+      <w:rPr>
+        <w:rFonts w:ascii="Courier New" w:hAnsi="Courier New" w:hint="default"/>
+      </w:rPr>
+    </w:lvl>
+    <w:lvl w:ilvl="2" w:tplc="04090005" w:tentative="1">
+      <w:start w:val="1"/>
+      <w:numFmt w:val="bullet"/>
+      <w:lvlText w:val=""/>
+      <w:lvlJc w:val="left"/>
+      <w:pPr>
+        <w:ind w:left="2160" w:hanging="360"/>
+      </w:pPr>
+      <w:rPr>
+        <w:rFonts w:ascii="Wingdings" w:hAnsi="Wingdings" w:hint="default"/>
+      </w:rPr>
+    </w:lvl>
+    <w:lvl w:ilvl="3" w:tplc="04090001" w:tentative="1">
+      <w:start w:val="1"/>
+      <w:numFmt w:val="bullet"/>
+      <w:lvlText w:val=""/>
+      <w:lvlJc w:val="left"/>
+      <w:pPr>
+        <w:ind w:left="2880" w:hanging="360"/>
+      </w:pPr>
+      <w:rPr>
+        <w:rFonts w:ascii="Symbol" w:hAnsi="Symbol" w:hint="default"/>
+      </w:rPr>
+    </w:lvl>
+    <w:lvl w:ilvl="4" w:tplc="04090003" w:tentative="1">
+      <w:start w:val="1"/>
+      <w:numFmt w:val="bullet"/>
+      <w:lvlText w:val="o"/>
+      <w:lvlJc w:val="left"/>
+      <w:pPr>
+        <w:ind w:left="3600" w:hanging="360"/>
+      </w:pPr>
+      <w:rPr>
+        <w:rFonts w:ascii="Courier New" w:hAnsi="Courier New" w:hint="default"/>
+      </w:rPr>
+    </w:lvl>
+    <w:lvl w:ilvl="5" w:tplc="04090005" w:tentative="1">
+      <w:start w:val="1"/>
+      <w:numFmt w:val="bullet"/>
+      <w:lvlText w:val=""/>
+      <w:lvlJc w:val="left"/>
+      <w:pPr>
+        <w:ind w:left="4320" w:hanging="360"/>
+      </w:pPr>
+      <w:rPr>
+        <w:rFonts w:ascii="Wingdings" w:hAnsi="Wingdings" w:hint="default"/>
+      </w:rPr>
+    </w:lvl>
+    <w:lvl w:ilvl="6" w:tplc="04090001" w:tentative="1">
+      <w:start w:val="1"/>
+      <w:numFmt w:val="bullet"/>
+      <w:lvlText w:val=""/>
+      <w:lvlJc w:val="left"/>
+      <w:pPr>
+        <w:ind w:left="5040" w:hanging="360"/>
+      </w:pPr>
+      <w:rPr>
+        <w:rFonts w:ascii="Symbol" w:hAnsi="Symbol" w:hint="default"/>
+      </w:rPr>
+    </w:lvl>
+    <w:lvl w:ilvl="7" w:tplc="04090003" w:tentative="1">
+      <w:start w:val="1"/>
+      <w:numFmt w:val="bullet"/>
+      <w:lvlText w:val="o"/>
+      <w:lvlJc w:val="left"/>
+      <w:pPr>
+        <w:ind w:left="5760" w:hanging="360"/>
+      </w:pPr>
+      <w:rPr>
+        <w:rFonts w:ascii="Courier New" w:hAnsi="Courier New" w:hint="default"/>
+      </w:rPr>
+    </w:lvl>
+    <w:lvl w:ilvl="8" w:tplc="04090005" w:tentative="1">
+      <w:start w:val="1"/>
+      <w:numFmt w:val="bullet"/>
+      <w:lvlText w:val=""/>
+      <w:lvlJc w:val="left"/>
+      <w:pPr>
+        <w:ind w:left="6480" w:hanging="360"/>
+      </w:pPr>
+      <w:rPr>
+        <w:rFonts w:ascii="Wingdings" w:hAnsi="Wingdings" w:hint="default"/>
+      </w:rPr>
+    </w:lvl>
+  </w:abstractNum>
+  <w:abstractNum w:abstractNumId="21" w15:restartNumberingAfterBreak="0">
+    <w:nsid w:val="27C03482"/>
+    <w:multiLevelType w:val="multilevel"/>
+    <w:tmpl w:val="0409001D"/>
+    <w:lvl w:ilvl="0">
+      <w:start w:val="1"/>
+      <w:numFmt w:val="decimal"/>
+      <w:lvlText w:val="%1)"/>
+      <w:lvlJc w:val="left"/>
+      <w:pPr>
+        <w:ind w:left="360" w:hanging="360"/>
+      </w:pPr>
+    </w:lvl>
+    <w:lvl w:ilvl="1">
+      <w:start w:val="1"/>
+      <w:numFmt w:val="lowerLetter"/>
+      <w:lvlText w:val="%2)"/>
+      <w:lvlJc w:val="left"/>
+      <w:pPr>
+        <w:ind w:left="720" w:hanging="360"/>
+      </w:pPr>
+    </w:lvl>
+    <w:lvl w:ilvl="2">
+      <w:start w:val="1"/>
+      <w:numFmt w:val="lowerRoman"/>
+      <w:lvlText w:val="%3)"/>
+      <w:lvlJc w:val="left"/>
+      <w:pPr>
+        <w:ind w:left="1080" w:hanging="360"/>
+      </w:pPr>
+    </w:lvl>
+    <w:lvl w:ilvl="3">
+      <w:start w:val="1"/>
+      <w:numFmt w:val="decimal"/>
+      <w:lvlText w:val="(%4)"/>
+      <w:lvlJc w:val="left"/>
+      <w:pPr>
+        <w:ind w:left="1440" w:hanging="360"/>
+      </w:pPr>
+    </w:lvl>
+    <w:lvl w:ilvl="4">
+      <w:start w:val="1"/>
+      <w:numFmt w:val="lowerLetter"/>
+      <w:lvlText w:val="(%5)"/>
+      <w:lvlJc w:val="left"/>
+      <w:pPr>
+        <w:ind w:left="1800" w:hanging="360"/>
+      </w:pPr>
+    </w:lvl>
+    <w:lvl w:ilvl="5">
+      <w:start w:val="1"/>
+      <w:numFmt w:val="lowerRoman"/>
+      <w:lvlText w:val="(%6)"/>
+      <w:lvlJc w:val="left"/>
+      <w:pPr>
+        <w:ind w:left="2160" w:hanging="360"/>
+      </w:pPr>
+    </w:lvl>
+    <w:lvl w:ilvl="6">
+      <w:start w:val="1"/>
+      <w:numFmt w:val="decimal"/>
+      <w:lvlText w:val="%7."/>
+      <w:lvlJc w:val="left"/>
+      <w:pPr>
+        <w:ind w:left="2520" w:hanging="360"/>
+      </w:pPr>
+    </w:lvl>
+    <w:lvl w:ilvl="7">
+      <w:start w:val="1"/>
+      <w:numFmt w:val="lowerLetter"/>
+      <w:lvlText w:val="%8."/>
+      <w:lvlJc w:val="left"/>
+      <w:pPr>
+        <w:ind w:left="2880" w:hanging="360"/>
+      </w:pPr>
+    </w:lvl>
+    <w:lvl w:ilvl="8">
+      <w:start w:val="1"/>
+      <w:numFmt w:val="lowerRoman"/>
+      <w:lvlText w:val="%9."/>
+      <w:lvlJc w:val="left"/>
+      <w:pPr>
+        <w:ind w:left="3240" w:hanging="360"/>
+      </w:pPr>
+    </w:lvl>
+  </w:abstractNum>
+  <w:abstractNum w:abstractNumId="22" w15:restartNumberingAfterBreak="0">
+    <w:nsid w:val="2E564E9F"/>
+    <w:multiLevelType w:val="hybridMultilevel"/>
+    <w:tmpl w:val="E5626A56"/>
+    <w:lvl w:ilvl="0" w:tplc="04090003">
+      <w:start w:val="1"/>
+      <w:numFmt w:val="bullet"/>
+      <w:lvlText w:val="o"/>
+      <w:lvlJc w:val="left"/>
+      <w:pPr>
+        <w:ind w:left="720" w:hanging="360"/>
+      </w:pPr>
+      <w:rPr>
+        <w:rFonts w:ascii="Courier New" w:hAnsi="Courier New" w:cs="Courier New" w:hint="default"/>
+      </w:rPr>
+    </w:lvl>
+    <w:lvl w:ilvl="1" w:tplc="04090003" w:tentative="1">
+      <w:start w:val="1"/>
+      <w:numFmt w:val="bullet"/>
+      <w:lvlText w:val="o"/>
+      <w:lvlJc w:val="left"/>
+      <w:pPr>
+        <w:ind w:left="1440" w:hanging="360"/>
+      </w:pPr>
+      <w:rPr>
+        <w:rFonts w:ascii="Courier New" w:hAnsi="Courier New" w:cs="Courier New" w:hint="default"/>
+      </w:rPr>
+    </w:lvl>
+    <w:lvl w:ilvl="2" w:tplc="04090005" w:tentative="1">
+      <w:start w:val="1"/>
+      <w:numFmt w:val="bullet"/>
+      <w:lvlText w:val=""/>
+      <w:lvlJc w:val="left"/>
+      <w:pPr>
+        <w:ind w:left="2160" w:hanging="360"/>
+      </w:pPr>
+      <w:rPr>
+        <w:rFonts w:ascii="Wingdings" w:hAnsi="Wingdings" w:hint="default"/>
+      </w:rPr>
+    </w:lvl>
+    <w:lvl w:ilvl="3" w:tplc="04090001" w:tentative="1">
+      <w:start w:val="1"/>
+      <w:numFmt w:val="bullet"/>
+      <w:lvlText w:val=""/>
+      <w:lvlJc w:val="left"/>
+      <w:pPr>
+        <w:ind w:left="2880" w:hanging="360"/>
+      </w:pPr>
+      <w:rPr>
+        <w:rFonts w:ascii="Symbol" w:hAnsi="Symbol" w:hint="default"/>
+      </w:rPr>
+    </w:lvl>
+    <w:lvl w:ilvl="4" w:tplc="04090003" w:tentative="1">
+      <w:start w:val="1"/>
+      <w:numFmt w:val="bullet"/>
+      <w:lvlText w:val="o"/>
+      <w:lvlJc w:val="left"/>
+      <w:pPr>
+        <w:ind w:left="3600" w:hanging="360"/>
+      </w:pPr>
+      <w:rPr>
+        <w:rFonts w:ascii="Courier New" w:hAnsi="Courier New" w:cs="Courier New" w:hint="default"/>
+      </w:rPr>
+    </w:lvl>
+    <w:lvl w:ilvl="5" w:tplc="04090005" w:tentative="1">
+      <w:start w:val="1"/>
+      <w:numFmt w:val="bullet"/>
+      <w:lvlText w:val=""/>
+      <w:lvlJc w:val="left"/>
+      <w:pPr>
+        <w:ind w:left="4320" w:hanging="360"/>
+      </w:pPr>
+      <w:rPr>
+        <w:rFonts w:ascii="Wingdings" w:hAnsi="Wingdings" w:hint="default"/>
+      </w:rPr>
+    </w:lvl>
+    <w:lvl w:ilvl="6" w:tplc="04090001" w:tentative="1">
+      <w:start w:val="1"/>
+      <w:numFmt w:val="bullet"/>
+      <w:lvlText w:val=""/>
+      <w:lvlJc w:val="left"/>
+      <w:pPr>
+        <w:ind w:left="5040" w:hanging="360"/>
+      </w:pPr>
+      <w:rPr>
+        <w:rFonts w:ascii="Symbol" w:hAnsi="Symbol" w:hint="default"/>
+      </w:rPr>
+    </w:lvl>
+    <w:lvl w:ilvl="7" w:tplc="04090003" w:tentative="1">
+      <w:start w:val="1"/>
+      <w:numFmt w:val="bullet"/>
+      <w:lvlText w:val="o"/>
+      <w:lvlJc w:val="left"/>
+      <w:pPr>
+        <w:ind w:left="5760" w:hanging="360"/>
+      </w:pPr>
+      <w:rPr>
+        <w:rFonts w:ascii="Courier New" w:hAnsi="Courier New" w:cs="Courier New" w:hint="default"/>
+      </w:rPr>
+    </w:lvl>
+    <w:lvl w:ilvl="8" w:tplc="04090005" w:tentative="1">
+      <w:start w:val="1"/>
+      <w:numFmt w:val="bullet"/>
+      <w:lvlText w:val=""/>
+      <w:lvlJc w:val="left"/>
+      <w:pPr>
+        <w:ind w:left="6480" w:hanging="360"/>
+      </w:pPr>
+      <w:rPr>
+        <w:rFonts w:ascii="Wingdings" w:hAnsi="Wingdings" w:hint="default"/>
+      </w:rPr>
+    </w:lvl>
+  </w:abstractNum>
+  <w:abstractNum w:abstractNumId="23" w15:restartNumberingAfterBreak="0">
+    <w:nsid w:val="2EC2761E"/>
+    <w:multiLevelType w:val="hybridMultilevel"/>
+    <w:tmpl w:val="6C5C95C2"/>
+    <w:lvl w:ilvl="0" w:tplc="04090003">
+      <w:start w:val="1"/>
+      <w:numFmt w:val="bullet"/>
+      <w:lvlText w:val="o"/>
+      <w:lvlJc w:val="left"/>
+      <w:pPr>
+        <w:ind w:left="720" w:hanging="360"/>
+      </w:pPr>
+      <w:rPr>
+        <w:rFonts w:ascii="Courier New" w:hAnsi="Courier New" w:cs="Courier New" w:hint="default"/>
+      </w:rPr>
+    </w:lvl>
+    <w:lvl w:ilvl="1" w:tplc="04090003" w:tentative="1">
+      <w:start w:val="1"/>
+      <w:numFmt w:val="bullet"/>
+      <w:lvlText w:val="o"/>
+      <w:lvlJc w:val="left"/>
+      <w:pPr>
+        <w:ind w:left="1440" w:hanging="360"/>
+      </w:pPr>
+      <w:rPr>
+        <w:rFonts w:ascii="Courier New" w:hAnsi="Courier New" w:cs="Courier New" w:hint="default"/>
+      </w:rPr>
+    </w:lvl>
+    <w:lvl w:ilvl="2" w:tplc="04090005" w:tentative="1">
+      <w:start w:val="1"/>
+      <w:numFmt w:val="bullet"/>
+      <w:lvlText w:val=""/>
+      <w:lvlJc w:val="left"/>
+      <w:pPr>
+        <w:ind w:left="2160" w:hanging="360"/>
+      </w:pPr>
+      <w:rPr>
+        <w:rFonts w:ascii="Wingdings" w:hAnsi="Wingdings" w:hint="default"/>
+      </w:rPr>
+    </w:lvl>
+    <w:lvl w:ilvl="3" w:tplc="04090001" w:tentative="1">
+      <w:start w:val="1"/>
+      <w:numFmt w:val="bullet"/>
+      <w:lvlText w:val=""/>
+      <w:lvlJc w:val="left"/>
+      <w:pPr>
+        <w:ind w:left="2880" w:hanging="360"/>
+      </w:pPr>
+      <w:rPr>
+        <w:rFonts w:ascii="Symbol" w:hAnsi="Symbol" w:hint="default"/>
+      </w:rPr>
+    </w:lvl>
+    <w:lvl w:ilvl="4" w:tplc="04090003" w:tentative="1">
+      <w:start w:val="1"/>
+      <w:numFmt w:val="bullet"/>
+      <w:lvlText w:val="o"/>
+      <w:lvlJc w:val="left"/>
+      <w:pPr>
+        <w:ind w:left="3600" w:hanging="360"/>
+      </w:pPr>
+      <w:rPr>
+        <w:rFonts w:ascii="Courier New" w:hAnsi="Courier New" w:cs="Courier New" w:hint="default"/>
+      </w:rPr>
+    </w:lvl>
+    <w:lvl w:ilvl="5" w:tplc="04090005" w:tentative="1">
+      <w:start w:val="1"/>
+      <w:numFmt w:val="bullet"/>
+      <w:lvlText w:val=""/>
+      <w:lvlJc w:val="left"/>
+      <w:pPr>
+        <w:ind w:left="4320" w:hanging="360"/>
+      </w:pPr>
+      <w:rPr>
+        <w:rFonts w:ascii="Wingdings" w:hAnsi="Wingdings" w:hint="default"/>
+      </w:rPr>
+    </w:lvl>
+    <w:lvl w:ilvl="6" w:tplc="04090001" w:tentative="1">
+      <w:start w:val="1"/>
+      <w:numFmt w:val="bullet"/>
+      <w:lvlText w:val=""/>
+      <w:lvlJc w:val="left"/>
+      <w:pPr>
+        <w:ind w:left="5040" w:hanging="360"/>
+      </w:pPr>
+      <w:rPr>
+        <w:rFonts w:ascii="Symbol" w:hAnsi="Symbol" w:hint="default"/>
+      </w:rPr>
+    </w:lvl>
+    <w:lvl w:ilvl="7" w:tplc="04090003" w:tentative="1">
+      <w:start w:val="1"/>
+      <w:numFmt w:val="bullet"/>
+      <w:lvlText w:val="o"/>
+      <w:lvlJc w:val="left"/>
+      <w:pPr>
+        <w:ind w:left="5760" w:hanging="360"/>
+      </w:pPr>
+      <w:rPr>
+        <w:rFonts w:ascii="Courier New" w:hAnsi="Courier New" w:cs="Courier New" w:hint="default"/>
+      </w:rPr>
+    </w:lvl>
+    <w:lvl w:ilvl="8" w:tplc="04090005" w:tentative="1">
+      <w:start w:val="1"/>
+      <w:numFmt w:val="bullet"/>
+      <w:lvlText w:val=""/>
+      <w:lvlJc w:val="left"/>
+      <w:pPr>
+        <w:ind w:left="6480" w:hanging="360"/>
+      </w:pPr>
+      <w:rPr>
+        <w:rFonts w:ascii="Wingdings" w:hAnsi="Wingdings" w:hint="default"/>
+      </w:rPr>
+    </w:lvl>
+  </w:abstractNum>
+  <w:abstractNum w:abstractNumId="24" w15:restartNumberingAfterBreak="0">
+    <w:nsid w:val="2F4A6D65"/>
+    <w:multiLevelType w:val="hybridMultilevel"/>
+    <w:tmpl w:val="1E7E0E14"/>
+    <w:lvl w:ilvl="0" w:tplc="04090001">
+      <w:start w:val="1"/>
+      <w:numFmt w:val="bullet"/>
+      <w:lvlText w:val=""/>
+      <w:lvlJc w:val="left"/>
+      <w:pPr>
+        <w:ind w:left="720" w:hanging="360"/>
+      </w:pPr>
+      <w:rPr>
+        <w:rFonts w:ascii="Symbol" w:hAnsi="Symbol" w:hint="default"/>
+      </w:rPr>
+    </w:lvl>
+    <w:lvl w:ilvl="1" w:tplc="04090003" w:tentative="1">
+      <w:start w:val="1"/>
+      <w:numFmt w:val="bullet"/>
+      <w:lvlText w:val="o"/>
+      <w:lvlJc w:val="left"/>
+      <w:pPr>
+        <w:ind w:left="1440" w:hanging="360"/>
+      </w:pPr>
+      <w:rPr>
+        <w:rFonts w:ascii="Courier New" w:hAnsi="Courier New" w:hint="default"/>
+      </w:rPr>
+    </w:lvl>
+    <w:lvl w:ilvl="2" w:tplc="04090005" w:tentative="1">
+      <w:start w:val="1"/>
+      <w:numFmt w:val="bullet"/>
+      <w:lvlText w:val=""/>
+      <w:lvlJc w:val="left"/>
+      <w:pPr>
+        <w:ind w:left="2160" w:hanging="360"/>
+      </w:pPr>
+      <w:rPr>
+        <w:rFonts w:ascii="Wingdings" w:hAnsi="Wingdings" w:hint="default"/>
+      </w:rPr>
+    </w:lvl>
+    <w:lvl w:ilvl="3" w:tplc="04090001" w:tentative="1">
+      <w:start w:val="1"/>
+      <w:numFmt w:val="bullet"/>
+      <w:lvlText w:val=""/>
+      <w:lvlJc w:val="left"/>
+      <w:pPr>
+        <w:ind w:left="2880" w:hanging="360"/>
+      </w:pPr>
+      <w:rPr>
+        <w:rFonts w:ascii="Symbol" w:hAnsi="Symbol" w:hint="default"/>
+      </w:rPr>
+    </w:lvl>
+    <w:lvl w:ilvl="4" w:tplc="04090003" w:tentative="1">
+      <w:start w:val="1"/>
+      <w:numFmt w:val="bullet"/>
+      <w:lvlText w:val="o"/>
+      <w:lvlJc w:val="left"/>
+      <w:pPr>
+        <w:ind w:left="3600" w:hanging="360"/>
+      </w:pPr>
+      <w:rPr>
+        <w:rFonts w:ascii="Courier New" w:hAnsi="Courier New" w:hint="default"/>
+      </w:rPr>
+    </w:lvl>
+    <w:lvl w:ilvl="5" w:tplc="04090005" w:tentative="1">
+      <w:start w:val="1"/>
+      <w:numFmt w:val="bullet"/>
+      <w:lvlText w:val=""/>
+      <w:lvlJc w:val="left"/>
+      <w:pPr>
+        <w:ind w:left="4320" w:hanging="360"/>
+      </w:pPr>
+      <w:rPr>
+        <w:rFonts w:ascii="Wingdings" w:hAnsi="Wingdings" w:hint="default"/>
+      </w:rPr>
+    </w:lvl>
+    <w:lvl w:ilvl="6" w:tplc="04090001" w:tentative="1">
+      <w:start w:val="1"/>
+      <w:numFmt w:val="bullet"/>
+      <w:lvlText w:val=""/>
+      <w:lvlJc w:val="left"/>
+      <w:pPr>
+        <w:ind w:left="5040" w:hanging="360"/>
+      </w:pPr>
+      <w:rPr>
+        <w:rFonts w:ascii="Symbol" w:hAnsi="Symbol" w:hint="default"/>
+      </w:rPr>
+    </w:lvl>
+    <w:lvl w:ilvl="7" w:tplc="04090003" w:tentative="1">
+      <w:start w:val="1"/>
+      <w:numFmt w:val="bullet"/>
+      <w:lvlText w:val="o"/>
+      <w:lvlJc w:val="left"/>
+      <w:pPr>
+        <w:ind w:left="5760" w:hanging="360"/>
+      </w:pPr>
+      <w:rPr>
+        <w:rFonts w:ascii="Courier New" w:hAnsi="Courier New" w:hint="default"/>
+      </w:rPr>
+    </w:lvl>
+    <w:lvl w:ilvl="8" w:tplc="04090005" w:tentative="1">
+      <w:start w:val="1"/>
+      <w:numFmt w:val="bullet"/>
+      <w:lvlText w:val=""/>
+      <w:lvlJc w:val="left"/>
+      <w:pPr>
+        <w:ind w:left="6480" w:hanging="360"/>
+      </w:pPr>
+      <w:rPr>
+        <w:rFonts w:ascii="Wingdings" w:hAnsi="Wingdings" w:hint="default"/>
+      </w:rPr>
+    </w:lvl>
+  </w:abstractNum>
+  <w:abstractNum w:abstractNumId="25" w15:restartNumberingAfterBreak="0">
+    <w:nsid w:val="3CC92015"/>
+    <w:multiLevelType w:val="multilevel"/>
+    <w:tmpl w:val="9C865D14"/>
+    <w:lvl w:ilvl="0">
+      <w:start w:val="1"/>
+      <w:numFmt w:val="bullet"/>
+      <w:lvlText w:val=""/>
+      <w:lvlJc w:val="left"/>
+      <w:pPr>
+        <w:ind w:left="720" w:hanging="360"/>
+      </w:pPr>
+      <w:rPr>
+        <w:rFonts w:ascii="Symbol" w:hAnsi="Symbol" w:hint="default"/>
+      </w:rPr>
+    </w:lvl>
+    <w:lvl w:ilvl="1">
+      <w:start w:val="1"/>
+      <w:numFmt w:val="bullet"/>
+      <w:lvlText w:val="o"/>
+      <w:lvlJc w:val="left"/>
+      <w:pPr>
+        <w:ind w:left="1440" w:hanging="360"/>
+      </w:pPr>
+      <w:rPr>
+        <w:rFonts w:ascii="Courier New" w:hAnsi="Courier New" w:hint="default"/>
+      </w:rPr>
+    </w:lvl>
+    <w:lvl w:ilvl="2">
+      <w:start w:val="1"/>
+      <w:numFmt w:val="bullet"/>
+      <w:lvlText w:val=""/>
+      <w:lvlJc w:val="left"/>
+      <w:pPr>
+        <w:ind w:left="2160" w:hanging="360"/>
+      </w:pPr>
+      <w:rPr>
+        <w:rFonts w:ascii="Wingdings" w:hAnsi="Wingdings" w:hint="default"/>
+      </w:rPr>
+    </w:lvl>
+    <w:lvl w:ilvl="3">
+      <w:start w:val="1"/>
+      <w:numFmt w:val="bullet"/>
+      <w:lvlText w:val=""/>
+      <w:lvlJc w:val="left"/>
+      <w:pPr>
+        <w:ind w:left="2880" w:hanging="360"/>
+      </w:pPr>
+      <w:rPr>
+        <w:rFonts w:ascii="Symbol" w:hAnsi="Symbol" w:hint="default"/>
+      </w:rPr>
+    </w:lvl>
+    <w:lvl w:ilvl="4">
+      <w:start w:val="1"/>
+      <w:numFmt w:val="bullet"/>
+      <w:lvlText w:val="o"/>
+      <w:lvlJc w:val="left"/>
+      <w:pPr>
+        <w:ind w:left="3600" w:hanging="360"/>
+      </w:pPr>
+      <w:rPr>
+        <w:rFonts w:ascii="Courier New" w:hAnsi="Courier New" w:hint="default"/>
+      </w:rPr>
+    </w:lvl>
+    <w:lvl w:ilvl="5">
+      <w:start w:val="1"/>
+      <w:numFmt w:val="bullet"/>
+      <w:lvlText w:val=""/>
+      <w:lvlJc w:val="left"/>
+      <w:pPr>
+        <w:ind w:left="4320" w:hanging="360"/>
+      </w:pPr>
+      <w:rPr>
+        <w:rFonts w:ascii="Wingdings" w:hAnsi="Wingdings" w:hint="default"/>
+      </w:rPr>
+    </w:lvl>
+    <w:lvl w:ilvl="6">
+      <w:start w:val="1"/>
+      <w:numFmt w:val="bullet"/>
+      <w:lvlText w:val=""/>
+      <w:lvlJc w:val="left"/>
+      <w:pPr>
+        <w:ind w:left="5040" w:hanging="360"/>
+      </w:pPr>
+      <w:rPr>
+        <w:rFonts w:ascii="Symbol" w:hAnsi="Symbol" w:hint="default"/>
+      </w:rPr>
+    </w:lvl>
+    <w:lvl w:ilvl="7">
+      <w:start w:val="1"/>
+      <w:numFmt w:val="bullet"/>
+      <w:lvlText w:val="o"/>
+      <w:lvlJc w:val="left"/>
+      <w:pPr>
+        <w:ind w:left="5760" w:hanging="360"/>
+      </w:pPr>
+      <w:rPr>
+        <w:rFonts w:ascii="Courier New" w:hAnsi="Courier New" w:hint="default"/>
+      </w:rPr>
+    </w:lvl>
+    <w:lvl w:ilvl="8">
+      <w:start w:val="1"/>
+      <w:numFmt w:val="bullet"/>
+      <w:lvlText w:val=""/>
+      <w:lvlJc w:val="left"/>
+      <w:pPr>
+        <w:ind w:left="6480" w:hanging="360"/>
+      </w:pPr>
+      <w:rPr>
+        <w:rFonts w:ascii="Wingdings" w:hAnsi="Wingdings" w:hint="default"/>
+      </w:rPr>
+    </w:lvl>
+  </w:abstractNum>
+  <w:abstractNum w:abstractNumId="26" w15:restartNumberingAfterBreak="0">
+    <w:nsid w:val="3EB5693D"/>
+    <w:multiLevelType w:val="multilevel"/>
+    <w:tmpl w:val="1E7E0E14"/>
+    <w:lvl w:ilvl="0">
+      <w:start w:val="1"/>
+      <w:numFmt w:val="bullet"/>
+      <w:lvlText w:val=""/>
+      <w:lvlJc w:val="left"/>
+      <w:pPr>
+        <w:ind w:left="720" w:hanging="360"/>
+      </w:pPr>
+      <w:rPr>
+        <w:rFonts w:ascii="Symbol" w:hAnsi="Symbol" w:hint="default"/>
+      </w:rPr>
+    </w:lvl>
+    <w:lvl w:ilvl="1">
+      <w:start w:val="1"/>
+      <w:numFmt w:val="bullet"/>
+      <w:lvlText w:val="o"/>
+      <w:lvlJc w:val="left"/>
+      <w:pPr>
+        <w:ind w:left="1440" w:hanging="360"/>
+      </w:pPr>
+      <w:rPr>
+        <w:rFonts w:ascii="Courier New" w:hAnsi="Courier New" w:hint="default"/>
+      </w:rPr>
+    </w:lvl>
+    <w:lvl w:ilvl="2">
+      <w:start w:val="1"/>
+      <w:numFmt w:val="bullet"/>
+      <w:lvlText w:val=""/>
+      <w:lvlJc w:val="left"/>
+      <w:pPr>
+        <w:ind w:left="2160" w:hanging="360"/>
+      </w:pPr>
+      <w:rPr>
+        <w:rFonts w:ascii="Wingdings" w:hAnsi="Wingdings" w:hint="default"/>
+      </w:rPr>
+    </w:lvl>
+    <w:lvl w:ilvl="3">
+      <w:start w:val="1"/>
+      <w:numFmt w:val="bullet"/>
+      <w:lvlText w:val=""/>
+      <w:lvlJc w:val="left"/>
+      <w:pPr>
+        <w:ind w:left="2880" w:hanging="360"/>
+      </w:pPr>
+      <w:rPr>
+        <w:rFonts w:ascii="Symbol" w:hAnsi="Symbol" w:hint="default"/>
+      </w:rPr>
+    </w:lvl>
+    <w:lvl w:ilvl="4">
+      <w:start w:val="1"/>
+      <w:numFmt w:val="bullet"/>
+      <w:lvlText w:val="o"/>
+      <w:lvlJc w:val="left"/>
+      <w:pPr>
+        <w:ind w:left="3600" w:hanging="360"/>
+      </w:pPr>
+      <w:rPr>
+        <w:rFonts w:ascii="Courier New" w:hAnsi="Courier New" w:hint="default"/>
+      </w:rPr>
+    </w:lvl>
+    <w:lvl w:ilvl="5">
+      <w:start w:val="1"/>
+      <w:numFmt w:val="bullet"/>
+      <w:lvlText w:val=""/>
+      <w:lvlJc w:val="left"/>
+      <w:pPr>
+        <w:ind w:left="4320" w:hanging="360"/>
+      </w:pPr>
+      <w:rPr>
+        <w:rFonts w:ascii="Wingdings" w:hAnsi="Wingdings" w:hint="default"/>
+      </w:rPr>
+    </w:lvl>
+    <w:lvl w:ilvl="6">
+      <w:start w:val="1"/>
+      <w:numFmt w:val="bullet"/>
+      <w:lvlText w:val=""/>
+      <w:lvlJc w:val="left"/>
+      <w:pPr>
+        <w:ind w:left="5040" w:hanging="360"/>
+      </w:pPr>
+      <w:rPr>
+        <w:rFonts w:ascii="Symbol" w:hAnsi="Symbol" w:hint="default"/>
+      </w:rPr>
+    </w:lvl>
+    <w:lvl w:ilvl="7">
+      <w:start w:val="1"/>
+      <w:numFmt w:val="bullet"/>
+      <w:lvlText w:val="o"/>
+      <w:lvlJc w:val="left"/>
+      <w:pPr>
+        <w:ind w:left="5760" w:hanging="360"/>
+      </w:pPr>
+      <w:rPr>
+        <w:rFonts w:ascii="Courier New" w:hAnsi="Courier New" w:hint="default"/>
+      </w:rPr>
+    </w:lvl>
+    <w:lvl w:ilvl="8">
+      <w:start w:val="1"/>
+      <w:numFmt w:val="bullet"/>
+      <w:lvlText w:val=""/>
+      <w:lvlJc w:val="left"/>
+      <w:pPr>
+        <w:ind w:left="6480" w:hanging="360"/>
+      </w:pPr>
+      <w:rPr>
+        <w:rFonts w:ascii="Wingdings" w:hAnsi="Wingdings" w:hint="default"/>
+      </w:rPr>
+    </w:lvl>
+  </w:abstractNum>
+  <w:abstractNum w:abstractNumId="27" w15:restartNumberingAfterBreak="0">
+    <w:nsid w:val="3F8F1B32"/>
+    <w:multiLevelType w:val="hybridMultilevel"/>
+    <w:tmpl w:val="1B421582"/>
+    <w:lvl w:ilvl="0" w:tplc="04090001">
+      <w:start w:val="1"/>
+      <w:numFmt w:val="bullet"/>
+      <w:lvlText w:val=""/>
+      <w:lvlJc w:val="left"/>
+      <w:pPr>
+        <w:ind w:left="720" w:hanging="360"/>
+      </w:pPr>
+      <w:rPr>
+        <w:rFonts w:ascii="Symbol" w:hAnsi="Symbol" w:hint="default"/>
+      </w:rPr>
+    </w:lvl>
+    <w:lvl w:ilvl="1" w:tplc="04090003" w:tentative="1">
+      <w:start w:val="1"/>
+      <w:numFmt w:val="bullet"/>
+      <w:lvlText w:val="o"/>
+      <w:lvlJc w:val="left"/>
+      <w:pPr>
+        <w:ind w:left="1440" w:hanging="360"/>
+      </w:pPr>
+      <w:rPr>
+        <w:rFonts w:ascii="Courier New" w:hAnsi="Courier New" w:hint="default"/>
+      </w:rPr>
+    </w:lvl>
+    <w:lvl w:ilvl="2" w:tplc="04090005" w:tentative="1">
+      <w:start w:val="1"/>
+      <w:numFmt w:val="bullet"/>
+      <w:lvlText w:val=""/>
+      <w:lvlJc w:val="left"/>
+      <w:pPr>
+        <w:ind w:left="2160" w:hanging="360"/>
+      </w:pPr>
+      <w:rPr>
+        <w:rFonts w:ascii="Wingdings" w:hAnsi="Wingdings" w:hint="default"/>
+      </w:rPr>
+    </w:lvl>
+    <w:lvl w:ilvl="3" w:tplc="04090001" w:tentative="1">
+      <w:start w:val="1"/>
+      <w:numFmt w:val="bullet"/>
+      <w:lvlText w:val=""/>
+      <w:lvlJc w:val="left"/>
+      <w:pPr>
+        <w:ind w:left="2880" w:hanging="360"/>
+      </w:pPr>
+      <w:rPr>
+        <w:rFonts w:ascii="Symbol" w:hAnsi="Symbol" w:hint="default"/>
+      </w:rPr>
+    </w:lvl>
+    <w:lvl w:ilvl="4" w:tplc="04090003" w:tentative="1">
+      <w:start w:val="1"/>
+      <w:numFmt w:val="bullet"/>
+      <w:lvlText w:val="o"/>
+      <w:lvlJc w:val="left"/>
+      <w:pPr>
+        <w:ind w:left="3600" w:hanging="360"/>
+      </w:pPr>
+      <w:rPr>
+        <w:rFonts w:ascii="Courier New" w:hAnsi="Courier New" w:hint="default"/>
+      </w:rPr>
+    </w:lvl>
+    <w:lvl w:ilvl="5" w:tplc="04090005" w:tentative="1">
+      <w:start w:val="1"/>
+      <w:numFmt w:val="bullet"/>
+      <w:lvlText w:val=""/>
+      <w:lvlJc w:val="left"/>
+      <w:pPr>
+        <w:ind w:left="4320" w:hanging="360"/>
+      </w:pPr>
+      <w:rPr>
+        <w:rFonts w:ascii="Wingdings" w:hAnsi="Wingdings" w:hint="default"/>
+      </w:rPr>
+    </w:lvl>
+    <w:lvl w:ilvl="6" w:tplc="04090001" w:tentative="1">
+      <w:start w:val="1"/>
+      <w:numFmt w:val="bullet"/>
+      <w:lvlText w:val=""/>
+      <w:lvlJc w:val="left"/>
+      <w:pPr>
+        <w:ind w:left="5040" w:hanging="360"/>
+      </w:pPr>
+      <w:rPr>
+        <w:rFonts w:ascii="Symbol" w:hAnsi="Symbol" w:hint="default"/>
+      </w:rPr>
+    </w:lvl>
+    <w:lvl w:ilvl="7" w:tplc="04090003" w:tentative="1">
+      <w:start w:val="1"/>
+      <w:numFmt w:val="bullet"/>
+      <w:lvlText w:val="o"/>
+      <w:lvlJc w:val="left"/>
+      <w:pPr>
+        <w:ind w:left="5760" w:hanging="360"/>
+      </w:pPr>
+      <w:rPr>
+        <w:rFonts w:ascii="Courier New" w:hAnsi="Courier New" w:hint="default"/>
+      </w:rPr>
+    </w:lvl>
+    <w:lvl w:ilvl="8" w:tplc="04090005" w:tentative="1">
+      <w:start w:val="1"/>
+      <w:numFmt w:val="bullet"/>
+      <w:lvlText w:val=""/>
+      <w:lvlJc w:val="left"/>
+      <w:pPr>
+        <w:ind w:left="6480" w:hanging="360"/>
+      </w:pPr>
+      <w:rPr>
+        <w:rFonts w:ascii="Wingdings" w:hAnsi="Wingdings" w:hint="default"/>
+      </w:rPr>
+    </w:lvl>
+  </w:abstractNum>
+  <w:abstractNum w:abstractNumId="28" w15:restartNumberingAfterBreak="0">
+    <w:nsid w:val="44897F8A"/>
+    <w:multiLevelType w:val="hybridMultilevel"/>
+    <w:tmpl w:val="5C0491F2"/>
+    <w:lvl w:ilvl="0" w:tplc="04090009">
+      <w:start w:val="1"/>
+      <w:numFmt w:val="bullet"/>
+      <w:lvlText w:val=""/>
+      <w:lvlJc w:val="left"/>
+      <w:pPr>
+        <w:ind w:left="720" w:hanging="360"/>
+      </w:pPr>
+      <w:rPr>
+        <w:rFonts w:ascii="Wingdings" w:hAnsi="Wingdings" w:hint="default"/>
+      </w:rPr>
+    </w:lvl>
+    <w:lvl w:ilvl="1" w:tplc="04090003" w:tentative="1">
+      <w:start w:val="1"/>
+      <w:numFmt w:val="bullet"/>
+      <w:lvlText w:val="o"/>
+      <w:lvlJc w:val="left"/>
+      <w:pPr>
+        <w:ind w:left="1440" w:hanging="360"/>
+      </w:pPr>
+      <w:rPr>
+        <w:rFonts w:ascii="Courier New" w:hAnsi="Courier New" w:cs="Courier New" w:hint="default"/>
+      </w:rPr>
+    </w:lvl>
+    <w:lvl w:ilvl="2" w:tplc="04090005" w:tentative="1">
+      <w:start w:val="1"/>
+      <w:numFmt w:val="bullet"/>
+      <w:lvlText w:val=""/>
+      <w:lvlJc w:val="left"/>
+      <w:pPr>
+        <w:ind w:left="2160" w:hanging="360"/>
+      </w:pPr>
+      <w:rPr>
+        <w:rFonts w:ascii="Wingdings" w:hAnsi="Wingdings" w:hint="default"/>
+      </w:rPr>
+    </w:lvl>
+    <w:lvl w:ilvl="3" w:tplc="04090001" w:tentative="1">
+      <w:start w:val="1"/>
+      <w:numFmt w:val="bullet"/>
+      <w:lvlText w:val=""/>
+      <w:lvlJc w:val="left"/>
+      <w:pPr>
+        <w:ind w:left="2880" w:hanging="360"/>
+      </w:pPr>
+      <w:rPr>
+        <w:rFonts w:ascii="Symbol" w:hAnsi="Symbol" w:hint="default"/>
+      </w:rPr>
+    </w:lvl>
+    <w:lvl w:ilvl="4" w:tplc="04090003" w:tentative="1">
+      <w:start w:val="1"/>
+      <w:numFmt w:val="bullet"/>
+      <w:lvlText w:val="o"/>
+      <w:lvlJc w:val="left"/>
+      <w:pPr>
+        <w:ind w:left="3600" w:hanging="360"/>
+      </w:pPr>
+      <w:rPr>
+        <w:rFonts w:ascii="Courier New" w:hAnsi="Courier New" w:cs="Courier New" w:hint="default"/>
+      </w:rPr>
+    </w:lvl>
+    <w:lvl w:ilvl="5" w:tplc="04090005" w:tentative="1">
+      <w:start w:val="1"/>
+      <w:numFmt w:val="bullet"/>
+      <w:lvlText w:val=""/>
+      <w:lvlJc w:val="left"/>
+      <w:pPr>
+        <w:ind w:left="4320" w:hanging="360"/>
+      </w:pPr>
+      <w:rPr>
+        <w:rFonts w:ascii="Wingdings" w:hAnsi="Wingdings" w:hint="default"/>
+      </w:rPr>
+    </w:lvl>
+    <w:lvl w:ilvl="6" w:tplc="04090001" w:tentative="1">
+      <w:start w:val="1"/>
+      <w:numFmt w:val="bullet"/>
+      <w:lvlText w:val=""/>
+      <w:lvlJc w:val="left"/>
+      <w:pPr>
+        <w:ind w:left="5040" w:hanging="360"/>
+      </w:pPr>
+      <w:rPr>
+        <w:rFonts w:ascii="Symbol" w:hAnsi="Symbol" w:hint="default"/>
+      </w:rPr>
+    </w:lvl>
+    <w:lvl w:ilvl="7" w:tplc="04090003" w:tentative="1">
+      <w:start w:val="1"/>
+      <w:numFmt w:val="bullet"/>
+      <w:lvlText w:val="o"/>
+      <w:lvlJc w:val="left"/>
+      <w:pPr>
+        <w:ind w:left="5760" w:hanging="360"/>
+      </w:pPr>
+      <w:rPr>
+        <w:rFonts w:ascii="Courier New" w:hAnsi="Courier New" w:cs="Courier New" w:hint="default"/>
+      </w:rPr>
+    </w:lvl>
+    <w:lvl w:ilvl="8" w:tplc="04090005" w:tentative="1">
+      <w:start w:val="1"/>
+      <w:numFmt w:val="bullet"/>
+      <w:lvlText w:val=""/>
+      <w:lvlJc w:val="left"/>
+      <w:pPr>
+        <w:ind w:left="6480" w:hanging="360"/>
+      </w:pPr>
+      <w:rPr>
+        <w:rFonts w:ascii="Wingdings" w:hAnsi="Wingdings" w:hint="default"/>
+      </w:rPr>
+    </w:lvl>
+  </w:abstractNum>
+  <w:abstractNum w:abstractNumId="29" w15:restartNumberingAfterBreak="0">
+    <w:nsid w:val="45516579"/>
+    <w:multiLevelType w:val="hybridMultilevel"/>
+    <w:tmpl w:val="4E34B176"/>
+    <w:lvl w:ilvl="0" w:tplc="04090001">
+      <w:start w:val="1"/>
+      <w:numFmt w:val="bullet"/>
+      <w:lvlText w:val=""/>
+      <w:lvlJc w:val="left"/>
+      <w:pPr>
+        <w:ind w:left="720" w:hanging="360"/>
+      </w:pPr>
+      <w:rPr>
+        <w:rFonts w:ascii="Symbol" w:hAnsi="Symbol" w:hint="default"/>
+      </w:rPr>
+    </w:lvl>
+    <w:lvl w:ilvl="1" w:tplc="04090003" w:tentative="1">
+      <w:start w:val="1"/>
+      <w:numFmt w:val="bullet"/>
+      <w:lvlText w:val="o"/>
+      <w:lvlJc w:val="left"/>
+      <w:pPr>
+        <w:ind w:left="1440" w:hanging="360"/>
+      </w:pPr>
+      <w:rPr>
+        <w:rFonts w:ascii="Courier New" w:hAnsi="Courier New" w:hint="default"/>
+      </w:rPr>
+    </w:lvl>
+    <w:lvl w:ilvl="2" w:tplc="04090005" w:tentative="1">
+      <w:start w:val="1"/>
+      <w:numFmt w:val="bullet"/>
+      <w:lvlText w:val=""/>
+      <w:lvlJc w:val="left"/>
+      <w:pPr>
+        <w:ind w:left="2160" w:hanging="360"/>
+      </w:pPr>
+      <w:rPr>
+        <w:rFonts w:ascii="Wingdings" w:hAnsi="Wingdings" w:hint="default"/>
+      </w:rPr>
+    </w:lvl>
+    <w:lvl w:ilvl="3" w:tplc="04090001" w:tentative="1">
+      <w:start w:val="1"/>
+      <w:numFmt w:val="bullet"/>
+      <w:lvlText w:val=""/>
+      <w:lvlJc w:val="left"/>
+      <w:pPr>
+        <w:ind w:left="2880" w:hanging="360"/>
+      </w:pPr>
+      <w:rPr>
+        <w:rFonts w:ascii="Symbol" w:hAnsi="Symbol" w:hint="default"/>
+      </w:rPr>
+    </w:lvl>
+    <w:lvl w:ilvl="4" w:tplc="04090003" w:tentative="1">
+      <w:start w:val="1"/>
+      <w:numFmt w:val="bullet"/>
+      <w:lvlText w:val="o"/>
+      <w:lvlJc w:val="left"/>
+      <w:pPr>
+        <w:ind w:left="3600" w:hanging="360"/>
+      </w:pPr>
+      <w:rPr>
+        <w:rFonts w:ascii="Courier New" w:hAnsi="Courier New" w:hint="default"/>
+      </w:rPr>
+    </w:lvl>
+    <w:lvl w:ilvl="5" w:tplc="04090005" w:tentative="1">
+      <w:start w:val="1"/>
+      <w:numFmt w:val="bullet"/>
+      <w:lvlText w:val=""/>
+      <w:lvlJc w:val="left"/>
+      <w:pPr>
+        <w:ind w:left="4320" w:hanging="360"/>
+      </w:pPr>
+      <w:rPr>
+        <w:rFonts w:ascii="Wingdings" w:hAnsi="Wingdings" w:hint="default"/>
+      </w:rPr>
+    </w:lvl>
+    <w:lvl w:ilvl="6" w:tplc="04090001" w:tentative="1">
+      <w:start w:val="1"/>
+      <w:numFmt w:val="bullet"/>
+      <w:lvlText w:val=""/>
+      <w:lvlJc w:val="left"/>
+      <w:pPr>
+        <w:ind w:left="5040" w:hanging="360"/>
+      </w:pPr>
+      <w:rPr>
+        <w:rFonts w:ascii="Symbol" w:hAnsi="Symbol" w:hint="default"/>
+      </w:rPr>
+    </w:lvl>
+    <w:lvl w:ilvl="7" w:tplc="04090003" w:tentative="1">
+      <w:start w:val="1"/>
+      <w:numFmt w:val="bullet"/>
+      <w:lvlText w:val="o"/>
+      <w:lvlJc w:val="left"/>
+      <w:pPr>
+        <w:ind w:left="5760" w:hanging="360"/>
+      </w:pPr>
+      <w:rPr>
+        <w:rFonts w:ascii="Courier New" w:hAnsi="Courier New" w:hint="default"/>
+      </w:rPr>
+    </w:lvl>
+    <w:lvl w:ilvl="8" w:tplc="04090005" w:tentative="1">
+      <w:start w:val="1"/>
+      <w:numFmt w:val="bullet"/>
+      <w:lvlText w:val=""/>
+      <w:lvlJc w:val="left"/>
+      <w:pPr>
+        <w:ind w:left="6480" w:hanging="360"/>
+      </w:pPr>
+      <w:rPr>
+        <w:rFonts w:ascii="Wingdings" w:hAnsi="Wingdings" w:hint="default"/>
+      </w:rPr>
+    </w:lvl>
+  </w:abstractNum>
+  <w:abstractNum w:abstractNumId="30" w15:restartNumberingAfterBreak="0">
+    <w:nsid w:val="47C806D8"/>
+    <w:multiLevelType w:val="multilevel"/>
+    <w:tmpl w:val="F1E68568"/>
+    <w:lvl w:ilvl="0">
+      <w:start w:val="1"/>
+      <w:numFmt w:val="bullet"/>
+      <w:lvlText w:val=""/>
+      <w:lvlJc w:val="left"/>
+      <w:pPr>
+        <w:ind w:left="720" w:hanging="360"/>
+      </w:pPr>
+      <w:rPr>
+        <w:rFonts w:ascii="Symbol" w:hAnsi="Symbol" w:hint="default"/>
+      </w:rPr>
+    </w:lvl>
+    <w:lvl w:ilvl="1">
+      <w:start w:val="1"/>
+      <w:numFmt w:val="bullet"/>
+      <w:lvlText w:val="o"/>
+      <w:lvlJc w:val="left"/>
+      <w:pPr>
+        <w:ind w:left="1440" w:hanging="360"/>
+      </w:pPr>
+      <w:rPr>
+        <w:rFonts w:ascii="Courier New" w:hAnsi="Courier New" w:hint="default"/>
+      </w:rPr>
+    </w:lvl>
+    <w:lvl w:ilvl="2">
+      <w:start w:val="1"/>
+      <w:numFmt w:val="bullet"/>
+      <w:lvlText w:val=""/>
+      <w:lvlJc w:val="left"/>
+      <w:pPr>
+        <w:ind w:left="2160" w:hanging="360"/>
+      </w:pPr>
+      <w:rPr>
+        <w:rFonts w:ascii="Wingdings" w:hAnsi="Wingdings" w:hint="default"/>
+      </w:rPr>
+    </w:lvl>
+    <w:lvl w:ilvl="3">
+      <w:start w:val="1"/>
+      <w:numFmt w:val="bullet"/>
+      <w:lvlText w:val=""/>
+      <w:lvlJc w:val="left"/>
+      <w:pPr>
+        <w:ind w:left="2880" w:hanging="360"/>
+      </w:pPr>
+      <w:rPr>
+        <w:rFonts w:ascii="Symbol" w:hAnsi="Symbol" w:hint="default"/>
+      </w:rPr>
+    </w:lvl>
+    <w:lvl w:ilvl="4">
+      <w:start w:val="1"/>
+      <w:numFmt w:val="bullet"/>
+      <w:lvlText w:val="o"/>
+      <w:lvlJc w:val="left"/>
+      <w:pPr>
+        <w:ind w:left="3600" w:hanging="360"/>
+      </w:pPr>
+      <w:rPr>
+        <w:rFonts w:ascii="Courier New" w:hAnsi="Courier New" w:hint="default"/>
+      </w:rPr>
+    </w:lvl>
+    <w:lvl w:ilvl="5">
+      <w:start w:val="1"/>
+      <w:numFmt w:val="bullet"/>
+      <w:lvlText w:val=""/>
+      <w:lvlJc w:val="left"/>
+      <w:pPr>
+        <w:ind w:left="4320" w:hanging="360"/>
+      </w:pPr>
+      <w:rPr>
+        <w:rFonts w:ascii="Wingdings" w:hAnsi="Wingdings" w:hint="default"/>
+      </w:rPr>
+    </w:lvl>
+    <w:lvl w:ilvl="6">
+      <w:start w:val="1"/>
+      <w:numFmt w:val="bullet"/>
+      <w:lvlText w:val=""/>
+      <w:lvlJc w:val="left"/>
+      <w:pPr>
+        <w:ind w:left="5040" w:hanging="360"/>
+      </w:pPr>
+      <w:rPr>
+        <w:rFonts w:ascii="Symbol" w:hAnsi="Symbol" w:hint="default"/>
+      </w:rPr>
+    </w:lvl>
+    <w:lvl w:ilvl="7">
+      <w:start w:val="1"/>
+      <w:numFmt w:val="bullet"/>
+      <w:lvlText w:val="o"/>
+      <w:lvlJc w:val="left"/>
+      <w:pPr>
+        <w:ind w:left="5760" w:hanging="360"/>
+      </w:pPr>
+      <w:rPr>
+        <w:rFonts w:ascii="Courier New" w:hAnsi="Courier New" w:hint="default"/>
+      </w:rPr>
+    </w:lvl>
+    <w:lvl w:ilvl="8">
+      <w:start w:val="1"/>
+      <w:numFmt w:val="bullet"/>
+      <w:lvlText w:val=""/>
+      <w:lvlJc w:val="left"/>
+      <w:pPr>
+        <w:ind w:left="6480" w:hanging="360"/>
+      </w:pPr>
+      <w:rPr>
+        <w:rFonts w:ascii="Wingdings" w:hAnsi="Wingdings" w:hint="default"/>
+      </w:rPr>
+    </w:lvl>
+  </w:abstractNum>
+  <w:abstractNum w:abstractNumId="31" w15:restartNumberingAfterBreak="0">
+    <w:nsid w:val="47FF4BEF"/>
+    <w:multiLevelType w:val="hybridMultilevel"/>
+    <w:tmpl w:val="C5FE27E4"/>
+    <w:lvl w:ilvl="0" w:tplc="04090001">
+      <w:start w:val="1"/>
+      <w:numFmt w:val="bullet"/>
+      <w:lvlText w:val=""/>
+      <w:lvlJc w:val="left"/>
+      <w:pPr>
+        <w:ind w:left="720" w:hanging="360"/>
+      </w:pPr>
+      <w:rPr>
+        <w:rFonts w:ascii="Symbol" w:hAnsi="Symbol" w:hint="default"/>
+      </w:rPr>
+    </w:lvl>
+    <w:lvl w:ilvl="1" w:tplc="04090003" w:tentative="1">
+      <w:start w:val="1"/>
+      <w:numFmt w:val="bullet"/>
+      <w:lvlText w:val="o"/>
+      <w:lvlJc w:val="left"/>
+      <w:pPr>
+        <w:ind w:left="1440" w:hanging="360"/>
+      </w:pPr>
+      <w:rPr>
+        <w:rFonts w:ascii="Courier New" w:hAnsi="Courier New" w:cs="Courier New" w:hint="default"/>
+      </w:rPr>
+    </w:lvl>
+    <w:lvl w:ilvl="2" w:tplc="04090005" w:tentative="1">
+      <w:start w:val="1"/>
+      <w:numFmt w:val="bullet"/>
+      <w:lvlText w:val=""/>
+      <w:lvlJc w:val="left"/>
+      <w:pPr>
+        <w:ind w:left="2160" w:hanging="360"/>
+      </w:pPr>
+      <w:rPr>
+        <w:rFonts w:ascii="Wingdings" w:hAnsi="Wingdings" w:hint="default"/>
+      </w:rPr>
+    </w:lvl>
+    <w:lvl w:ilvl="3" w:tplc="04090001" w:tentative="1">
+      <w:start w:val="1"/>
+      <w:numFmt w:val="bullet"/>
+      <w:lvlText w:val=""/>
+      <w:lvlJc w:val="left"/>
+      <w:pPr>
+        <w:ind w:left="2880" w:hanging="360"/>
+      </w:pPr>
+      <w:rPr>
+        <w:rFonts w:ascii="Symbol" w:hAnsi="Symbol" w:hint="default"/>
+      </w:rPr>
+    </w:lvl>
+    <w:lvl w:ilvl="4" w:tplc="04090003" w:tentative="1">
+      <w:start w:val="1"/>
+      <w:numFmt w:val="bullet"/>
+      <w:lvlText w:val="o"/>
+      <w:lvlJc w:val="left"/>
+      <w:pPr>
+        <w:ind w:left="3600" w:hanging="360"/>
+      </w:pPr>
+      <w:rPr>
+        <w:rFonts w:ascii="Courier New" w:hAnsi="Courier New" w:cs="Courier New" w:hint="default"/>
+      </w:rPr>
+    </w:lvl>
+    <w:lvl w:ilvl="5" w:tplc="04090005" w:tentative="1">
+      <w:start w:val="1"/>
+      <w:numFmt w:val="bullet"/>
+      <w:lvlText w:val=""/>
+      <w:lvlJc w:val="left"/>
+      <w:pPr>
+        <w:ind w:left="4320" w:hanging="360"/>
+      </w:pPr>
+      <w:rPr>
+        <w:rFonts w:ascii="Wingdings" w:hAnsi="Wingdings" w:hint="default"/>
+      </w:rPr>
+    </w:lvl>
+    <w:lvl w:ilvl="6" w:tplc="04090001" w:tentative="1">
+      <w:start w:val="1"/>
+      <w:numFmt w:val="bullet"/>
+      <w:lvlText w:val=""/>
+      <w:lvlJc w:val="left"/>
+      <w:pPr>
+        <w:ind w:left="5040" w:hanging="360"/>
+      </w:pPr>
+      <w:rPr>
+        <w:rFonts w:ascii="Symbol" w:hAnsi="Symbol" w:hint="default"/>
+      </w:rPr>
+    </w:lvl>
+    <w:lvl w:ilvl="7" w:tplc="04090003" w:tentative="1">
+      <w:start w:val="1"/>
+      <w:numFmt w:val="bullet"/>
+      <w:lvlText w:val="o"/>
+      <w:lvlJc w:val="left"/>
+      <w:pPr>
+        <w:ind w:left="5760" w:hanging="360"/>
+      </w:pPr>
+      <w:rPr>
+        <w:rFonts w:ascii="Courier New" w:hAnsi="Courier New" w:cs="Courier New" w:hint="default"/>
+      </w:rPr>
+    </w:lvl>
+    <w:lvl w:ilvl="8" w:tplc="04090005" w:tentative="1">
+      <w:start w:val="1"/>
+      <w:numFmt w:val="bullet"/>
+      <w:lvlText w:val=""/>
+      <w:lvlJc w:val="left"/>
+      <w:pPr>
+        <w:ind w:left="6480" w:hanging="360"/>
+      </w:pPr>
+      <w:rPr>
+        <w:rFonts w:ascii="Wingdings" w:hAnsi="Wingdings" w:hint="default"/>
+      </w:rPr>
+    </w:lvl>
+  </w:abstractNum>
+  <w:abstractNum w:abstractNumId="32" w15:restartNumberingAfterBreak="0">
+    <w:nsid w:val="4B012712"/>
+    <w:multiLevelType w:val="hybridMultilevel"/>
+    <w:tmpl w:val="2F649CC8"/>
+    <w:lvl w:ilvl="0" w:tplc="04090001">
+      <w:start w:val="1"/>
+      <w:numFmt w:val="bullet"/>
+      <w:lvlText w:val=""/>
+      <w:lvlJc w:val="left"/>
+      <w:pPr>
+        <w:ind w:left="720" w:hanging="360"/>
+      </w:pPr>
+      <w:rPr>
+        <w:rFonts w:ascii="Symbol" w:hAnsi="Symbol" w:hint="default"/>
+      </w:rPr>
+    </w:lvl>
+    <w:lvl w:ilvl="1" w:tplc="04090003" w:tentative="1">
+      <w:start w:val="1"/>
+      <w:numFmt w:val="bullet"/>
+      <w:lvlText w:val="o"/>
+      <w:lvlJc w:val="left"/>
+      <w:pPr>
+        <w:ind w:left="1440" w:hanging="360"/>
+      </w:pPr>
+      <w:rPr>
+        <w:rFonts w:ascii="Courier New" w:hAnsi="Courier New" w:hint="default"/>
+      </w:rPr>
+    </w:lvl>
+    <w:lvl w:ilvl="2" w:tplc="04090005" w:tentative="1">
+      <w:start w:val="1"/>
+      <w:numFmt w:val="bullet"/>
+      <w:lvlText w:val=""/>
+      <w:lvlJc w:val="left"/>
+      <w:pPr>
+        <w:ind w:left="2160" w:hanging="360"/>
+      </w:pPr>
+      <w:rPr>
+        <w:rFonts w:ascii="Wingdings" w:hAnsi="Wingdings" w:hint="default"/>
+      </w:rPr>
+    </w:lvl>
+    <w:lvl w:ilvl="3" w:tplc="04090001" w:tentative="1">
+      <w:start w:val="1"/>
+      <w:numFmt w:val="bullet"/>
+      <w:lvlText w:val=""/>
+      <w:lvlJc w:val="left"/>
+      <w:pPr>
+        <w:ind w:left="2880" w:hanging="360"/>
+      </w:pPr>
+      <w:rPr>
+        <w:rFonts w:ascii="Symbol" w:hAnsi="Symbol" w:hint="default"/>
+      </w:rPr>
+    </w:lvl>
+    <w:lvl w:ilvl="4" w:tplc="04090003" w:tentative="1">
+      <w:start w:val="1"/>
+      <w:numFmt w:val="bullet"/>
+      <w:lvlText w:val="o"/>
+      <w:lvlJc w:val="left"/>
+      <w:pPr>
+        <w:ind w:left="3600" w:hanging="360"/>
+      </w:pPr>
+      <w:rPr>
+        <w:rFonts w:ascii="Courier New" w:hAnsi="Courier New" w:hint="default"/>
+      </w:rPr>
+    </w:lvl>
+    <w:lvl w:ilvl="5" w:tplc="04090005" w:tentative="1">
+      <w:start w:val="1"/>
+      <w:numFmt w:val="bullet"/>
+      <w:lvlText w:val=""/>
+      <w:lvlJc w:val="left"/>
+      <w:pPr>
+        <w:ind w:left="4320" w:hanging="360"/>
+      </w:pPr>
+      <w:rPr>
+        <w:rFonts w:ascii="Wingdings" w:hAnsi="Wingdings" w:hint="default"/>
+      </w:rPr>
+    </w:lvl>
+    <w:lvl w:ilvl="6" w:tplc="04090001" w:tentative="1">
+      <w:start w:val="1"/>
+      <w:numFmt w:val="bullet"/>
+      <w:lvlText w:val=""/>
+      <w:lvlJc w:val="left"/>
+      <w:pPr>
+        <w:ind w:left="5040" w:hanging="360"/>
+      </w:pPr>
+      <w:rPr>
+        <w:rFonts w:ascii="Symbol" w:hAnsi="Symbol" w:hint="default"/>
+      </w:rPr>
+    </w:lvl>
+    <w:lvl w:ilvl="7" w:tplc="04090003" w:tentative="1">
+      <w:start w:val="1"/>
+      <w:numFmt w:val="bullet"/>
+      <w:lvlText w:val="o"/>
+      <w:lvlJc w:val="left"/>
+      <w:pPr>
+        <w:ind w:left="5760" w:hanging="360"/>
+      </w:pPr>
+      <w:rPr>
+        <w:rFonts w:ascii="Courier New" w:hAnsi="Courier New" w:hint="default"/>
+      </w:rPr>
+    </w:lvl>
+    <w:lvl w:ilvl="8" w:tplc="04090005" w:tentative="1">
+      <w:start w:val="1"/>
+      <w:numFmt w:val="bullet"/>
+      <w:lvlText w:val=""/>
+      <w:lvlJc w:val="left"/>
+      <w:pPr>
+        <w:ind w:left="6480" w:hanging="360"/>
+      </w:pPr>
+      <w:rPr>
+        <w:rFonts w:ascii="Wingdings" w:hAnsi="Wingdings" w:hint="default"/>
+      </w:rPr>
+    </w:lvl>
+  </w:abstractNum>
+  <w:abstractNum w:abstractNumId="33" w15:restartNumberingAfterBreak="0">
+    <w:nsid w:val="4B7C08DF"/>
+    <w:multiLevelType w:val="hybridMultilevel"/>
+    <w:tmpl w:val="EF927E72"/>
+    <w:lvl w:ilvl="0" w:tplc="04090001">
+      <w:start w:val="1"/>
+      <w:numFmt w:val="bullet"/>
+      <w:lvlText w:val=""/>
+      <w:lvlJc w:val="left"/>
+      <w:pPr>
+        <w:ind w:left="720" w:hanging="360"/>
+      </w:pPr>
+      <w:rPr>
+        <w:rFonts w:ascii="Symbol" w:hAnsi="Symbol" w:hint="default"/>
+      </w:rPr>
+    </w:lvl>
+    <w:lvl w:ilvl="1" w:tplc="04090003" w:tentative="1">
+      <w:start w:val="1"/>
+      <w:numFmt w:val="bullet"/>
+      <w:lvlText w:val="o"/>
+      <w:lvlJc w:val="left"/>
+      <w:pPr>
+        <w:ind w:left="1440" w:hanging="360"/>
+      </w:pPr>
+      <w:rPr>
+        <w:rFonts w:ascii="Courier New" w:hAnsi="Courier New" w:hint="default"/>
+      </w:rPr>
+    </w:lvl>
+    <w:lvl w:ilvl="2" w:tplc="04090005" w:tentative="1">
+      <w:start w:val="1"/>
+      <w:numFmt w:val="bullet"/>
+      <w:lvlText w:val=""/>
+      <w:lvlJc w:val="left"/>
+      <w:pPr>
+        <w:ind w:left="2160" w:hanging="360"/>
+      </w:pPr>
+      <w:rPr>
+        <w:rFonts w:ascii="Wingdings" w:hAnsi="Wingdings" w:hint="default"/>
+      </w:rPr>
+    </w:lvl>
+    <w:lvl w:ilvl="3" w:tplc="04090001" w:tentative="1">
+      <w:start w:val="1"/>
+      <w:numFmt w:val="bullet"/>
+      <w:lvlText w:val=""/>
+      <w:lvlJc w:val="left"/>
+      <w:pPr>
+        <w:ind w:left="2880" w:hanging="360"/>
+      </w:pPr>
+      <w:rPr>
+        <w:rFonts w:ascii="Symbol" w:hAnsi="Symbol" w:hint="default"/>
+      </w:rPr>
+    </w:lvl>
+    <w:lvl w:ilvl="4" w:tplc="04090003" w:tentative="1">
+      <w:start w:val="1"/>
+      <w:numFmt w:val="bullet"/>
+      <w:lvlText w:val="o"/>
+      <w:lvlJc w:val="left"/>
+      <w:pPr>
+        <w:ind w:left="3600" w:hanging="360"/>
+      </w:pPr>
+      <w:rPr>
+        <w:rFonts w:ascii="Courier New" w:hAnsi="Courier New" w:hint="default"/>
+      </w:rPr>
+    </w:lvl>
+    <w:lvl w:ilvl="5" w:tplc="04090005" w:tentative="1">
+      <w:start w:val="1"/>
+      <w:numFmt w:val="bullet"/>
+      <w:lvlText w:val=""/>
+      <w:lvlJc w:val="left"/>
+      <w:pPr>
+        <w:ind w:left="4320" w:hanging="360"/>
+      </w:pPr>
+      <w:rPr>
+        <w:rFonts w:ascii="Wingdings" w:hAnsi="Wingdings" w:hint="default"/>
+      </w:rPr>
+    </w:lvl>
+    <w:lvl w:ilvl="6" w:tplc="04090001" w:tentative="1">
+      <w:start w:val="1"/>
+      <w:numFmt w:val="bullet"/>
+      <w:lvlText w:val=""/>
+      <w:lvlJc w:val="left"/>
+      <w:pPr>
+        <w:ind w:left="5040" w:hanging="360"/>
+      </w:pPr>
+      <w:rPr>
+        <w:rFonts w:ascii="Symbol" w:hAnsi="Symbol" w:hint="default"/>
+      </w:rPr>
+    </w:lvl>
+    <w:lvl w:ilvl="7" w:tplc="04090003" w:tentative="1">
+      <w:start w:val="1"/>
+      <w:numFmt w:val="bullet"/>
+      <w:lvlText w:val="o"/>
+      <w:lvlJc w:val="left"/>
+      <w:pPr>
+        <w:ind w:left="5760" w:hanging="360"/>
+      </w:pPr>
+      <w:rPr>
+        <w:rFonts w:ascii="Courier New" w:hAnsi="Courier New" w:hint="default"/>
+      </w:rPr>
+    </w:lvl>
+    <w:lvl w:ilvl="8" w:tplc="04090005" w:tentative="1">
+      <w:start w:val="1"/>
+      <w:numFmt w:val="bullet"/>
+      <w:lvlText w:val=""/>
+      <w:lvlJc w:val="left"/>
+      <w:pPr>
+        <w:ind w:left="6480" w:hanging="360"/>
+      </w:pPr>
+      <w:rPr>
+        <w:rFonts w:ascii="Wingdings" w:hAnsi="Wingdings" w:hint="default"/>
+      </w:rPr>
+    </w:lvl>
+  </w:abstractNum>
+  <w:abstractNum w:abstractNumId="34" w15:restartNumberingAfterBreak="0">
+    <w:nsid w:val="4CD9768C"/>
+    <w:multiLevelType w:val="hybridMultilevel"/>
+    <w:tmpl w:val="72D02116"/>
+    <w:lvl w:ilvl="0" w:tplc="0409000D">
+      <w:start w:val="1"/>
+      <w:numFmt w:val="bullet"/>
+      <w:lvlText w:val=""/>
+      <w:lvlJc w:val="left"/>
+      <w:pPr>
+        <w:ind w:left="720" w:hanging="360"/>
+      </w:pPr>
+      <w:rPr>
+        <w:rFonts w:ascii="Wingdings" w:hAnsi="Wingdings" w:hint="default"/>
+      </w:rPr>
+    </w:lvl>
+    <w:lvl w:ilvl="1" w:tplc="04090003" w:tentative="1">
+      <w:start w:val="1"/>
+      <w:numFmt w:val="bullet"/>
+      <w:lvlText w:val="o"/>
+      <w:lvlJc w:val="left"/>
+      <w:pPr>
+        <w:ind w:left="1440" w:hanging="360"/>
+      </w:pPr>
+      <w:rPr>
+        <w:rFonts w:ascii="Courier New" w:hAnsi="Courier New" w:cs="Courier New" w:hint="default"/>
+      </w:rPr>
+    </w:lvl>
+    <w:lvl w:ilvl="2" w:tplc="04090005" w:tentative="1">
+      <w:start w:val="1"/>
+      <w:numFmt w:val="bullet"/>
+      <w:lvlText w:val=""/>
+      <w:lvlJc w:val="left"/>
+      <w:pPr>
+        <w:ind w:left="2160" w:hanging="360"/>
+      </w:pPr>
+      <w:rPr>
+        <w:rFonts w:ascii="Wingdings" w:hAnsi="Wingdings" w:hint="default"/>
+      </w:rPr>
+    </w:lvl>
+    <w:lvl w:ilvl="3" w:tplc="04090001" w:tentative="1">
+      <w:start w:val="1"/>
+      <w:numFmt w:val="bullet"/>
+      <w:lvlText w:val=""/>
+      <w:lvlJc w:val="left"/>
+      <w:pPr>
+        <w:ind w:left="2880" w:hanging="360"/>
+      </w:pPr>
+      <w:rPr>
+        <w:rFonts w:ascii="Symbol" w:hAnsi="Symbol" w:hint="default"/>
+      </w:rPr>
+    </w:lvl>
+    <w:lvl w:ilvl="4" w:tplc="04090003" w:tentative="1">
+      <w:start w:val="1"/>
+      <w:numFmt w:val="bullet"/>
+      <w:lvlText w:val="o"/>
+      <w:lvlJc w:val="left"/>
+      <w:pPr>
+        <w:ind w:left="3600" w:hanging="360"/>
+      </w:pPr>
+      <w:rPr>
+        <w:rFonts w:ascii="Courier New" w:hAnsi="Courier New" w:cs="Courier New" w:hint="default"/>
+      </w:rPr>
+    </w:lvl>
+    <w:lvl w:ilvl="5" w:tplc="04090005" w:tentative="1">
+      <w:start w:val="1"/>
+      <w:numFmt w:val="bullet"/>
+      <w:lvlText w:val=""/>
+      <w:lvlJc w:val="left"/>
+      <w:pPr>
+        <w:ind w:left="4320" w:hanging="360"/>
+      </w:pPr>
+      <w:rPr>
+        <w:rFonts w:ascii="Wingdings" w:hAnsi="Wingdings" w:hint="default"/>
+      </w:rPr>
+    </w:lvl>
+    <w:lvl w:ilvl="6" w:tplc="04090001" w:tentative="1">
+      <w:start w:val="1"/>
+      <w:numFmt w:val="bullet"/>
+      <w:lvlText w:val=""/>
+      <w:lvlJc w:val="left"/>
+      <w:pPr>
+        <w:ind w:left="5040" w:hanging="360"/>
+      </w:pPr>
+      <w:rPr>
+        <w:rFonts w:ascii="Symbol" w:hAnsi="Symbol" w:hint="default"/>
+      </w:rPr>
+    </w:lvl>
+    <w:lvl w:ilvl="7" w:tplc="04090003" w:tentative="1">
+      <w:start w:val="1"/>
+      <w:numFmt w:val="bullet"/>
+      <w:lvlText w:val="o"/>
+      <w:lvlJc w:val="left"/>
+      <w:pPr>
+        <w:ind w:left="5760" w:hanging="360"/>
+      </w:pPr>
+      <w:rPr>
+        <w:rFonts w:ascii="Courier New" w:hAnsi="Courier New" w:cs="Courier New" w:hint="default"/>
+      </w:rPr>
+    </w:lvl>
+    <w:lvl w:ilvl="8" w:tplc="04090005" w:tentative="1">
+      <w:start w:val="1"/>
+      <w:numFmt w:val="bullet"/>
+      <w:lvlText w:val=""/>
+      <w:lvlJc w:val="left"/>
+      <w:pPr>
+        <w:ind w:left="6480" w:hanging="360"/>
+      </w:pPr>
+      <w:rPr>
+        <w:rFonts w:ascii="Wingdings" w:hAnsi="Wingdings" w:hint="default"/>
+      </w:rPr>
+    </w:lvl>
+  </w:abstractNum>
+  <w:abstractNum w:abstractNumId="35" w15:restartNumberingAfterBreak="0">
+    <w:nsid w:val="4D416932"/>
+    <w:multiLevelType w:val="hybridMultilevel"/>
+    <w:tmpl w:val="CB12F05C"/>
+    <w:lvl w:ilvl="0" w:tplc="04090003">
+      <w:start w:val="1"/>
+      <w:numFmt w:val="bullet"/>
+      <w:lvlText w:val="o"/>
+      <w:lvlJc w:val="left"/>
+      <w:pPr>
+        <w:ind w:left="11580" w:hanging="360"/>
+      </w:pPr>
+      <w:rPr>
+        <w:rFonts w:ascii="Courier New" w:hAnsi="Courier New" w:cs="Courier New" w:hint="default"/>
+      </w:rPr>
+    </w:lvl>
+    <w:lvl w:ilvl="1" w:tplc="04090003" w:tentative="1">
+      <w:start w:val="1"/>
+      <w:numFmt w:val="bullet"/>
+      <w:lvlText w:val="o"/>
+      <w:lvlJc w:val="left"/>
+      <w:pPr>
+        <w:ind w:left="12300" w:hanging="360"/>
+      </w:pPr>
+      <w:rPr>
+        <w:rFonts w:ascii="Courier New" w:hAnsi="Courier New" w:cs="Courier New" w:hint="default"/>
+      </w:rPr>
+    </w:lvl>
+    <w:lvl w:ilvl="2" w:tplc="04090005" w:tentative="1">
+      <w:start w:val="1"/>
+      <w:numFmt w:val="bullet"/>
+      <w:lvlText w:val=""/>
+      <w:lvlJc w:val="left"/>
+      <w:pPr>
+        <w:ind w:left="13020" w:hanging="360"/>
+      </w:pPr>
+      <w:rPr>
+        <w:rFonts w:ascii="Wingdings" w:hAnsi="Wingdings" w:hint="default"/>
+      </w:rPr>
+    </w:lvl>
+    <w:lvl w:ilvl="3" w:tplc="04090001" w:tentative="1">
+      <w:start w:val="1"/>
+      <w:numFmt w:val="bullet"/>
+      <w:lvlText w:val=""/>
+      <w:lvlJc w:val="left"/>
+      <w:pPr>
+        <w:ind w:left="13740" w:hanging="360"/>
+      </w:pPr>
+      <w:rPr>
+        <w:rFonts w:ascii="Symbol" w:hAnsi="Symbol" w:hint="default"/>
+      </w:rPr>
+    </w:lvl>
+    <w:lvl w:ilvl="4" w:tplc="04090003" w:tentative="1">
+      <w:start w:val="1"/>
+      <w:numFmt w:val="bullet"/>
+      <w:lvlText w:val="o"/>
+      <w:lvlJc w:val="left"/>
+      <w:pPr>
+        <w:ind w:left="14460" w:hanging="360"/>
+      </w:pPr>
+      <w:rPr>
+        <w:rFonts w:ascii="Courier New" w:hAnsi="Courier New" w:cs="Courier New" w:hint="default"/>
+      </w:rPr>
+    </w:lvl>
+    <w:lvl w:ilvl="5" w:tplc="04090005" w:tentative="1">
+      <w:start w:val="1"/>
+      <w:numFmt w:val="bullet"/>
+      <w:lvlText w:val=""/>
+      <w:lvlJc w:val="left"/>
+      <w:pPr>
+        <w:ind w:left="15180" w:hanging="360"/>
+      </w:pPr>
+      <w:rPr>
+        <w:rFonts w:ascii="Wingdings" w:hAnsi="Wingdings" w:hint="default"/>
+      </w:rPr>
+    </w:lvl>
+    <w:lvl w:ilvl="6" w:tplc="04090001" w:tentative="1">
+      <w:start w:val="1"/>
+      <w:numFmt w:val="bullet"/>
+      <w:lvlText w:val=""/>
+      <w:lvlJc w:val="left"/>
+      <w:pPr>
+        <w:ind w:left="15900" w:hanging="360"/>
+      </w:pPr>
+      <w:rPr>
+        <w:rFonts w:ascii="Symbol" w:hAnsi="Symbol" w:hint="default"/>
+      </w:rPr>
+    </w:lvl>
+    <w:lvl w:ilvl="7" w:tplc="04090003" w:tentative="1">
+      <w:start w:val="1"/>
+      <w:numFmt w:val="bullet"/>
+      <w:lvlText w:val="o"/>
+      <w:lvlJc w:val="left"/>
+      <w:pPr>
+        <w:ind w:left="16620" w:hanging="360"/>
+      </w:pPr>
+      <w:rPr>
+        <w:rFonts w:ascii="Courier New" w:hAnsi="Courier New" w:cs="Courier New" w:hint="default"/>
+      </w:rPr>
+    </w:lvl>
+    <w:lvl w:ilvl="8" w:tplc="04090005" w:tentative="1">
+      <w:start w:val="1"/>
+      <w:numFmt w:val="bullet"/>
+      <w:lvlText w:val=""/>
+      <w:lvlJc w:val="left"/>
+      <w:pPr>
+        <w:ind w:left="17340" w:hanging="360"/>
+      </w:pPr>
+      <w:rPr>
+        <w:rFonts w:ascii="Wingdings" w:hAnsi="Wingdings" w:hint="default"/>
+      </w:rPr>
+    </w:lvl>
+  </w:abstractNum>
+  <w:abstractNum w:abstractNumId="36" w15:restartNumberingAfterBreak="0">
+    <w:nsid w:val="4EDC0EEF"/>
+    <w:multiLevelType w:val="multilevel"/>
+    <w:tmpl w:val="04090023"/>
+    <w:lvl w:ilvl="0">
+      <w:start w:val="1"/>
+      <w:numFmt w:val="upperRoman"/>
+      <w:lvlText w:val="Article %1."/>
+      <w:lvlJc w:val="left"/>
+      <w:pPr>
+        <w:ind w:left="0" w:firstLine="0"/>
+      </w:pPr>
+    </w:lvl>
+    <w:lvl w:ilvl="1">
+      <w:start w:val="1"/>
+      <w:numFmt w:val="decimalZero"/>
+      <w:isLgl/>
+      <w:lvlText w:val="Section %1.%2"/>
+      <w:lvlJc w:val="left"/>
+      <w:pPr>
+        <w:ind w:left="0" w:firstLine="0"/>
+      </w:pPr>
+    </w:lvl>
+    <w:lvl w:ilvl="2">
+      <w:start w:val="1"/>
+      <w:numFmt w:val="lowerLetter"/>
+      <w:lvlText w:val="(%3)"/>
+      <w:lvlJc w:val="left"/>
+      <w:pPr>
+        <w:ind w:left="720" w:hanging="432"/>
+      </w:pPr>
+    </w:lvl>
+    <w:lvl w:ilvl="3">
+      <w:start w:val="1"/>
+      <w:numFmt w:val="lowerRoman"/>
+      <w:lvlText w:val="(%4)"/>
+      <w:lvlJc w:val="right"/>
+      <w:pPr>
+        <w:ind w:left="864" w:hanging="144"/>
+      </w:pPr>
+    </w:lvl>
+    <w:lvl w:ilvl="4">
+      <w:start w:val="1"/>
+      <w:numFmt w:val="decimal"/>
+      <w:lvlText w:val="%5)"/>
+      <w:lvlJc w:val="left"/>
+      <w:pPr>
+        <w:ind w:left="1008" w:hanging="432"/>
+      </w:pPr>
+    </w:lvl>
+    <w:lvl w:ilvl="5">
+      <w:start w:val="1"/>
+      <w:numFmt w:val="lowerLetter"/>
+      <w:lvlText w:val="%6)"/>
+      <w:lvlJc w:val="left"/>
+      <w:pPr>
+        <w:ind w:left="1152" w:hanging="432"/>
+      </w:pPr>
+    </w:lvl>
+    <w:lvl w:ilvl="6">
+      <w:start w:val="1"/>
+      <w:numFmt w:val="lowerRoman"/>
+      <w:lvlText w:val="%7)"/>
+      <w:lvlJc w:val="right"/>
+      <w:pPr>
+        <w:ind w:left="1296" w:hanging="288"/>
+      </w:pPr>
+    </w:lvl>
+    <w:lvl w:ilvl="7">
+      <w:start w:val="1"/>
+      <w:numFmt w:val="lowerLetter"/>
+      <w:lvlText w:val="%8."/>
+      <w:lvlJc w:val="left"/>
+      <w:pPr>
+        <w:ind w:left="1440" w:hanging="432"/>
+      </w:pPr>
+    </w:lvl>
+    <w:lvl w:ilvl="8">
+      <w:start w:val="1"/>
+      <w:numFmt w:val="lowerRoman"/>
+      <w:lvlText w:val="%9."/>
+      <w:lvlJc w:val="right"/>
+      <w:pPr>
+        <w:ind w:left="1584" w:hanging="144"/>
+      </w:pPr>
+    </w:lvl>
+  </w:abstractNum>
+  <w:abstractNum w:abstractNumId="37" w15:restartNumberingAfterBreak="0">
+    <w:nsid w:val="507E2E89"/>
+    <w:multiLevelType w:val="hybridMultilevel"/>
+    <w:tmpl w:val="D9147E48"/>
+    <w:lvl w:ilvl="0" w:tplc="0409000B">
+      <w:start w:val="1"/>
+      <w:numFmt w:val="bullet"/>
+      <w:lvlText w:val=""/>
+      <w:lvlJc w:val="left"/>
+      <w:pPr>
+        <w:ind w:left="720" w:hanging="360"/>
+      </w:pPr>
+      <w:rPr>
+        <w:rFonts w:ascii="Wingdings" w:hAnsi="Wingdings" w:hint="default"/>
+      </w:rPr>
+    </w:lvl>
+    <w:lvl w:ilvl="1" w:tplc="04090003" w:tentative="1">
+      <w:start w:val="1"/>
+      <w:numFmt w:val="bullet"/>
+      <w:lvlText w:val="o"/>
+      <w:lvlJc w:val="left"/>
+      <w:pPr>
+        <w:ind w:left="1440" w:hanging="360"/>
+      </w:pPr>
+      <w:rPr>
+        <w:rFonts w:ascii="Courier New" w:hAnsi="Courier New" w:cs="Courier New" w:hint="default"/>
+      </w:rPr>
+    </w:lvl>
+    <w:lvl w:ilvl="2" w:tplc="04090005" w:tentative="1">
+      <w:start w:val="1"/>
+      <w:numFmt w:val="bullet"/>
+      <w:lvlText w:val=""/>
+      <w:lvlJc w:val="left"/>
+      <w:pPr>
+        <w:ind w:left="2160" w:hanging="360"/>
+      </w:pPr>
+      <w:rPr>
+        <w:rFonts w:ascii="Wingdings" w:hAnsi="Wingdings" w:hint="default"/>
+      </w:rPr>
+    </w:lvl>
+    <w:lvl w:ilvl="3" w:tplc="04090001" w:tentative="1">
+      <w:start w:val="1"/>
+      <w:numFmt w:val="bullet"/>
+      <w:lvlText w:val=""/>
+      <w:lvlJc w:val="left"/>
+      <w:pPr>
+        <w:ind w:left="2880" w:hanging="360"/>
+      </w:pPr>
+      <w:rPr>
+        <w:rFonts w:ascii="Symbol" w:hAnsi="Symbol" w:hint="default"/>
+      </w:rPr>
+    </w:lvl>
+    <w:lvl w:ilvl="4" w:tplc="04090003" w:tentative="1">
+      <w:start w:val="1"/>
+      <w:numFmt w:val="bullet"/>
+      <w:lvlText w:val="o"/>
+      <w:lvlJc w:val="left"/>
+      <w:pPr>
+        <w:ind w:left="3600" w:hanging="360"/>
+      </w:pPr>
+      <w:rPr>
+        <w:rFonts w:ascii="Courier New" w:hAnsi="Courier New" w:cs="Courier New" w:hint="default"/>
+      </w:rPr>
+    </w:lvl>
+    <w:lvl w:ilvl="5" w:tplc="04090005" w:tentative="1">
+      <w:start w:val="1"/>
+      <w:numFmt w:val="bullet"/>
+      <w:lvlText w:val=""/>
+      <w:lvlJc w:val="left"/>
+      <w:pPr>
+        <w:ind w:left="4320" w:hanging="360"/>
+      </w:pPr>
+      <w:rPr>
+        <w:rFonts w:ascii="Wingdings" w:hAnsi="Wingdings" w:hint="default"/>
+      </w:rPr>
+    </w:lvl>
+    <w:lvl w:ilvl="6" w:tplc="04090001" w:tentative="1">
+      <w:start w:val="1"/>
+      <w:numFmt w:val="bullet"/>
+      <w:lvlText w:val=""/>
+      <w:lvlJc w:val="left"/>
+      <w:pPr>
+        <w:ind w:left="5040" w:hanging="360"/>
+      </w:pPr>
+      <w:rPr>
+        <w:rFonts w:ascii="Symbol" w:hAnsi="Symbol" w:hint="default"/>
+      </w:rPr>
+    </w:lvl>
+    <w:lvl w:ilvl="7" w:tplc="04090003" w:tentative="1">
+      <w:start w:val="1"/>
+      <w:numFmt w:val="bullet"/>
+      <w:lvlText w:val="o"/>
+      <w:lvlJc w:val="left"/>
+      <w:pPr>
+        <w:ind w:left="5760" w:hanging="360"/>
+      </w:pPr>
+      <w:rPr>
+        <w:rFonts w:ascii="Courier New" w:hAnsi="Courier New" w:cs="Courier New" w:hint="default"/>
+      </w:rPr>
+    </w:lvl>
+    <w:lvl w:ilvl="8" w:tplc="04090005" w:tentative="1">
+      <w:start w:val="1"/>
+      <w:numFmt w:val="bullet"/>
+      <w:lvlText w:val=""/>
+      <w:lvlJc w:val="left"/>
+      <w:pPr>
+        <w:ind w:left="6480" w:hanging="360"/>
+      </w:pPr>
+      <w:rPr>
+        <w:rFonts w:ascii="Wingdings" w:hAnsi="Wingdings" w:hint="default"/>
+      </w:rPr>
+    </w:lvl>
+  </w:abstractNum>
+  <w:abstractNum w:abstractNumId="38" w15:restartNumberingAfterBreak="0">
+    <w:nsid w:val="52100106"/>
+    <w:multiLevelType w:val="hybridMultilevel"/>
+    <w:tmpl w:val="E91EA196"/>
+    <w:lvl w:ilvl="0" w:tplc="04090001">
+      <w:start w:val="1"/>
+      <w:numFmt w:val="bullet"/>
+      <w:lvlText w:val=""/>
+      <w:lvlJc w:val="left"/>
+      <w:pPr>
+        <w:ind w:left="720" w:hanging="360"/>
+      </w:pPr>
+      <w:rPr>
+        <w:rFonts w:ascii="Symbol" w:hAnsi="Symbol" w:hint="default"/>
+      </w:rPr>
+    </w:lvl>
+    <w:lvl w:ilvl="1" w:tplc="04090003" w:tentative="1">
+      <w:start w:val="1"/>
+      <w:numFmt w:val="bullet"/>
+      <w:lvlText w:val="o"/>
+      <w:lvlJc w:val="left"/>
+      <w:pPr>
+        <w:ind w:left="1440" w:hanging="360"/>
+      </w:pPr>
+      <w:rPr>
+        <w:rFonts w:ascii="Courier New" w:hAnsi="Courier New" w:hint="default"/>
+      </w:rPr>
+    </w:lvl>
+    <w:lvl w:ilvl="2" w:tplc="04090005" w:tentative="1">
+      <w:start w:val="1"/>
+      <w:numFmt w:val="bullet"/>
+      <w:lvlText w:val=""/>
+      <w:lvlJc w:val="left"/>
+      <w:pPr>
+        <w:ind w:left="2160" w:hanging="360"/>
+      </w:pPr>
+      <w:rPr>
+        <w:rFonts w:ascii="Wingdings" w:hAnsi="Wingdings" w:hint="default"/>
+      </w:rPr>
+    </w:lvl>
+    <w:lvl w:ilvl="3" w:tplc="04090001" w:tentative="1">
+      <w:start w:val="1"/>
+      <w:numFmt w:val="bullet"/>
+      <w:lvlText w:val=""/>
+      <w:lvlJc w:val="left"/>
+      <w:pPr>
+        <w:ind w:left="2880" w:hanging="360"/>
+      </w:pPr>
+      <w:rPr>
+        <w:rFonts w:ascii="Symbol" w:hAnsi="Symbol" w:hint="default"/>
+      </w:rPr>
+    </w:lvl>
+    <w:lvl w:ilvl="4" w:tplc="04090003" w:tentative="1">
+      <w:start w:val="1"/>
+      <w:numFmt w:val="bullet"/>
+      <w:lvlText w:val="o"/>
+      <w:lvlJc w:val="left"/>
+      <w:pPr>
+        <w:ind w:left="3600" w:hanging="360"/>
+      </w:pPr>
+      <w:rPr>
+        <w:rFonts w:ascii="Courier New" w:hAnsi="Courier New" w:hint="default"/>
+      </w:rPr>
+    </w:lvl>
+    <w:lvl w:ilvl="5" w:tplc="04090005" w:tentative="1">
+      <w:start w:val="1"/>
+      <w:numFmt w:val="bullet"/>
+      <w:lvlText w:val=""/>
+      <w:lvlJc w:val="left"/>
+      <w:pPr>
+        <w:ind w:left="4320" w:hanging="360"/>
+      </w:pPr>
+      <w:rPr>
+        <w:rFonts w:ascii="Wingdings" w:hAnsi="Wingdings" w:hint="default"/>
+      </w:rPr>
+    </w:lvl>
+    <w:lvl w:ilvl="6" w:tplc="04090001" w:tentative="1">
+      <w:start w:val="1"/>
+      <w:numFmt w:val="bullet"/>
+      <w:lvlText w:val=""/>
+      <w:lvlJc w:val="left"/>
+      <w:pPr>
+        <w:ind w:left="5040" w:hanging="360"/>
+      </w:pPr>
+      <w:rPr>
+        <w:rFonts w:ascii="Symbol" w:hAnsi="Symbol" w:hint="default"/>
+      </w:rPr>
+    </w:lvl>
+    <w:lvl w:ilvl="7" w:tplc="04090003" w:tentative="1">
+      <w:start w:val="1"/>
+      <w:numFmt w:val="bullet"/>
+      <w:lvlText w:val="o"/>
+      <w:lvlJc w:val="left"/>
+      <w:pPr>
+        <w:ind w:left="5760" w:hanging="360"/>
+      </w:pPr>
+      <w:rPr>
+        <w:rFonts w:ascii="Courier New" w:hAnsi="Courier New" w:hint="default"/>
+      </w:rPr>
+    </w:lvl>
+    <w:lvl w:ilvl="8" w:tplc="04090005" w:tentative="1">
+      <w:start w:val="1"/>
+      <w:numFmt w:val="bullet"/>
+      <w:lvlText w:val=""/>
+      <w:lvlJc w:val="left"/>
+      <w:pPr>
+        <w:ind w:left="6480" w:hanging="360"/>
+      </w:pPr>
+      <w:rPr>
+        <w:rFonts w:ascii="Wingdings" w:hAnsi="Wingdings" w:hint="default"/>
+      </w:rPr>
+    </w:lvl>
+  </w:abstractNum>
+  <w:abstractNum w:abstractNumId="39" w15:restartNumberingAfterBreak="0">
+    <w:nsid w:val="551D05F0"/>
+    <w:multiLevelType w:val="hybridMultilevel"/>
+    <w:tmpl w:val="E97E4AD2"/>
+    <w:lvl w:ilvl="0" w:tplc="04090001">
+      <w:start w:val="1"/>
+      <w:numFmt w:val="bullet"/>
+      <w:lvlText w:val=""/>
+      <w:lvlJc w:val="left"/>
+      <w:pPr>
+        <w:ind w:left="1080" w:hanging="360"/>
+      </w:pPr>
+      <w:rPr>
+        <w:rFonts w:ascii="Symbol" w:hAnsi="Symbol" w:hint="default"/>
+      </w:rPr>
+    </w:lvl>
+    <w:lvl w:ilvl="1" w:tplc="04090003" w:tentative="1">
+      <w:start w:val="1"/>
+      <w:numFmt w:val="bullet"/>
+      <w:lvlText w:val="o"/>
+      <w:lvlJc w:val="left"/>
+      <w:pPr>
+        <w:ind w:left="1800" w:hanging="360"/>
+      </w:pPr>
+      <w:rPr>
+        <w:rFonts w:ascii="Courier New" w:hAnsi="Courier New" w:hint="default"/>
+      </w:rPr>
+    </w:lvl>
+    <w:lvl w:ilvl="2" w:tplc="04090005" w:tentative="1">
+      <w:start w:val="1"/>
+      <w:numFmt w:val="bullet"/>
+      <w:lvlText w:val=""/>
+      <w:lvlJc w:val="left"/>
+      <w:pPr>
+        <w:ind w:left="2520" w:hanging="360"/>
+      </w:pPr>
+      <w:rPr>
+        <w:rFonts w:ascii="Wingdings" w:hAnsi="Wingdings" w:hint="default"/>
+      </w:rPr>
+    </w:lvl>
+    <w:lvl w:ilvl="3" w:tplc="04090001" w:tentative="1">
+      <w:start w:val="1"/>
+      <w:numFmt w:val="bullet"/>
+      <w:lvlText w:val=""/>
+      <w:lvlJc w:val="left"/>
+      <w:pPr>
+        <w:ind w:left="3240" w:hanging="360"/>
+      </w:pPr>
+      <w:rPr>
+        <w:rFonts w:ascii="Symbol" w:hAnsi="Symbol" w:hint="default"/>
+      </w:rPr>
+    </w:lvl>
+    <w:lvl w:ilvl="4" w:tplc="04090003" w:tentative="1">
+      <w:start w:val="1"/>
+      <w:numFmt w:val="bullet"/>
+      <w:lvlText w:val="o"/>
+      <w:lvlJc w:val="left"/>
+      <w:pPr>
+        <w:ind w:left="3960" w:hanging="360"/>
+      </w:pPr>
+      <w:rPr>
+        <w:rFonts w:ascii="Courier New" w:hAnsi="Courier New" w:hint="default"/>
+      </w:rPr>
+    </w:lvl>
+    <w:lvl w:ilvl="5" w:tplc="04090005" w:tentative="1">
+      <w:start w:val="1"/>
+      <w:numFmt w:val="bullet"/>
+      <w:lvlText w:val=""/>
+      <w:lvlJc w:val="left"/>
+      <w:pPr>
+        <w:ind w:left="4680" w:hanging="360"/>
+      </w:pPr>
+      <w:rPr>
+        <w:rFonts w:ascii="Wingdings" w:hAnsi="Wingdings" w:hint="default"/>
+      </w:rPr>
+    </w:lvl>
+    <w:lvl w:ilvl="6" w:tplc="04090001" w:tentative="1">
+      <w:start w:val="1"/>
+      <w:numFmt w:val="bullet"/>
+      <w:lvlText w:val=""/>
+      <w:lvlJc w:val="left"/>
+      <w:pPr>
+        <w:ind w:left="5400" w:hanging="360"/>
+      </w:pPr>
+      <w:rPr>
+        <w:rFonts w:ascii="Symbol" w:hAnsi="Symbol" w:hint="default"/>
+      </w:rPr>
+    </w:lvl>
+    <w:lvl w:ilvl="7" w:tplc="04090003" w:tentative="1">
+      <w:start w:val="1"/>
+      <w:numFmt w:val="bullet"/>
+      <w:lvlText w:val="o"/>
+      <w:lvlJc w:val="left"/>
+      <w:pPr>
+        <w:ind w:left="6120" w:hanging="360"/>
+      </w:pPr>
+      <w:rPr>
+        <w:rFonts w:ascii="Courier New" w:hAnsi="Courier New" w:hint="default"/>
+      </w:rPr>
+    </w:lvl>
+    <w:lvl w:ilvl="8" w:tplc="04090005" w:tentative="1">
+      <w:start w:val="1"/>
+      <w:numFmt w:val="bullet"/>
+      <w:lvlText w:val=""/>
+      <w:lvlJc w:val="left"/>
+      <w:pPr>
+        <w:ind w:left="6840" w:hanging="360"/>
+      </w:pPr>
+      <w:rPr>
+        <w:rFonts w:ascii="Wingdings" w:hAnsi="Wingdings" w:hint="default"/>
+      </w:rPr>
+    </w:lvl>
+  </w:abstractNum>
+  <w:abstractNum w:abstractNumId="40" w15:restartNumberingAfterBreak="0">
+    <w:nsid w:val="5739703C"/>
+    <w:multiLevelType w:val="hybridMultilevel"/>
+    <w:tmpl w:val="09127502"/>
+    <w:lvl w:ilvl="0" w:tplc="04090003">
+      <w:start w:val="1"/>
+      <w:numFmt w:val="bullet"/>
+      <w:lvlText w:val="o"/>
+      <w:lvlJc w:val="left"/>
+      <w:pPr>
+        <w:ind w:left="720" w:hanging="360"/>
+      </w:pPr>
+      <w:rPr>
+        <w:rFonts w:ascii="Courier New" w:hAnsi="Courier New" w:hint="default"/>
+      </w:rPr>
+    </w:lvl>
+    <w:lvl w:ilvl="1" w:tplc="04090003" w:tentative="1">
+      <w:start w:val="1"/>
+      <w:numFmt w:val="bullet"/>
+      <w:lvlText w:val="o"/>
+      <w:lvlJc w:val="left"/>
+      <w:pPr>
+        <w:ind w:left="1440" w:hanging="360"/>
+      </w:pPr>
+      <w:rPr>
+        <w:rFonts w:ascii="Courier New" w:hAnsi="Courier New" w:hint="default"/>
+      </w:rPr>
+    </w:lvl>
+    <w:lvl w:ilvl="2" w:tplc="04090005" w:tentative="1">
+      <w:start w:val="1"/>
+      <w:numFmt w:val="bullet"/>
+      <w:lvlText w:val=""/>
+      <w:lvlJc w:val="left"/>
+      <w:pPr>
+        <w:ind w:left="2160" w:hanging="360"/>
+      </w:pPr>
+      <w:rPr>
+        <w:rFonts w:ascii="Wingdings" w:hAnsi="Wingdings" w:hint="default"/>
+      </w:rPr>
+    </w:lvl>
+    <w:lvl w:ilvl="3" w:tplc="04090001" w:tentative="1">
+      <w:start w:val="1"/>
+      <w:numFmt w:val="bullet"/>
+      <w:lvlText w:val=""/>
+      <w:lvlJc w:val="left"/>
+      <w:pPr>
+        <w:ind w:left="2880" w:hanging="360"/>
+      </w:pPr>
+      <w:rPr>
+        <w:rFonts w:ascii="Symbol" w:hAnsi="Symbol" w:hint="default"/>
+      </w:rPr>
+    </w:lvl>
+    <w:lvl w:ilvl="4" w:tplc="04090003" w:tentative="1">
+      <w:start w:val="1"/>
+      <w:numFmt w:val="bullet"/>
+      <w:lvlText w:val="o"/>
+      <w:lvlJc w:val="left"/>
+      <w:pPr>
+        <w:ind w:left="3600" w:hanging="360"/>
+      </w:pPr>
+      <w:rPr>
+        <w:rFonts w:ascii="Courier New" w:hAnsi="Courier New" w:hint="default"/>
+      </w:rPr>
+    </w:lvl>
+    <w:lvl w:ilvl="5" w:tplc="04090005" w:tentative="1">
+      <w:start w:val="1"/>
+      <w:numFmt w:val="bullet"/>
+      <w:lvlText w:val=""/>
+      <w:lvlJc w:val="left"/>
+      <w:pPr>
+        <w:ind w:left="4320" w:hanging="360"/>
+      </w:pPr>
+      <w:rPr>
+        <w:rFonts w:ascii="Wingdings" w:hAnsi="Wingdings" w:hint="default"/>
+      </w:rPr>
+    </w:lvl>
+    <w:lvl w:ilvl="6" w:tplc="04090001" w:tentative="1">
+      <w:start w:val="1"/>
+      <w:numFmt w:val="bullet"/>
+      <w:lvlText w:val=""/>
+      <w:lvlJc w:val="left"/>
+      <w:pPr>
+        <w:ind w:left="5040" w:hanging="360"/>
+      </w:pPr>
+      <w:rPr>
+        <w:rFonts w:ascii="Symbol" w:hAnsi="Symbol" w:hint="default"/>
+      </w:rPr>
+    </w:lvl>
+    <w:lvl w:ilvl="7" w:tplc="04090003" w:tentative="1">
+      <w:start w:val="1"/>
+      <w:numFmt w:val="bullet"/>
+      <w:lvlText w:val="o"/>
+      <w:lvlJc w:val="left"/>
+      <w:pPr>
+        <w:ind w:left="5760" w:hanging="360"/>
+      </w:pPr>
+      <w:rPr>
+        <w:rFonts w:ascii="Courier New" w:hAnsi="Courier New" w:hint="default"/>
+      </w:rPr>
+    </w:lvl>
+    <w:lvl w:ilvl="8" w:tplc="04090005" w:tentative="1">
+      <w:start w:val="1"/>
+      <w:numFmt w:val="bullet"/>
+      <w:lvlText w:val=""/>
+      <w:lvlJc w:val="left"/>
+      <w:pPr>
+        <w:ind w:left="6480" w:hanging="360"/>
+      </w:pPr>
+      <w:rPr>
+        <w:rFonts w:ascii="Wingdings" w:hAnsi="Wingdings" w:hint="default"/>
+      </w:rPr>
+    </w:lvl>
+  </w:abstractNum>
+  <w:abstractNum w:abstractNumId="41" w15:restartNumberingAfterBreak="0">
+    <w:nsid w:val="5CF03D5B"/>
+    <w:multiLevelType w:val="hybridMultilevel"/>
+    <w:tmpl w:val="19F88F22"/>
+    <w:lvl w:ilvl="0" w:tplc="04090001">
+      <w:start w:val="1"/>
+      <w:numFmt w:val="bullet"/>
+      <w:lvlText w:val=""/>
+      <w:lvlJc w:val="left"/>
+      <w:pPr>
+        <w:ind w:left="720" w:hanging="360"/>
+      </w:pPr>
+      <w:rPr>
+        <w:rFonts w:ascii="Symbol" w:hAnsi="Symbol" w:hint="default"/>
+      </w:rPr>
+    </w:lvl>
+    <w:lvl w:ilvl="1" w:tplc="04090003" w:tentative="1">
+      <w:start w:val="1"/>
+      <w:numFmt w:val="bullet"/>
+      <w:lvlText w:val="o"/>
+      <w:lvlJc w:val="left"/>
+      <w:pPr>
+        <w:ind w:left="1440" w:hanging="360"/>
+      </w:pPr>
+      <w:rPr>
+        <w:rFonts w:ascii="Courier New" w:hAnsi="Courier New" w:hint="default"/>
+      </w:rPr>
+    </w:lvl>
+    <w:lvl w:ilvl="2" w:tplc="04090005" w:tentative="1">
+      <w:start w:val="1"/>
+      <w:numFmt w:val="bullet"/>
+      <w:lvlText w:val=""/>
+      <w:lvlJc w:val="left"/>
+      <w:pPr>
+        <w:ind w:left="2160" w:hanging="360"/>
+      </w:pPr>
+      <w:rPr>
+        <w:rFonts w:ascii="Wingdings" w:hAnsi="Wingdings" w:hint="default"/>
+      </w:rPr>
+    </w:lvl>
+    <w:lvl w:ilvl="3" w:tplc="04090001" w:tentative="1">
+      <w:start w:val="1"/>
+      <w:numFmt w:val="bullet"/>
+      <w:lvlText w:val=""/>
+      <w:lvlJc w:val="left"/>
+      <w:pPr>
+        <w:ind w:left="2880" w:hanging="360"/>
+      </w:pPr>
+      <w:rPr>
+        <w:rFonts w:ascii="Symbol" w:hAnsi="Symbol" w:hint="default"/>
+      </w:rPr>
+    </w:lvl>
+    <w:lvl w:ilvl="4" w:tplc="04090003" w:tentative="1">
+      <w:start w:val="1"/>
+      <w:numFmt w:val="bullet"/>
+      <w:lvlText w:val="o"/>
+      <w:lvlJc w:val="left"/>
+      <w:pPr>
+        <w:ind w:left="3600" w:hanging="360"/>
+      </w:pPr>
+      <w:rPr>
+        <w:rFonts w:ascii="Courier New" w:hAnsi="Courier New" w:hint="default"/>
+      </w:rPr>
+    </w:lvl>
+    <w:lvl w:ilvl="5" w:tplc="04090005" w:tentative="1">
+      <w:start w:val="1"/>
+      <w:numFmt w:val="bullet"/>
+      <w:lvlText w:val=""/>
+      <w:lvlJc w:val="left"/>
+      <w:pPr>
+        <w:ind w:left="4320" w:hanging="360"/>
+      </w:pPr>
+      <w:rPr>
+        <w:rFonts w:ascii="Wingdings" w:hAnsi="Wingdings" w:hint="default"/>
+      </w:rPr>
+    </w:lvl>
+    <w:lvl w:ilvl="6" w:tplc="04090001" w:tentative="1">
+      <w:start w:val="1"/>
+      <w:numFmt w:val="bullet"/>
+      <w:lvlText w:val=""/>
+      <w:lvlJc w:val="left"/>
+      <w:pPr>
+        <w:ind w:left="5040" w:hanging="360"/>
+      </w:pPr>
+      <w:rPr>
+        <w:rFonts w:ascii="Symbol" w:hAnsi="Symbol" w:hint="default"/>
+      </w:rPr>
+    </w:lvl>
+    <w:lvl w:ilvl="7" w:tplc="04090003" w:tentative="1">
+      <w:start w:val="1"/>
+      <w:numFmt w:val="bullet"/>
+      <w:lvlText w:val="o"/>
+      <w:lvlJc w:val="left"/>
+      <w:pPr>
+        <w:ind w:left="5760" w:hanging="360"/>
+      </w:pPr>
+      <w:rPr>
+        <w:rFonts w:ascii="Courier New" w:hAnsi="Courier New" w:hint="default"/>
+      </w:rPr>
+    </w:lvl>
+    <w:lvl w:ilvl="8" w:tplc="04090005" w:tentative="1">
+      <w:start w:val="1"/>
+      <w:numFmt w:val="bullet"/>
+      <w:lvlText w:val=""/>
+      <w:lvlJc w:val="left"/>
+      <w:pPr>
+        <w:ind w:left="6480" w:hanging="360"/>
+      </w:pPr>
+      <w:rPr>
+        <w:rFonts w:ascii="Wingdings" w:hAnsi="Wingdings" w:hint="default"/>
+      </w:rPr>
+    </w:lvl>
+  </w:abstractNum>
+  <w:abstractNum w:abstractNumId="42" w15:restartNumberingAfterBreak="0">
+    <w:nsid w:val="5D9900FC"/>
+    <w:multiLevelType w:val="hybridMultilevel"/>
+    <w:tmpl w:val="D87A5514"/>
+    <w:lvl w:ilvl="0" w:tplc="04090001">
+      <w:start w:val="1"/>
+      <w:numFmt w:val="bullet"/>
+      <w:lvlText w:val=""/>
+      <w:lvlJc w:val="left"/>
+      <w:pPr>
+        <w:ind w:left="1080" w:hanging="360"/>
+      </w:pPr>
+      <w:rPr>
+        <w:rFonts w:ascii="Symbol" w:hAnsi="Symbol" w:hint="default"/>
+      </w:rPr>
+    </w:lvl>
+    <w:lvl w:ilvl="1" w:tplc="04090003" w:tentative="1">
+      <w:start w:val="1"/>
+      <w:numFmt w:val="bullet"/>
+      <w:lvlText w:val="o"/>
+      <w:lvlJc w:val="left"/>
+      <w:pPr>
+        <w:ind w:left="1800" w:hanging="360"/>
+      </w:pPr>
+      <w:rPr>
+        <w:rFonts w:ascii="Courier New" w:hAnsi="Courier New" w:hint="default"/>
+      </w:rPr>
+    </w:lvl>
+    <w:lvl w:ilvl="2" w:tplc="04090005" w:tentative="1">
+      <w:start w:val="1"/>
+      <w:numFmt w:val="bullet"/>
+      <w:lvlText w:val=""/>
+      <w:lvlJc w:val="left"/>
+      <w:pPr>
+        <w:ind w:left="2520" w:hanging="360"/>
+      </w:pPr>
+      <w:rPr>
+        <w:rFonts w:ascii="Wingdings" w:hAnsi="Wingdings" w:hint="default"/>
+      </w:rPr>
+    </w:lvl>
+    <w:lvl w:ilvl="3" w:tplc="04090001" w:tentative="1">
+      <w:start w:val="1"/>
+      <w:numFmt w:val="bullet"/>
+      <w:lvlText w:val=""/>
+      <w:lvlJc w:val="left"/>
+      <w:pPr>
+        <w:ind w:left="3240" w:hanging="360"/>
+      </w:pPr>
+      <w:rPr>
+        <w:rFonts w:ascii="Symbol" w:hAnsi="Symbol" w:hint="default"/>
+      </w:rPr>
+    </w:lvl>
+    <w:lvl w:ilvl="4" w:tplc="04090003" w:tentative="1">
+      <w:start w:val="1"/>
+      <w:numFmt w:val="bullet"/>
+      <w:lvlText w:val="o"/>
+      <w:lvlJc w:val="left"/>
+      <w:pPr>
+        <w:ind w:left="3960" w:hanging="360"/>
+      </w:pPr>
+      <w:rPr>
+        <w:rFonts w:ascii="Courier New" w:hAnsi="Courier New" w:hint="default"/>
+      </w:rPr>
+    </w:lvl>
+    <w:lvl w:ilvl="5" w:tplc="04090005" w:tentative="1">
+      <w:start w:val="1"/>
+      <w:numFmt w:val="bullet"/>
+      <w:lvlText w:val=""/>
+      <w:lvlJc w:val="left"/>
+      <w:pPr>
+        <w:ind w:left="4680" w:hanging="360"/>
+      </w:pPr>
+      <w:rPr>
+        <w:rFonts w:ascii="Wingdings" w:hAnsi="Wingdings" w:hint="default"/>
+      </w:rPr>
+    </w:lvl>
+    <w:lvl w:ilvl="6" w:tplc="04090001" w:tentative="1">
+      <w:start w:val="1"/>
+      <w:numFmt w:val="bullet"/>
+      <w:lvlText w:val=""/>
+      <w:lvlJc w:val="left"/>
+      <w:pPr>
+        <w:ind w:left="5400" w:hanging="360"/>
+      </w:pPr>
+      <w:rPr>
+        <w:rFonts w:ascii="Symbol" w:hAnsi="Symbol" w:hint="default"/>
+      </w:rPr>
+    </w:lvl>
+    <w:lvl w:ilvl="7" w:tplc="04090003" w:tentative="1">
+      <w:start w:val="1"/>
+      <w:numFmt w:val="bullet"/>
+      <w:lvlText w:val="o"/>
+      <w:lvlJc w:val="left"/>
+      <w:pPr>
+        <w:ind w:left="6120" w:hanging="360"/>
+      </w:pPr>
+      <w:rPr>
+        <w:rFonts w:ascii="Courier New" w:hAnsi="Courier New" w:hint="default"/>
+      </w:rPr>
+    </w:lvl>
+    <w:lvl w:ilvl="8" w:tplc="04090005" w:tentative="1">
+      <w:start w:val="1"/>
+      <w:numFmt w:val="bullet"/>
+      <w:lvlText w:val=""/>
+      <w:lvlJc w:val="left"/>
+      <w:pPr>
+        <w:ind w:left="6840" w:hanging="360"/>
+      </w:pPr>
+      <w:rPr>
+        <w:rFonts w:ascii="Wingdings" w:hAnsi="Wingdings" w:hint="default"/>
+      </w:rPr>
+    </w:lvl>
+  </w:abstractNum>
+  <w:abstractNum w:abstractNumId="43" w15:restartNumberingAfterBreak="0">
+    <w:nsid w:val="6A1025E4"/>
+    <w:multiLevelType w:val="hybridMultilevel"/>
+    <w:tmpl w:val="DBD4D796"/>
+    <w:lvl w:ilvl="0" w:tplc="04090001">
+      <w:start w:val="1"/>
+      <w:numFmt w:val="bullet"/>
+      <w:lvlText w:val=""/>
+      <w:lvlJc w:val="left"/>
+      <w:pPr>
+        <w:ind w:left="720" w:hanging="360"/>
+      </w:pPr>
+      <w:rPr>
+        <w:rFonts w:ascii="Symbol" w:hAnsi="Symbol" w:hint="default"/>
+      </w:rPr>
+    </w:lvl>
+    <w:lvl w:ilvl="1" w:tplc="04090003" w:tentative="1">
+      <w:start w:val="1"/>
+      <w:numFmt w:val="bullet"/>
+      <w:lvlText w:val="o"/>
+      <w:lvlJc w:val="left"/>
+      <w:pPr>
+        <w:ind w:left="1440" w:hanging="360"/>
+      </w:pPr>
+      <w:rPr>
+        <w:rFonts w:ascii="Courier New" w:hAnsi="Courier New" w:hint="default"/>
+      </w:rPr>
+    </w:lvl>
+    <w:lvl w:ilvl="2" w:tplc="04090005" w:tentative="1">
+      <w:start w:val="1"/>
+      <w:numFmt w:val="bullet"/>
+      <w:lvlText w:val=""/>
+      <w:lvlJc w:val="left"/>
+      <w:pPr>
+        <w:ind w:left="2160" w:hanging="360"/>
+      </w:pPr>
+      <w:rPr>
+        <w:rFonts w:ascii="Wingdings" w:hAnsi="Wingdings" w:hint="default"/>
+      </w:rPr>
+    </w:lvl>
+    <w:lvl w:ilvl="3" w:tplc="04090001" w:tentative="1">
+      <w:start w:val="1"/>
+      <w:numFmt w:val="bullet"/>
+      <w:lvlText w:val=""/>
+      <w:lvlJc w:val="left"/>
+      <w:pPr>
+        <w:ind w:left="2880" w:hanging="360"/>
+      </w:pPr>
+      <w:rPr>
+        <w:rFonts w:ascii="Symbol" w:hAnsi="Symbol" w:hint="default"/>
+      </w:rPr>
+    </w:lvl>
+    <w:lvl w:ilvl="4" w:tplc="04090003" w:tentative="1">
+      <w:start w:val="1"/>
+      <w:numFmt w:val="bullet"/>
+      <w:lvlText w:val="o"/>
+      <w:lvlJc w:val="left"/>
+      <w:pPr>
+        <w:ind w:left="3600" w:hanging="360"/>
+      </w:pPr>
+      <w:rPr>
+        <w:rFonts w:ascii="Courier New" w:hAnsi="Courier New" w:hint="default"/>
+      </w:rPr>
+    </w:lvl>
+    <w:lvl w:ilvl="5" w:tplc="04090005" w:tentative="1">
+      <w:start w:val="1"/>
+      <w:numFmt w:val="bullet"/>
+      <w:lvlText w:val=""/>
+      <w:lvlJc w:val="left"/>
+      <w:pPr>
+        <w:ind w:left="4320" w:hanging="360"/>
+      </w:pPr>
+      <w:rPr>
+        <w:rFonts w:ascii="Wingdings" w:hAnsi="Wingdings" w:hint="default"/>
+      </w:rPr>
+    </w:lvl>
+    <w:lvl w:ilvl="6" w:tplc="04090001" w:tentative="1">
+      <w:start w:val="1"/>
+      <w:numFmt w:val="bullet"/>
+      <w:lvlText w:val=""/>
+      <w:lvlJc w:val="left"/>
+      <w:pPr>
+        <w:ind w:left="5040" w:hanging="360"/>
+      </w:pPr>
+      <w:rPr>
+        <w:rFonts w:ascii="Symbol" w:hAnsi="Symbol" w:hint="default"/>
+      </w:rPr>
+    </w:lvl>
+    <w:lvl w:ilvl="7" w:tplc="04090003" w:tentative="1">
+      <w:start w:val="1"/>
+      <w:numFmt w:val="bullet"/>
+      <w:lvlText w:val="o"/>
+      <w:lvlJc w:val="left"/>
+      <w:pPr>
+        <w:ind w:left="5760" w:hanging="360"/>
+      </w:pPr>
+      <w:rPr>
+        <w:rFonts w:ascii="Courier New" w:hAnsi="Courier New" w:hint="default"/>
+      </w:rPr>
+    </w:lvl>
+    <w:lvl w:ilvl="8" w:tplc="04090005" w:tentative="1">
+      <w:start w:val="1"/>
+      <w:numFmt w:val="bullet"/>
+      <w:lvlText w:val=""/>
+      <w:lvlJc w:val="left"/>
+      <w:pPr>
+        <w:ind w:left="6480" w:hanging="360"/>
+      </w:pPr>
+      <w:rPr>
+        <w:rFonts w:ascii="Wingdings" w:hAnsi="Wingdings" w:hint="default"/>
+      </w:rPr>
+    </w:lvl>
+  </w:abstractNum>
+  <w:abstractNum w:abstractNumId="44" w15:restartNumberingAfterBreak="0">
+    <w:nsid w:val="71191A4E"/>
+    <w:multiLevelType w:val="hybridMultilevel"/>
+    <w:tmpl w:val="FF480788"/>
+    <w:lvl w:ilvl="0" w:tplc="4DDED2B4">
+      <w:start w:val="1"/>
+      <w:numFmt w:val="bullet"/>
+      <w:lvlText w:val=""/>
+      <w:lvlJc w:val="left"/>
+      <w:pPr>
+        <w:ind w:left="720" w:hanging="360"/>
+      </w:pPr>
+      <w:rPr>
+        <w:rFonts w:ascii="Symbol" w:hAnsi="Symbol" w:hint="default"/>
+      </w:rPr>
+    </w:lvl>
+    <w:lvl w:ilvl="1" w:tplc="04090003" w:tentative="1">
+      <w:start w:val="1"/>
+      <w:numFmt w:val="bullet"/>
+      <w:lvlText w:val="o"/>
+      <w:lvlJc w:val="left"/>
+      <w:pPr>
+        <w:ind w:left="1440" w:hanging="360"/>
+      </w:pPr>
+      <w:rPr>
+        <w:rFonts w:ascii="Courier New" w:hAnsi="Courier New" w:hint="default"/>
+      </w:rPr>
+    </w:lvl>
+    <w:lvl w:ilvl="2" w:tplc="04090005" w:tentative="1">
+      <w:start w:val="1"/>
+      <w:numFmt w:val="bullet"/>
+      <w:lvlText w:val=""/>
+      <w:lvlJc w:val="left"/>
+      <w:pPr>
+        <w:ind w:left="2160" w:hanging="360"/>
+      </w:pPr>
+      <w:rPr>
+        <w:rFonts w:ascii="Wingdings" w:hAnsi="Wingdings" w:hint="default"/>
+      </w:rPr>
+    </w:lvl>
+    <w:lvl w:ilvl="3" w:tplc="04090001" w:tentative="1">
+      <w:start w:val="1"/>
+      <w:numFmt w:val="bullet"/>
+      <w:lvlText w:val=""/>
+      <w:lvlJc w:val="left"/>
+      <w:pPr>
+        <w:ind w:left="2880" w:hanging="360"/>
+      </w:pPr>
+      <w:rPr>
+        <w:rFonts w:ascii="Symbol" w:hAnsi="Symbol" w:hint="default"/>
+      </w:rPr>
+    </w:lvl>
+    <w:lvl w:ilvl="4" w:tplc="04090003" w:tentative="1">
+      <w:start w:val="1"/>
+      <w:numFmt w:val="bullet"/>
+      <w:lvlText w:val="o"/>
+      <w:lvlJc w:val="left"/>
+      <w:pPr>
+        <w:ind w:left="3600" w:hanging="360"/>
+      </w:pPr>
+      <w:rPr>
+        <w:rFonts w:ascii="Courier New" w:hAnsi="Courier New" w:hint="default"/>
+      </w:rPr>
+    </w:lvl>
+    <w:lvl w:ilvl="5" w:tplc="04090005" w:tentative="1">
+      <w:start w:val="1"/>
+      <w:numFmt w:val="bullet"/>
+      <w:lvlText w:val=""/>
+      <w:lvlJc w:val="left"/>
+      <w:pPr>
+        <w:ind w:left="4320" w:hanging="360"/>
+      </w:pPr>
+      <w:rPr>
+        <w:rFonts w:ascii="Wingdings" w:hAnsi="Wingdings" w:hint="default"/>
+      </w:rPr>
+    </w:lvl>
+    <w:lvl w:ilvl="6" w:tplc="04090001" w:tentative="1">
+      <w:start w:val="1"/>
+      <w:numFmt w:val="bullet"/>
+      <w:lvlText w:val=""/>
+      <w:lvlJc w:val="left"/>
+      <w:pPr>
+        <w:ind w:left="5040" w:hanging="360"/>
+      </w:pPr>
+      <w:rPr>
+        <w:rFonts w:ascii="Symbol" w:hAnsi="Symbol" w:hint="default"/>
+      </w:rPr>
+    </w:lvl>
+    <w:lvl w:ilvl="7" w:tplc="04090003" w:tentative="1">
+      <w:start w:val="1"/>
+      <w:numFmt w:val="bullet"/>
+      <w:lvlText w:val="o"/>
+      <w:lvlJc w:val="left"/>
+      <w:pPr>
+        <w:ind w:left="5760" w:hanging="360"/>
+      </w:pPr>
+      <w:rPr>
+        <w:rFonts w:ascii="Courier New" w:hAnsi="Courier New" w:hint="default"/>
+      </w:rPr>
+    </w:lvl>
+    <w:lvl w:ilvl="8" w:tplc="04090005" w:tentative="1">
+      <w:start w:val="1"/>
+      <w:numFmt w:val="bullet"/>
+      <w:lvlText w:val=""/>
+      <w:lvlJc w:val="left"/>
+      <w:pPr>
+        <w:ind w:left="6480" w:hanging="360"/>
+      </w:pPr>
+      <w:rPr>
+        <w:rFonts w:ascii="Wingdings" w:hAnsi="Wingdings" w:hint="default"/>
+      </w:rPr>
+    </w:lvl>
+  </w:abstractNum>
+  <w:abstractNum w:abstractNumId="45" w15:restartNumberingAfterBreak="0">
+    <w:nsid w:val="779B51B1"/>
+    <w:multiLevelType w:val="hybridMultilevel"/>
+    <w:tmpl w:val="53D446A4"/>
+    <w:lvl w:ilvl="0" w:tplc="04090001">
+      <w:start w:val="1"/>
+      <w:numFmt w:val="bullet"/>
+      <w:lvlText w:val=""/>
+      <w:lvlJc w:val="left"/>
+      <w:pPr>
+        <w:ind w:left="720" w:hanging="360"/>
+      </w:pPr>
+      <w:rPr>
+        <w:rFonts w:ascii="Symbol" w:hAnsi="Symbol" w:hint="default"/>
+      </w:rPr>
+    </w:lvl>
+    <w:lvl w:ilvl="1" w:tplc="04090003" w:tentative="1">
+      <w:start w:val="1"/>
+      <w:numFmt w:val="bullet"/>
+      <w:lvlText w:val="o"/>
+      <w:lvlJc w:val="left"/>
+      <w:pPr>
+        <w:ind w:left="1440" w:hanging="360"/>
+      </w:pPr>
+      <w:rPr>
+        <w:rFonts w:ascii="Courier New" w:hAnsi="Courier New" w:cs="Courier New" w:hint="default"/>
+      </w:rPr>
+    </w:lvl>
+    <w:lvl w:ilvl="2" w:tplc="04090005" w:tentative="1">
+      <w:start w:val="1"/>
+      <w:numFmt w:val="bullet"/>
+      <w:lvlText w:val=""/>
+      <w:lvlJc w:val="left"/>
+      <w:pPr>
+        <w:ind w:left="2160" w:hanging="360"/>
+      </w:pPr>
+      <w:rPr>
+        <w:rFonts w:ascii="Wingdings" w:hAnsi="Wingdings" w:hint="default"/>
+      </w:rPr>
+    </w:lvl>
+    <w:lvl w:ilvl="3" w:tplc="04090001" w:tentative="1">
+      <w:start w:val="1"/>
+      <w:numFmt w:val="bullet"/>
+      <w:lvlText w:val=""/>
+      <w:lvlJc w:val="left"/>
+      <w:pPr>
+        <w:ind w:left="2880" w:hanging="360"/>
+      </w:pPr>
+      <w:rPr>
+        <w:rFonts w:ascii="Symbol" w:hAnsi="Symbol" w:hint="default"/>
+      </w:rPr>
+    </w:lvl>
+    <w:lvl w:ilvl="4" w:tplc="04090003" w:tentative="1">
+      <w:start w:val="1"/>
+      <w:numFmt w:val="bullet"/>
+      <w:lvlText w:val="o"/>
+      <w:lvlJc w:val="left"/>
+      <w:pPr>
+        <w:ind w:left="3600" w:hanging="360"/>
+      </w:pPr>
+      <w:rPr>
+        <w:rFonts w:ascii="Courier New" w:hAnsi="Courier New" w:cs="Courier New" w:hint="default"/>
+      </w:rPr>
+    </w:lvl>
+    <w:lvl w:ilvl="5" w:tplc="04090005" w:tentative="1">
+      <w:start w:val="1"/>
+      <w:numFmt w:val="bullet"/>
+      <w:lvlText w:val=""/>
+      <w:lvlJc w:val="left"/>
+      <w:pPr>
+        <w:ind w:left="4320" w:hanging="360"/>
+      </w:pPr>
+      <w:rPr>
+        <w:rFonts w:ascii="Wingdings" w:hAnsi="Wingdings" w:hint="default"/>
+      </w:rPr>
+    </w:lvl>
+    <w:lvl w:ilvl="6" w:tplc="04090001" w:tentative="1">
+      <w:start w:val="1"/>
+      <w:numFmt w:val="bullet"/>
+      <w:lvlText w:val=""/>
+      <w:lvlJc w:val="left"/>
+      <w:pPr>
+        <w:ind w:left="5040" w:hanging="360"/>
+      </w:pPr>
+      <w:rPr>
+        <w:rFonts w:ascii="Symbol" w:hAnsi="Symbol" w:hint="default"/>
+      </w:rPr>
+    </w:lvl>
+    <w:lvl w:ilvl="7" w:tplc="04090003" w:tentative="1">
+      <w:start w:val="1"/>
+      <w:numFmt w:val="bullet"/>
+      <w:lvlText w:val="o"/>
+      <w:lvlJc w:val="left"/>
+      <w:pPr>
+        <w:ind w:left="5760" w:hanging="360"/>
+      </w:pPr>
+      <w:rPr>
+        <w:rFonts w:ascii="Courier New" w:hAnsi="Courier New" w:cs="Courier New" w:hint="default"/>
+      </w:rPr>
+    </w:lvl>
+    <w:lvl w:ilvl="8" w:tplc="04090005" w:tentative="1">
+      <w:start w:val="1"/>
+      <w:numFmt w:val="bullet"/>
+      <w:lvlText w:val=""/>
+      <w:lvlJc w:val="left"/>
+      <w:pPr>
+        <w:ind w:left="6480" w:hanging="360"/>
+      </w:pPr>
+      <w:rPr>
+        <w:rFonts w:ascii="Wingdings" w:hAnsi="Wingdings" w:hint="default"/>
+      </w:rPr>
+    </w:lvl>
+  </w:abstractNum>
+  <w:abstractNum w:abstractNumId="46" w15:restartNumberingAfterBreak="0">
+    <w:nsid w:val="7E49099F"/>
+    <w:multiLevelType w:val="hybridMultilevel"/>
+    <w:tmpl w:val="732AABD6"/>
+    <w:lvl w:ilvl="0" w:tplc="04090001">
+      <w:start w:val="1"/>
+      <w:numFmt w:val="bullet"/>
+      <w:lvlText w:val=""/>
+      <w:lvlJc w:val="left"/>
+      <w:pPr>
+        <w:ind w:left="720" w:hanging="360"/>
+      </w:pPr>
+      <w:rPr>
+        <w:rFonts w:ascii="Symbol" w:hAnsi="Symbol" w:hint="default"/>
+      </w:rPr>
+    </w:lvl>
+    <w:lvl w:ilvl="1" w:tplc="04090003" w:tentative="1">
+      <w:start w:val="1"/>
+      <w:numFmt w:val="bullet"/>
+      <w:lvlText w:val="o"/>
+      <w:lvlJc w:val="left"/>
+      <w:pPr>
+        <w:ind w:left="1440" w:hanging="360"/>
+      </w:pPr>
+      <w:rPr>
+        <w:rFonts w:ascii="Courier New" w:hAnsi="Courier New" w:cs="Courier New" w:hint="default"/>
+      </w:rPr>
+    </w:lvl>
+    <w:lvl w:ilvl="2" w:tplc="04090005" w:tentative="1">
+      <w:start w:val="1"/>
+      <w:numFmt w:val="bullet"/>
+      <w:lvlText w:val=""/>
+      <w:lvlJc w:val="left"/>
+      <w:pPr>
+        <w:ind w:left="2160" w:hanging="360"/>
+      </w:pPr>
+      <w:rPr>
+        <w:rFonts w:ascii="Wingdings" w:hAnsi="Wingdings" w:hint="default"/>
+      </w:rPr>
+    </w:lvl>
+    <w:lvl w:ilvl="3" w:tplc="04090001" w:tentative="1">
+      <w:start w:val="1"/>
+      <w:numFmt w:val="bullet"/>
+      <w:lvlText w:val=""/>
+      <w:lvlJc w:val="left"/>
+      <w:pPr>
+        <w:ind w:left="2880" w:hanging="360"/>
+      </w:pPr>
+      <w:rPr>
+        <w:rFonts w:ascii="Symbol" w:hAnsi="Symbol" w:hint="default"/>
+      </w:rPr>
+    </w:lvl>
+    <w:lvl w:ilvl="4" w:tplc="04090003" w:tentative="1">
+      <w:start w:val="1"/>
+      <w:numFmt w:val="bullet"/>
+      <w:lvlText w:val="o"/>
+      <w:lvlJc w:val="left"/>
+      <w:pPr>
+        <w:ind w:left="3600" w:hanging="360"/>
+      </w:pPr>
+      <w:rPr>
+        <w:rFonts w:ascii="Courier New" w:hAnsi="Courier New" w:cs="Courier New" w:hint="default"/>
+      </w:rPr>
+    </w:lvl>
+    <w:lvl w:ilvl="5" w:tplc="04090005" w:tentative="1">
+      <w:start w:val="1"/>
+      <w:numFmt w:val="bullet"/>
+      <w:lvlText w:val=""/>
+      <w:lvlJc w:val="left"/>
+      <w:pPr>
+        <w:ind w:left="4320" w:hanging="360"/>
+      </w:pPr>
+      <w:rPr>
+        <w:rFonts w:ascii="Wingdings" w:hAnsi="Wingdings" w:hint="default"/>
+      </w:rPr>
+    </w:lvl>
+    <w:lvl w:ilvl="6" w:tplc="04090001" w:tentative="1">
+      <w:start w:val="1"/>
+      <w:numFmt w:val="bullet"/>
+      <w:lvlText w:val=""/>
+      <w:lvlJc w:val="left"/>
+      <w:pPr>
+        <w:ind w:left="5040" w:hanging="360"/>
+      </w:pPr>
+      <w:rPr>
+        <w:rFonts w:ascii="Symbol" w:hAnsi="Symbol" w:hint="default"/>
+      </w:rPr>
+    </w:lvl>
+    <w:lvl w:ilvl="7" w:tplc="04090003" w:tentative="1">
+      <w:start w:val="1"/>
+      <w:numFmt w:val="bullet"/>
+      <w:lvlText w:val="o"/>
+      <w:lvlJc w:val="left"/>
+      <w:pPr>
+        <w:ind w:left="5760" w:hanging="360"/>
+      </w:pPr>
+      <w:rPr>
+        <w:rFonts w:ascii="Courier New" w:hAnsi="Courier New" w:cs="Courier New" w:hint="default"/>
+      </w:rPr>
+    </w:lvl>
+    <w:lvl w:ilvl="8" w:tplc="04090005" w:tentative="1">
+      <w:start w:val="1"/>
+      <w:numFmt w:val="bullet"/>
+      <w:lvlText w:val=""/>
+      <w:lvlJc w:val="left"/>
+      <w:pPr>
+        <w:ind w:left="6480" w:hanging="360"/>
+      </w:pPr>
+      <w:rPr>
+        <w:rFonts w:ascii="Wingdings" w:hAnsi="Wingdings" w:hint="default"/>
+      </w:rPr>
+    </w:lvl>
+  </w:abstractNum>
+  <w:abstractNum w:abstractNumId="990">
+    <w:nsid w:val="2c1ae401"/>
+    <w:multiLevelType w:val="multilevel"/>
+    <w:lvl w:ilvl="0">
+      <w:numFmt w:val="bullet"/>
+      <w:lvlText w:val=" "/>
       <w:lvlJc w:val="left"/>
       <w:pPr>
         <w:tabs>
@@ -738,7 +5061,7 @@
     </w:lvl>
     <w:lvl w:ilvl="1">
       <w:numFmt w:val="bullet"/>
-      <w:lvlText w:val="–"/>
+      <w:lvlText w:val=" "/>
       <w:lvlJc w:val="left"/>
       <w:pPr>
         <w:tabs>
@@ -749,7 +5072,7 @@
     </w:lvl>
     <w:lvl w:ilvl="2">
       <w:numFmt w:val="bullet"/>
-      <w:lvlText w:val="•"/>
+      <w:lvlText w:val=" "/>
       <w:lvlJc w:val="left"/>
       <w:pPr>
         <w:tabs>
@@ -760,7 +5083,7 @@
     </w:lvl>
     <w:lvl w:ilvl="3">
       <w:numFmt w:val="bullet"/>
-      <w:lvlText w:val="–"/>
+      <w:lvlText w:val=" "/>
       <w:lvlJc w:val="left"/>
       <w:pPr>
         <w:tabs>
@@ -771,7 +5094,7 @@
     </w:lvl>
     <w:lvl w:ilvl="4">
       <w:numFmt w:val="bullet"/>
-      <w:lvlText w:val="•"/>
+      <w:lvlText w:val=" "/>
       <w:lvlJc w:val="left"/>
       <w:pPr>
         <w:tabs>
@@ -782,7 +5105,7 @@
     </w:lvl>
     <w:lvl w:ilvl="5">
       <w:numFmt w:val="bullet"/>
-      <w:lvlText w:val="–"/>
+      <w:lvlText w:val=" "/>
       <w:lvlJc w:val="left"/>
       <w:pPr>
         <w:tabs>
@@ -793,7 +5116,7 @@
     </w:lvl>
     <w:lvl w:ilvl="6">
       <w:numFmt w:val="bullet"/>
-      <w:lvlText w:val="•"/>
+      <w:lvlText w:val=" "/>
       <w:lvlJc w:val="left"/>
       <w:pPr>
         <w:tabs>
@@ -804,7 +5127,7 @@
     </w:lvl>
     <w:lvl w:ilvl="7">
       <w:numFmt w:val="bullet"/>
-      <w:lvlText w:val="–"/>
+      <w:lvlText w:val=" "/>
       <w:lvlJc w:val="left"/>
       <w:pPr>
         <w:tabs>
@@ -815,7 +5138,7 @@
     </w:lvl>
     <w:lvl w:ilvl="8">
       <w:numFmt w:val="bullet"/>
-      <w:lvlText w:val="•"/>
+      <w:lvlText w:val=" "/>
       <w:lvlJc w:val="left"/>
       <w:pPr>
         <w:tabs>
@@ -825,145 +5148,271 @@
       </w:pPr>
     </w:lvl>
   </w:abstractNum>
-  <w:abstractNum w:abstractNumId="1" w15:restartNumberingAfterBreak="0">
-    <w:nsid w:val="1A224077"/>
-    <w:multiLevelType w:val="hybridMultilevel"/>
-    <w:tmpl w:val="3820742A"/>
-    <w:lvl w:ilvl="0" w:tplc="05B8CDE0">
-      <w:start w:val="1"/>
-      <w:numFmt w:val="bullet"/>
-      <w:pStyle w:val="p1"/>
-      <w:lvlText w:val=""/>
-      <w:lvlJc w:val="left"/>
-      <w:pPr>
-        <w:ind w:left="1080" w:hanging="360"/>
-      </w:pPr>
-      <w:rPr>
-        <w:rFonts w:ascii="Symbol" w:hAnsi="Symbol" w:hint="default"/>
-      </w:rPr>
-    </w:lvl>
-    <w:lvl w:ilvl="1" w:tplc="04090003" w:tentative="1">
-      <w:start w:val="1"/>
-      <w:numFmt w:val="bullet"/>
-      <w:lvlText w:val="o"/>
-      <w:lvlJc w:val="left"/>
-      <w:pPr>
-        <w:ind w:left="1800" w:hanging="360"/>
-      </w:pPr>
-      <w:rPr>
-        <w:rFonts w:ascii="Courier New" w:hAnsi="Courier New" w:hint="default"/>
-      </w:rPr>
-    </w:lvl>
-    <w:lvl w:ilvl="2" w:tplc="04090005" w:tentative="1">
-      <w:start w:val="1"/>
-      <w:numFmt w:val="bullet"/>
-      <w:lvlText w:val=""/>
-      <w:lvlJc w:val="left"/>
-      <w:pPr>
-        <w:ind w:left="2520" w:hanging="360"/>
-      </w:pPr>
-      <w:rPr>
-        <w:rFonts w:ascii="Wingdings" w:hAnsi="Wingdings" w:hint="default"/>
-      </w:rPr>
-    </w:lvl>
-    <w:lvl w:ilvl="3" w:tplc="04090001" w:tentative="1">
-      <w:start w:val="1"/>
-      <w:numFmt w:val="bullet"/>
-      <w:lvlText w:val=""/>
-      <w:lvlJc w:val="left"/>
-      <w:pPr>
-        <w:ind w:left="3240" w:hanging="360"/>
-      </w:pPr>
-      <w:rPr>
-        <w:rFonts w:ascii="Symbol" w:hAnsi="Symbol" w:hint="default"/>
-      </w:rPr>
-    </w:lvl>
-    <w:lvl w:ilvl="4" w:tplc="04090003" w:tentative="1">
-      <w:start w:val="1"/>
-      <w:numFmt w:val="bullet"/>
-      <w:lvlText w:val="o"/>
-      <w:lvlJc w:val="left"/>
-      <w:pPr>
-        <w:ind w:left="3960" w:hanging="360"/>
-      </w:pPr>
-      <w:rPr>
-        <w:rFonts w:ascii="Courier New" w:hAnsi="Courier New" w:hint="default"/>
-      </w:rPr>
-    </w:lvl>
-    <w:lvl w:ilvl="5" w:tplc="04090005" w:tentative="1">
-      <w:start w:val="1"/>
-      <w:numFmt w:val="bullet"/>
-      <w:lvlText w:val=""/>
-      <w:lvlJc w:val="left"/>
-      <w:pPr>
-        <w:ind w:left="4680" w:hanging="360"/>
-      </w:pPr>
-      <w:rPr>
-        <w:rFonts w:ascii="Wingdings" w:hAnsi="Wingdings" w:hint="default"/>
-      </w:rPr>
-    </w:lvl>
-    <w:lvl w:ilvl="6" w:tplc="04090001" w:tentative="1">
-      <w:start w:val="1"/>
-      <w:numFmt w:val="bullet"/>
-      <w:lvlText w:val=""/>
-      <w:lvlJc w:val="left"/>
-      <w:pPr>
-        <w:ind w:left="5400" w:hanging="360"/>
-      </w:pPr>
-      <w:rPr>
-        <w:rFonts w:ascii="Symbol" w:hAnsi="Symbol" w:hint="default"/>
-      </w:rPr>
-    </w:lvl>
-    <w:lvl w:ilvl="7" w:tplc="04090003" w:tentative="1">
-      <w:start w:val="1"/>
-      <w:numFmt w:val="bullet"/>
-      <w:lvlText w:val="o"/>
-      <w:lvlJc w:val="left"/>
-      <w:pPr>
-        <w:ind w:left="6120" w:hanging="360"/>
-      </w:pPr>
-      <w:rPr>
-        <w:rFonts w:ascii="Courier New" w:hAnsi="Courier New" w:hint="default"/>
-      </w:rPr>
-    </w:lvl>
-    <w:lvl w:ilvl="8" w:tplc="04090005" w:tentative="1">
-      <w:start w:val="1"/>
-      <w:numFmt w:val="bullet"/>
-      <w:lvlText w:val=""/>
-      <w:lvlJc w:val="left"/>
-      <w:pPr>
-        <w:ind w:left="6840" w:hanging="360"/>
-      </w:pPr>
-      <w:rPr>
-        <w:rFonts w:ascii="Wingdings" w:hAnsi="Wingdings" w:hint="default"/>
-      </w:rPr>
+  <w:abstractNum w:abstractNumId="991">
+    <w:nsid w:val="ea454b4c"/>
+    <w:multiLevelType w:val="multilevel"/>
+    <w:lvl w:ilvl="0">
+      <w:numFmt w:val="bullet"/>
+      <w:lvlText w:val="•"/>
+      <w:lvlJc w:val="left"/>
+      <w:pPr>
+        <w:tabs>
+          <w:tab w:val="num" w:pos="0"/>
+        </w:tabs>
+        <w:ind w:left="480" w:hanging="480"/>
+      </w:pPr>
+    </w:lvl>
+    <w:lvl w:ilvl="1">
+      <w:numFmt w:val="bullet"/>
+      <w:lvlText w:val="–"/>
+      <w:lvlJc w:val="left"/>
+      <w:pPr>
+        <w:tabs>
+          <w:tab w:val="num" w:pos="720"/>
+        </w:tabs>
+        <w:ind w:left="1200" w:hanging="480"/>
+      </w:pPr>
+    </w:lvl>
+    <w:lvl w:ilvl="2">
+      <w:numFmt w:val="bullet"/>
+      <w:lvlText w:val="•"/>
+      <w:lvlJc w:val="left"/>
+      <w:pPr>
+        <w:tabs>
+          <w:tab w:val="num" w:pos="1440"/>
+        </w:tabs>
+        <w:ind w:left="1920" w:hanging="480"/>
+      </w:pPr>
+    </w:lvl>
+    <w:lvl w:ilvl="3">
+      <w:numFmt w:val="bullet"/>
+      <w:lvlText w:val="–"/>
+      <w:lvlJc w:val="left"/>
+      <w:pPr>
+        <w:tabs>
+          <w:tab w:val="num" w:pos="2160"/>
+        </w:tabs>
+        <w:ind w:left="2640" w:hanging="480"/>
+      </w:pPr>
+    </w:lvl>
+    <w:lvl w:ilvl="4">
+      <w:numFmt w:val="bullet"/>
+      <w:lvlText w:val="•"/>
+      <w:lvlJc w:val="left"/>
+      <w:pPr>
+        <w:tabs>
+          <w:tab w:val="num" w:pos="2880"/>
+        </w:tabs>
+        <w:ind w:left="3360" w:hanging="480"/>
+      </w:pPr>
+    </w:lvl>
+    <w:lvl w:ilvl="5">
+      <w:numFmt w:val="bullet"/>
+      <w:lvlText w:val="–"/>
+      <w:lvlJc w:val="left"/>
+      <w:pPr>
+        <w:tabs>
+          <w:tab w:val="num" w:pos="3600"/>
+        </w:tabs>
+        <w:ind w:left="4080" w:hanging="480"/>
+      </w:pPr>
+    </w:lvl>
+    <w:lvl w:ilvl="6">
+      <w:numFmt w:val="bullet"/>
+      <w:lvlText w:val="•"/>
+      <w:lvlJc w:val="left"/>
+      <w:pPr>
+        <w:tabs>
+          <w:tab w:val="num" w:pos="4320"/>
+        </w:tabs>
+        <w:ind w:left="4800" w:hanging="480"/>
+      </w:pPr>
+    </w:lvl>
+    <w:lvl w:ilvl="7">
+      <w:numFmt w:val="bullet"/>
+      <w:lvlText w:val="–"/>
+      <w:lvlJc w:val="left"/>
+      <w:pPr>
+        <w:tabs>
+          <w:tab w:val="num" w:pos="5040"/>
+        </w:tabs>
+        <w:ind w:left="5520" w:hanging="480"/>
+      </w:pPr>
+    </w:lvl>
+    <w:lvl w:ilvl="8">
+      <w:numFmt w:val="bullet"/>
+      <w:lvlText w:val="•"/>
+      <w:lvlJc w:val="left"/>
+      <w:pPr>
+        <w:tabs>
+          <w:tab w:val="num" w:pos="5760"/>
+        </w:tabs>
+        <w:ind w:left="6240" w:hanging="480"/>
+      </w:pPr>
     </w:lvl>
   </w:abstractNum>
   <w:num w:numId="1">
+    <w:abstractNumId w:val="45"/>
+  </w:num>
+  <w:num w:numId="2">
+    <w:abstractNumId w:val="31"/>
+  </w:num>
+  <w:num w:numId="3">
+    <w:abstractNumId w:val="46"/>
+  </w:num>
+  <w:num w:numId="4">
+    <w:abstractNumId w:val="28"/>
+  </w:num>
+  <w:num w:numId="5">
+    <w:abstractNumId w:val="34"/>
+  </w:num>
+  <w:num w:numId="6">
+    <w:abstractNumId w:val="37"/>
+  </w:num>
+  <w:num w:numId="7">
+    <w:abstractNumId w:val="17"/>
+  </w:num>
+  <w:num w:numId="8">
+    <w:abstractNumId w:val="22"/>
+  </w:num>
+  <w:num w:numId="9">
+    <w:abstractNumId w:val="10"/>
+  </w:num>
+  <w:num w:numId="10">
+    <w:abstractNumId w:val="12"/>
+  </w:num>
+  <w:num w:numId="11">
+    <w:abstractNumId w:val="11"/>
+  </w:num>
+  <w:num w:numId="12">
+    <w:abstractNumId w:val="35"/>
+  </w:num>
+  <w:num w:numId="13">
+    <w:abstractNumId w:val="23"/>
+  </w:num>
+  <w:num w:numId="14">
+    <w:abstractNumId w:val="38"/>
+  </w:num>
+  <w:num w:numId="15">
+    <w:abstractNumId w:val="24"/>
+  </w:num>
+  <w:num w:numId="16">
+    <w:abstractNumId w:val="26"/>
+  </w:num>
+  <w:num w:numId="17">
+    <w:abstractNumId w:val="13"/>
+  </w:num>
+  <w:num w:numId="18">
+    <w:abstractNumId w:val="18"/>
+  </w:num>
+  <w:num w:numId="19">
+    <w:abstractNumId w:val="19"/>
+  </w:num>
+  <w:num w:numId="20">
+    <w:abstractNumId w:val="21"/>
+  </w:num>
+  <w:num w:numId="21">
+    <w:abstractNumId w:val="36"/>
+  </w:num>
+  <w:num w:numId="22">
+    <w:abstractNumId w:val="25"/>
+  </w:num>
+  <w:num w:numId="23">
+    <w:abstractNumId w:val="33"/>
+  </w:num>
+  <w:num w:numId="24">
+    <w:abstractNumId w:val="40"/>
+  </w:num>
+  <w:num w:numId="25">
+    <w:abstractNumId w:val="41"/>
+  </w:num>
+  <w:num w:numId="26">
+    <w:abstractNumId w:val="29"/>
+  </w:num>
+  <w:num w:numId="27">
+    <w:abstractNumId w:val="44"/>
+  </w:num>
+  <w:num w:numId="28">
+    <w:abstractNumId w:val="39"/>
+  </w:num>
+  <w:num w:numId="29">
+    <w:abstractNumId w:val="15"/>
+  </w:num>
+  <w:num w:numId="30">
+    <w:abstractNumId w:val="43"/>
+  </w:num>
+  <w:num w:numId="31">
+    <w:abstractNumId w:val="32"/>
+  </w:num>
+  <w:num w:numId="32">
+    <w:abstractNumId w:val="14"/>
+  </w:num>
+  <w:num w:numId="33">
+    <w:abstractNumId w:val="30"/>
+  </w:num>
+  <w:num w:numId="34">
+    <w:abstractNumId w:val="27"/>
+  </w:num>
+  <w:num w:numId="35">
+    <w:abstractNumId w:val="20"/>
+  </w:num>
+  <w:num w:numId="36">
+    <w:abstractNumId w:val="42"/>
+  </w:num>
+  <w:num w:numId="37">
+    <w:abstractNumId w:val="16"/>
+  </w:num>
+  <w:num w:numId="38">
+    <w:abstractNumId w:val="0"/>
+  </w:num>
+  <w:num w:numId="39">
     <w:abstractNumId w:val="1"/>
   </w:num>
-  <w:num w:numId="2">
-    <w:abstractNumId w:val="0"/>
+  <w:num w:numId="40">
+    <w:abstractNumId w:val="2"/>
   </w:num>
-  <w:num w:numId="3">
-    <w:abstractNumId w:val="0"/>
+  <w:num w:numId="41">
+    <w:abstractNumId w:val="3"/>
   </w:num>
-  <w:num w:numId="4">
-    <w:abstractNumId w:val="0"/>
+  <w:num w:numId="42">
+    <w:abstractNumId w:val="8"/>
   </w:num>
-  <w:num w:numId="5">
-    <w:abstractNumId w:val="0"/>
+  <w:num w:numId="43">
+    <w:abstractNumId w:val="4"/>
   </w:num>
-  <w:num w:numId="6">
-    <w:abstractNumId w:val="0"/>
+  <w:num w:numId="44">
+    <w:abstractNumId w:val="5"/>
   </w:num>
-  <w:num w:numId="7">
-    <w:abstractNumId w:val="0"/>
+  <w:num w:numId="45">
+    <w:abstractNumId w:val="6"/>
   </w:num>
-  <w:num w:numId="8">
-    <w:abstractNumId w:val="0"/>
+  <w:num w:numId="46">
+    <w:abstractNumId w:val="7"/>
   </w:num>
-  <w:numIdMacAtCleanup w:val="8"/>
+  <w:num w:numId="47">
+    <w:abstractNumId w:val="9"/>
+  </w:num>
+  <w:num w:numId="1000">
+    <w:abstractNumId w:val="990"/>
+  </w:num>
+  <w:num w:numId="1001">
+    <w:abstractNumId w:val="991"/>
+  </w:num>
+  <w:num w:numId="1002">
+    <w:abstractNumId w:val="991"/>
+  </w:num>
+  <w:num w:numId="1003">
+    <w:abstractNumId w:val="991"/>
+  </w:num>
+  <w:num w:numId="1004">
+    <w:abstractNumId w:val="991"/>
+  </w:num>
+  <w:num w:numId="1005">
+    <w:abstractNumId w:val="991"/>
+  </w:num>
+  <w:num w:numId="1006">
+    <w:abstractNumId w:val="991"/>
+  </w:num>
 </w:numbering>
 </file>
 
@@ -1526,7 +5975,6 @@
   <w:style w:type="character" w:default="1" w:styleId="DefaultParagraphFont">
     <w:name w:val="Default Paragraph Font"/>
     <w:uiPriority w:val="1"/>
-    <w:semiHidden/>
     <w:unhideWhenUsed/>
   </w:style>
   <w:style w:type="table" w:default="1" w:styleId="TableNormal">
@@ -1714,7 +6162,7 @@
     <w:rsid w:val="00FC50F7"/>
     <w:pPr>
       <w:numPr>
-        <w:numId w:val="1"/>
+        <w:numId w:val="29"/>
       </w:numPr>
       <w:ind w:left="450"/>
     </w:pPr>
@@ -2079,194 +6527,231 @@
   <w:style w:type="paragraph" w:customStyle="1" w:styleId="SourceCode">
     <w:name w:val="Source Code"/>
     <w:basedOn w:val="Normal"/>
+    <w:link w:val="VerbatimChar"/>
     <w:pPr>
-      <w:wordWrap w:val="0"/>
+      <w:wordWrap w:val="off"/>
     </w:pPr>
   </w:style>
   <w:style w:type="character" w:customStyle="1" w:styleId="KeywordTok">
     <w:name w:val="KeywordTok"/>
+    <w:basedOn w:val="VerbatimChar"/>
     <w:rPr>
+      <w:color w:val="007020"/>
       <w:b/>
-      <w:color w:val="007020"/>
     </w:rPr>
   </w:style>
   <w:style w:type="character" w:customStyle="1" w:styleId="DataTypeTok">
     <w:name w:val="DataTypeTok"/>
+    <w:basedOn w:val="VerbatimChar"/>
     <w:rPr>
       <w:color w:val="902000"/>
     </w:rPr>
   </w:style>
   <w:style w:type="character" w:customStyle="1" w:styleId="DecValTok">
     <w:name w:val="DecValTok"/>
+    <w:basedOn w:val="VerbatimChar"/>
     <w:rPr>
-      <w:color w:val="40A070"/>
+      <w:color w:val="40a070"/>
     </w:rPr>
   </w:style>
   <w:style w:type="character" w:customStyle="1" w:styleId="BaseNTok">
     <w:name w:val="BaseNTok"/>
+    <w:basedOn w:val="VerbatimChar"/>
     <w:rPr>
-      <w:color w:val="40A070"/>
+      <w:color w:val="40a070"/>
     </w:rPr>
   </w:style>
   <w:style w:type="character" w:customStyle="1" w:styleId="FloatTok">
     <w:name w:val="FloatTok"/>
+    <w:basedOn w:val="VerbatimChar"/>
     <w:rPr>
-      <w:color w:val="40A070"/>
+      <w:color w:val="40a070"/>
     </w:rPr>
   </w:style>
   <w:style w:type="character" w:customStyle="1" w:styleId="ConstantTok">
     <w:name w:val="ConstantTok"/>
+    <w:basedOn w:val="VerbatimChar"/>
     <w:rPr>
       <w:color w:val="880000"/>
     </w:rPr>
   </w:style>
   <w:style w:type="character" w:customStyle="1" w:styleId="CharTok">
     <w:name w:val="CharTok"/>
+    <w:basedOn w:val="VerbatimChar"/>
     <w:rPr>
-      <w:color w:val="4070A0"/>
+      <w:color w:val="4070a0"/>
     </w:rPr>
   </w:style>
   <w:style w:type="character" w:customStyle="1" w:styleId="SpecialCharTok">
     <w:name w:val="SpecialCharTok"/>
+    <w:basedOn w:val="VerbatimChar"/>
     <w:rPr>
-      <w:color w:val="4070A0"/>
+      <w:color w:val="4070a0"/>
     </w:rPr>
   </w:style>
   <w:style w:type="character" w:customStyle="1" w:styleId="StringTok">
     <w:name w:val="StringTok"/>
+    <w:basedOn w:val="VerbatimChar"/>
     <w:rPr>
-      <w:color w:val="4070A0"/>
+      <w:color w:val="4070a0"/>
     </w:rPr>
   </w:style>
   <w:style w:type="character" w:customStyle="1" w:styleId="VerbatimStringTok">
     <w:name w:val="VerbatimStringTok"/>
+    <w:basedOn w:val="VerbatimChar"/>
     <w:rPr>
-      <w:color w:val="4070A0"/>
+      <w:color w:val="4070a0"/>
     </w:rPr>
   </w:style>
   <w:style w:type="character" w:customStyle="1" w:styleId="SpecialStringTok">
     <w:name w:val="SpecialStringTok"/>
+    <w:basedOn w:val="VerbatimChar"/>
     <w:rPr>
-      <w:color w:val="BB6688"/>
+      <w:color w:val="bb6688"/>
     </w:rPr>
   </w:style>
   <w:style w:type="character" w:customStyle="1" w:styleId="ImportTok">
     <w:name w:val="ImportTok"/>
+    <w:basedOn w:val="VerbatimChar"/>
+    <w:rPr/>
   </w:style>
   <w:style w:type="character" w:customStyle="1" w:styleId="CommentTok">
     <w:name w:val="CommentTok"/>
+    <w:basedOn w:val="VerbatimChar"/>
     <w:rPr>
+      <w:color w:val="60a0b0"/>
       <w:i/>
-      <w:color w:val="60A0B0"/>
     </w:rPr>
   </w:style>
   <w:style w:type="character" w:customStyle="1" w:styleId="DocumentationTok">
     <w:name w:val="DocumentationTok"/>
+    <w:basedOn w:val="VerbatimChar"/>
     <w:rPr>
+      <w:color w:val="ba2121"/>
       <w:i/>
-      <w:color w:val="BA2121"/>
     </w:rPr>
   </w:style>
   <w:style w:type="character" w:customStyle="1" w:styleId="AnnotationTok">
     <w:name w:val="AnnotationTok"/>
+    <w:basedOn w:val="VerbatimChar"/>
     <w:rPr>
+      <w:color w:val="60a0b0"/>
       <w:b/>
       <w:i/>
-      <w:color w:val="60A0B0"/>
     </w:rPr>
   </w:style>
   <w:style w:type="character" w:customStyle="1" w:styleId="CommentVarTok">
     <w:name w:val="CommentVarTok"/>
+    <w:basedOn w:val="VerbatimChar"/>
     <w:rPr>
+      <w:color w:val="60a0b0"/>
       <w:b/>
       <w:i/>
-      <w:color w:val="60A0B0"/>
     </w:rPr>
   </w:style>
   <w:style w:type="character" w:customStyle="1" w:styleId="OtherTok">
     <w:name w:val="OtherTok"/>
+    <w:basedOn w:val="VerbatimChar"/>
     <w:rPr>
       <w:color w:val="007020"/>
     </w:rPr>
   </w:style>
   <w:style w:type="character" w:customStyle="1" w:styleId="FunctionTok">
     <w:name w:val="FunctionTok"/>
+    <w:basedOn w:val="VerbatimChar"/>
     <w:rPr>
-      <w:color w:val="06287E"/>
+      <w:color w:val="06287e"/>
     </w:rPr>
   </w:style>
   <w:style w:type="character" w:customStyle="1" w:styleId="VariableTok">
     <w:name w:val="VariableTok"/>
+    <w:basedOn w:val="VerbatimChar"/>
     <w:rPr>
-      <w:color w:val="19177C"/>
+      <w:color w:val="19177c"/>
     </w:rPr>
   </w:style>
   <w:style w:type="character" w:customStyle="1" w:styleId="ControlFlowTok">
     <w:name w:val="ControlFlowTok"/>
+    <w:basedOn w:val="VerbatimChar"/>
     <w:rPr>
+      <w:color w:val="007020"/>
       <w:b/>
-      <w:color w:val="007020"/>
     </w:rPr>
   </w:style>
   <w:style w:type="character" w:customStyle="1" w:styleId="OperatorTok">
     <w:name w:val="OperatorTok"/>
+    <w:basedOn w:val="VerbatimChar"/>
     <w:rPr>
       <w:color w:val="666666"/>
     </w:rPr>
   </w:style>
   <w:style w:type="character" w:customStyle="1" w:styleId="BuiltInTok">
     <w:name w:val="BuiltInTok"/>
+    <w:basedOn w:val="VerbatimChar"/>
+    <w:rPr/>
   </w:style>
   <w:style w:type="character" w:customStyle="1" w:styleId="ExtensionTok">
     <w:name w:val="ExtensionTok"/>
+    <w:basedOn w:val="VerbatimChar"/>
+    <w:rPr/>
   </w:style>
   <w:style w:type="character" w:customStyle="1" w:styleId="PreprocessorTok">
     <w:name w:val="PreprocessorTok"/>
+    <w:basedOn w:val="VerbatimChar"/>
     <w:rPr>
-      <w:color w:val="BC7A00"/>
+      <w:color w:val="bc7a00"/>
     </w:rPr>
   </w:style>
   <w:style w:type="character" w:customStyle="1" w:styleId="AttributeTok">
     <w:name w:val="AttributeTok"/>
+    <w:basedOn w:val="VerbatimChar"/>
     <w:rPr>
-      <w:color w:val="7D9029"/>
+      <w:color w:val="7d9029"/>
     </w:rPr>
   </w:style>
   <w:style w:type="character" w:customStyle="1" w:styleId="RegionMarkerTok">
     <w:name w:val="RegionMarkerTok"/>
+    <w:basedOn w:val="VerbatimChar"/>
+    <w:rPr/>
   </w:style>
   <w:style w:type="character" w:customStyle="1" w:styleId="InformationTok">
     <w:name w:val="InformationTok"/>
+    <w:basedOn w:val="VerbatimChar"/>
     <w:rPr>
+      <w:color w:val="60a0b0"/>
       <w:b/>
       <w:i/>
-      <w:color w:val="60A0B0"/>
     </w:rPr>
   </w:style>
   <w:style w:type="character" w:customStyle="1" w:styleId="WarningTok">
     <w:name w:val="WarningTok"/>
+    <w:basedOn w:val="VerbatimChar"/>
     <w:rPr>
+      <w:color w:val="60a0b0"/>
       <w:b/>
       <w:i/>
-      <w:color w:val="60A0B0"/>
     </w:rPr>
   </w:style>
   <w:style w:type="character" w:customStyle="1" w:styleId="AlertTok">
     <w:name w:val="AlertTok"/>
+    <w:basedOn w:val="VerbatimChar"/>
     <w:rPr>
+      <w:color w:val="ff0000"/>
       <w:b/>
-      <w:color w:val="FF0000"/>
     </w:rPr>
   </w:style>
   <w:style w:type="character" w:customStyle="1" w:styleId="ErrorTok">
     <w:name w:val="ErrorTok"/>
+    <w:basedOn w:val="VerbatimChar"/>
     <w:rPr>
+      <w:color w:val="ff0000"/>
       <w:b/>
-      <w:color w:val="FF0000"/>
     </w:rPr>
   </w:style>
   <w:style w:type="character" w:customStyle="1" w:styleId="NormalTok">
     <w:name w:val="NormalTok"/>
+    <w:basedOn w:val="VerbatimChar"/>
+    <w:rPr/>
   </w:style>
 </w:styles>
 </file>

--- a/resume.docx
+++ b/resume.docx
@@ -86,7 +86,7 @@
         <w:rPr>
           <w:b/>
         </w:rPr>
-        <w:t xml:space="preserve">GPA:</w:t>
+        <w:t xml:space="preserve">| GPA:</w:t>
       </w:r>
       <w:r>
         <w:t xml:space="preserve"> </w:t>
@@ -154,70 +154,74 @@
       </w:pPr>
       <w:bookmarkStart w:id="31" w:name="right"/>
       <w:r>
+        <w:t xml:space="preserve">March 2020</w:t>
+      </w:r>
+      <w:bookmarkEnd w:id="31"/>
+    </w:p>
+    <w:p>
+      <w:pPr>
+        <w:pStyle w:val="Heading7"/>
+      </w:pPr>
+      <w:bookmarkStart w:id="32" w:name="right"/>
+      <w:r>
         <w:rPr>
           <w:b/>
         </w:rPr>
         <w:t xml:space="preserve">Expected:</w:t>
       </w:r>
-      <w:r>
-        <w:t xml:space="preserve"> </w:t>
-      </w:r>
-      <w:r>
-        <w:t xml:space="preserve">March 2020</w:t>
-      </w:r>
-      <w:bookmarkEnd w:id="31"/>
+      <w:bookmarkEnd w:id="32"/>
     </w:p>
     <w:p>
       <w:pPr>
         <w:pStyle w:val="Heading7"/>
       </w:pPr>
-      <w:bookmarkStart w:id="32" w:name="oregon-state-university"/>
+      <w:bookmarkStart w:id="33" w:name="oregon-state-university"/>
       <w:r>
         <w:rPr>
           <w:b/>
         </w:rPr>
         <w:t xml:space="preserve">Oregon State University</w:t>
       </w:r>
-      <w:bookmarkEnd w:id="32"/>
-    </w:p>
-    <w:p>
-      <w:pPr>
-        <w:pStyle w:val="Heading7"/>
-      </w:pPr>
-      <w:bookmarkStart w:id="33" w:name="computer-science-bachelor-of-science"/>
-      <w:r>
-        <w:t xml:space="preserve">Computer Science, Bachelor of Science</w:t>
-      </w:r>
       <w:bookmarkEnd w:id="33"/>
     </w:p>
     <w:p>
       <w:pPr>
-        <w:pStyle w:val="Heading2"/>
-      </w:pPr>
-      <w:bookmarkStart w:id="34" w:name="projects"/>
-      <w:r>
-        <w:t xml:space="preserve">PROJECTS</w:t>
+        <w:pStyle w:val="Heading7"/>
+      </w:pPr>
+      <w:bookmarkStart w:id="34" w:name="computer-science-bachelor-of-science"/>
+      <w:r>
+        <w:t xml:space="preserve">Computer Science, Bachelor of Science</w:t>
       </w:r>
       <w:bookmarkEnd w:id="34"/>
     </w:p>
     <w:p>
       <w:pPr>
+        <w:pStyle w:val="Heading2"/>
+      </w:pPr>
+      <w:bookmarkStart w:id="35" w:name="projects"/>
+      <w:r>
+        <w:t xml:space="preserve">PROJECTS</w:t>
+      </w:r>
+      <w:bookmarkEnd w:id="35"/>
+    </w:p>
+    <w:p>
+      <w:pPr>
         <w:pStyle w:val="Heading7"/>
       </w:pPr>
-      <w:bookmarkStart w:id="35" w:name="right"/>
+      <w:bookmarkStart w:id="36" w:name="right"/>
       <w:r>
         <w:rPr>
           <w:b/>
         </w:rPr>
         <w:t xml:space="preserve">April 2018</w:t>
       </w:r>
-      <w:bookmarkEnd w:id="35"/>
+      <w:bookmarkEnd w:id="36"/>
     </w:p>
     <w:p>
       <w:pPr>
         <w:pStyle w:val="Heading5"/>
       </w:pPr>
-      <w:bookmarkStart w:id="36" w:name="X2406b9619c6959d92d0adc913cd84164620e8a0"/>
+      <w:bookmarkStart w:id="37" w:name="X2406b9619c6959d92d0adc913cd84164620e8a0"/>
       <w:r>
         <w:rPr>
           <w:b/>
@@ -230,14 +234,14 @@
       <w:r>
         <w:t xml:space="preserve">Product Website (Individual Project)</w:t>
       </w:r>
-      <w:bookmarkEnd w:id="36"/>
+      <w:bookmarkEnd w:id="37"/>
     </w:p>
     <w:p>
       <w:pPr>
         <w:pStyle w:val="Heading7"/>
       </w:pPr>
-      <w:bookmarkStart w:id="38" w:name="httpwww.hydronekit.fun"/>
-      <w:hyperlink r:id="rId37">
+      <w:bookmarkStart w:id="39" w:name="httpwww.hydronekit.fun"/>
+      <w:hyperlink r:id="rId38">
         <w:r>
           <w:rPr>
             <w:rStyle w:val="Hyperlink"/>
@@ -245,7 +249,7 @@
           <w:t xml:space="preserve">http://www.hydronekit.fun/</w:t>
         </w:r>
       </w:hyperlink>
-      <w:bookmarkEnd w:id="38"/>
+      <w:bookmarkEnd w:id="39"/>
     </w:p>
     <w:p>
       <w:pPr>
@@ -256,7 +260,7 @@
         </w:numPr>
       </w:pPr>
       <w:r>
-        <w:t xml:space="preserve">Designed and implemented marketing website for Senior Design project</w:t>
+        <w:t xml:space="preserve">Designed and implemented marketing website for Senior Design project deploying static site to Github Pages</w:t>
       </w:r>
     </w:p>
     <w:p>
@@ -293,31 +297,31 @@
       <w:pPr>
         <w:pStyle w:val="Heading7"/>
       </w:pPr>
-      <w:bookmarkStart w:id="39" w:name="right"/>
+      <w:bookmarkStart w:id="40" w:name="right"/>
       <w:r>
         <w:rPr>
           <w:b/>
         </w:rPr>
         <w:t xml:space="preserve">December 2017</w:t>
       </w:r>
-      <w:bookmarkEnd w:id="39"/>
-    </w:p>
-    <w:p>
-      <w:pPr>
-        <w:pStyle w:val="Heading5"/>
-      </w:pPr>
-      <w:bookmarkStart w:id="40" w:name="personal-portfolio-group-project"/>
-      <w:r>
-        <w:t xml:space="preserve">Personal Portfolio (Group Project)</w:t>
-      </w:r>
       <w:bookmarkEnd w:id="40"/>
     </w:p>
     <w:p>
       <w:pPr>
+        <w:pStyle w:val="Heading5"/>
+      </w:pPr>
+      <w:bookmarkStart w:id="41" w:name="personal-portfolio-group-project"/>
+      <w:r>
+        <w:t xml:space="preserve">Personal Portfolio (Group Project)</w:t>
+      </w:r>
+      <w:bookmarkEnd w:id="41"/>
+    </w:p>
+    <w:p>
+      <w:pPr>
         <w:pStyle w:val="Heading7"/>
       </w:pPr>
-      <w:bookmarkStart w:id="42" w:name="httpswww.pineapplegiant.com"/>
-      <w:hyperlink r:id="rId41">
+      <w:bookmarkStart w:id="43" w:name="httpswww.pineapplegiant.com"/>
+      <w:hyperlink r:id="rId42">
         <w:r>
           <w:rPr>
             <w:rStyle w:val="Hyperlink"/>
@@ -325,7 +329,7 @@
           <w:t xml:space="preserve">https://www.pineapplegiant.com/</w:t>
         </w:r>
       </w:hyperlink>
-      <w:bookmarkEnd w:id="42"/>
+      <w:bookmarkEnd w:id="43"/>
     </w:p>
     <w:p>
       <w:pPr>
@@ -336,7 +340,7 @@
         </w:numPr>
       </w:pPr>
       <w:r>
-        <w:t xml:space="preserve">Created personal portfolio site using vanilla HTML,CSS, and Javascript</w:t>
+        <w:t xml:space="preserve">Created personal portfolio site using vanilla HTML, CSS grid, and Javascript</w:t>
       </w:r>
     </w:p>
     <w:p>
@@ -348,41 +352,68 @@
         </w:numPr>
       </w:pPr>
       <w:r>
-        <w:t xml:space="preserve">Migrating to Jekyll pages for static site blog generation</w:t>
+        <w:t xml:space="preserve">(</w:t>
+      </w:r>
+      <w:r>
+        <w:rPr>
+          <w:i/>
+        </w:rPr>
+        <w:t xml:space="preserve">In-Progress</w:t>
+      </w:r>
+      <w:r>
+        <w:t xml:space="preserve">) Migrate and contribute to open source via Ruby Gems static site generator</w:t>
+      </w:r>
+      <w:r>
+        <w:t xml:space="preserve"> </w:t>
+      </w:r>
+      <w:r>
+        <w:t xml:space="preserve">“</w:t>
+      </w:r>
+      <w:r>
+        <w:t xml:space="preserve">Jekyll</w:t>
+      </w:r>
+      <w:r>
+        <w:t xml:space="preserve">”</w:t>
+      </w:r>
+      <w:r>
+        <w:t xml:space="preserve"> </w:t>
+      </w:r>
+      <w:r>
+        <w:t xml:space="preserve">for blog generation</w:t>
       </w:r>
     </w:p>
     <w:p>
       <w:pPr>
         <w:pStyle w:val="Heading2"/>
       </w:pPr>
-      <w:bookmarkStart w:id="43" w:name="work-experience"/>
+      <w:bookmarkStart w:id="44" w:name="work-experience"/>
       <w:r>
         <w:t xml:space="preserve">WORK EXPERIENCE</w:t>
       </w:r>
-      <w:bookmarkEnd w:id="43"/>
+      <w:bookmarkEnd w:id="44"/>
     </w:p>
     <w:p>
       <w:pPr>
         <w:pStyle w:val="Heading7"/>
       </w:pPr>
-      <w:bookmarkStart w:id="44" w:name="right"/>
+      <w:bookmarkStart w:id="45" w:name="right"/>
       <w:r>
         <w:rPr>
           <w:b/>
         </w:rPr>
         <w:t xml:space="preserve">September 2018 - Present</w:t>
       </w:r>
-      <w:bookmarkEnd w:id="44"/>
+      <w:bookmarkEnd w:id="45"/>
     </w:p>
     <w:p>
       <w:pPr>
         <w:pStyle w:val="Heading5"/>
       </w:pPr>
-      <w:bookmarkStart w:id="45" w:name="research-assistant"/>
+      <w:bookmarkStart w:id="46" w:name="research-assistant"/>
       <w:r>
         <w:t xml:space="preserve">Research Assistant</w:t>
       </w:r>
-      <w:bookmarkEnd w:id="45"/>
+      <w:bookmarkEnd w:id="46"/>
     </w:p>
     <w:p>
       <w:pPr>
@@ -410,27 +441,39 @@
         </w:numPr>
       </w:pPr>
       <w:r>
-        <w:t xml:space="preserve">Lead Django backend development in</w:t>
+        <w:t xml:space="preserve">Program Django models using Object-Oriented Python, leveraging Django’s ORM in database redesign</w:t>
       </w:r>
     </w:p>
     <w:p>
       <w:pPr>
+        <w:pStyle w:val="Compact"/>
+        <w:numPr>
+          <w:numId w:val="1003"/>
+          <w:ilvl w:val="0"/>
+        </w:numPr>
+      </w:pPr>
+      <w:r>
+        <w:t xml:space="preserve">Lead project of 3 students, utilizing agile management techniques using JIRA, assigning tasks, dealing with merge conflicts, and pushes to GitLab</w:t>
+      </w:r>
+    </w:p>
+    <w:p>
+      <w:pPr>
         <w:pStyle w:val="Heading7"/>
       </w:pPr>
-      <w:bookmarkStart w:id="46" w:name="right"/>
+      <w:bookmarkStart w:id="47" w:name="right"/>
       <w:r>
         <w:rPr>
           <w:b/>
         </w:rPr>
         <w:t xml:space="preserve">September 2016 - July 2017</w:t>
       </w:r>
-      <w:bookmarkEnd w:id="46"/>
+      <w:bookmarkEnd w:id="47"/>
     </w:p>
     <w:p>
       <w:pPr>
         <w:pStyle w:val="Heading5"/>
       </w:pPr>
-      <w:bookmarkStart w:id="47" w:name="X561130d6d93c8997aa72c7764f74ae0c4c5ceff"/>
+      <w:bookmarkStart w:id="48" w:name="X561130d6d93c8997aa72c7764f74ae0c4c5ceff"/>
       <w:r>
         <w:t xml:space="preserve">Process Engineer Co-op |</w:t>
       </w:r>
@@ -443,7 +486,7 @@
         </w:rPr>
         <w:t xml:space="preserve">Chemical Recovery &amp; Environmental Department</w:t>
       </w:r>
-      <w:bookmarkEnd w:id="47"/>
+      <w:bookmarkEnd w:id="48"/>
     </w:p>
     <w:p>
       <w:pPr>
@@ -500,26 +543,50 @@
     </w:p>
     <w:p>
       <w:pPr>
+        <w:pStyle w:val="Compact"/>
+        <w:numPr>
+          <w:numId w:val="1004"/>
+          <w:ilvl w:val="0"/>
+        </w:numPr>
+      </w:pPr>
+      <w:r>
+        <w:t xml:space="preserve">Created the first lime kiln thermal picture database to analyze weekly thermal distribution, potentially mitigating the formation of soda rings and reducing potential downtime</w:t>
+      </w:r>
+    </w:p>
+    <w:p>
+      <w:pPr>
+        <w:pStyle w:val="Compact"/>
+        <w:numPr>
+          <w:numId w:val="1004"/>
+          <w:ilvl w:val="0"/>
+        </w:numPr>
+      </w:pPr>
+      <w:r>
+        <w:t xml:space="preserve">Led daily morning and afternoon meetings to communicate pertinent information to the entire department</w:t>
+      </w:r>
+    </w:p>
+    <w:p>
+      <w:pPr>
         <w:pStyle w:val="Heading7"/>
       </w:pPr>
-      <w:bookmarkStart w:id="48" w:name="right"/>
+      <w:bookmarkStart w:id="49" w:name="right"/>
       <w:r>
         <w:rPr>
           <w:b/>
         </w:rPr>
         <w:t xml:space="preserve">2014 – 2016</w:t>
       </w:r>
-      <w:bookmarkEnd w:id="48"/>
+      <w:bookmarkEnd w:id="49"/>
     </w:p>
     <w:p>
       <w:pPr>
         <w:pStyle w:val="Heading5"/>
       </w:pPr>
-      <w:bookmarkStart w:id="49" w:name="math-assistant"/>
+      <w:bookmarkStart w:id="50" w:name="math-assistant"/>
       <w:r>
         <w:t xml:space="preserve">Math Assistant</w:t>
       </w:r>
-      <w:bookmarkEnd w:id="49"/>
+      <w:bookmarkEnd w:id="50"/>
     </w:p>
     <w:p>
       <w:pPr>
@@ -566,162 +633,179 @@
       <w:pPr>
         <w:pStyle w:val="Heading2"/>
       </w:pPr>
-      <w:bookmarkStart w:id="50" w:name="skills"/>
+      <w:bookmarkStart w:id="51" w:name="skills"/>
       <w:r>
         <w:t xml:space="preserve">SKILLS</w:t>
       </w:r>
-      <w:bookmarkEnd w:id="50"/>
+      <w:bookmarkEnd w:id="51"/>
     </w:p>
-    <w:p>
-      <w:pPr>
-        <w:pStyle w:val="Compact"/>
-        <w:numPr>
-          <w:numId w:val="1006"/>
-          <w:ilvl w:val="0"/>
-        </w:numPr>
-      </w:pPr>
-      <w:r>
-        <w:rPr>
-          <w:b/>
-        </w:rPr>
-        <w:t xml:space="preserve">Languages</w:t>
-      </w:r>
-      <w:r>
-        <w:t xml:space="preserve"> </w:t>
-      </w:r>
-      <w:r>
-        <w:t xml:space="preserve">–</w:t>
-      </w:r>
-      <w:r>
-        <w:t xml:space="preserve"> </w:t>
-      </w:r>
-      <w:r>
-        <w:rPr>
-          <w:i/>
-        </w:rPr>
-        <w:t xml:space="preserve">Proficient</w:t>
-      </w:r>
-      <w:r>
-        <w:t xml:space="preserve"> </w:t>
-      </w:r>
-      <w:r>
-        <w:t xml:space="preserve">- English, HTML, CSS</w:t>
-      </w:r>
-      <w:r>
-        <w:t xml:space="preserve"> </w:t>
-      </w:r>
-      <w:r>
-        <w:rPr>
-          <w:i/>
-        </w:rPr>
-        <w:t xml:space="preserve">Intermediate</w:t>
-      </w:r>
-      <w:r>
-        <w:t xml:space="preserve"> </w:t>
-      </w:r>
-      <w:r>
-        <w:t xml:space="preserve">- Spanish, Javascript, Python, Java</w:t>
-      </w:r>
-    </w:p>
-    <w:p>
-      <w:pPr>
-        <w:pStyle w:val="Compact"/>
-        <w:numPr>
-          <w:numId w:val="1006"/>
-          <w:ilvl w:val="0"/>
-        </w:numPr>
-      </w:pPr>
-      <w:r>
-        <w:rPr>
-          <w:b/>
-        </w:rPr>
-        <w:t xml:space="preserve">Languages</w:t>
-      </w:r>
-      <w:r>
-        <w:t xml:space="preserve"> </w:t>
-      </w:r>
-      <w:r>
-        <w:t xml:space="preserve">–</w:t>
-      </w:r>
-      <w:r>
-        <w:t xml:space="preserve"> </w:t>
-      </w:r>
-      <w:r>
-        <w:rPr>
-          <w:i/>
-        </w:rPr>
-        <w:t xml:space="preserve">Intermediate</w:t>
-      </w:r>
-      <w:r>
-        <w:t xml:space="preserve"> </w:t>
-      </w:r>
-      <w:r>
-        <w:t xml:space="preserve">- Spanish, Javascript, Python, Java</w:t>
-      </w:r>
-    </w:p>
-    <w:p>
-      <w:pPr>
-        <w:pStyle w:val="Compact"/>
-        <w:numPr>
-          <w:numId w:val="1006"/>
-          <w:ilvl w:val="0"/>
-        </w:numPr>
-      </w:pPr>
-      <w:r>
-        <w:rPr>
-          <w:b/>
-        </w:rPr>
-        <w:t xml:space="preserve">Frameworks</w:t>
-      </w:r>
-      <w:r>
-        <w:t xml:space="preserve"> </w:t>
-      </w:r>
-      <w:r>
-        <w:t xml:space="preserve">- Django, Flask, Jekyll</w:t>
-      </w:r>
-    </w:p>
-    <w:p>
-      <w:pPr>
-        <w:pStyle w:val="Compact"/>
-        <w:numPr>
-          <w:numId w:val="1006"/>
-          <w:ilvl w:val="0"/>
-        </w:numPr>
-      </w:pPr>
-      <w:r>
-        <w:rPr>
-          <w:b/>
-        </w:rPr>
-        <w:t xml:space="preserve">Editor</w:t>
-      </w:r>
-      <w:r>
-        <w:t xml:space="preserve"> </w:t>
-      </w:r>
-      <w:r>
-        <w:t xml:space="preserve">- Vim, VSCode</w:t>
-      </w:r>
-    </w:p>
-    <w:p>
-      <w:pPr>
-        <w:pStyle w:val="Compact"/>
-        <w:numPr>
-          <w:numId w:val="1006"/>
-          <w:ilvl w:val="0"/>
-        </w:numPr>
-      </w:pPr>
-      <w:r>
-        <w:rPr>
-          <w:b/>
-        </w:rPr>
-        <w:t xml:space="preserve">Version Control</w:t>
-      </w:r>
-      <w:r>
-        <w:t xml:space="preserve"> </w:t>
-      </w:r>
-      <w:r>
-        <w:t xml:space="preserve">– Git</w:t>
-      </w:r>
-    </w:p>
+    <w:tbl>
+      <w:tblPr>
+        <w:tblStyle w:val="Table"/>
+        <w:tblW w:type="pct" w:w="5000.0"/>
+        <w:tblLook w:firstRow="0"/>
+      </w:tblPr>
+      <w:tblGrid>
+        <w:gridCol w:w="3734"/>
+        <w:gridCol w:w="4185"/>
+      </w:tblGrid>
+      <w:tr>
+        <w:tc>
+          <w:p>
+            <w:pPr>
+              <w:pStyle w:val="Compact"/>
+              <w:jc w:val="left"/>
+            </w:pPr>
+            <w:r>
+              <w:t xml:space="preserve">-</w:t>
+            </w:r>
+            <w:r>
+              <w:t xml:space="preserve"> </w:t>
+            </w:r>
+            <w:r>
+              <w:rPr>
+                <w:b/>
+              </w:rPr>
+              <w:t xml:space="preserve">Languages:</w:t>
+            </w:r>
+          </w:p>
+        </w:tc>
+        <w:tc>
+          <w:p>
+            <w:pPr>
+              <w:pStyle w:val="Compact"/>
+              <w:jc w:val="left"/>
+            </w:pPr>
+            <w:r>
+              <w:t xml:space="preserve">-</w:t>
+            </w:r>
+            <w:r>
+              <w:t xml:space="preserve"> </w:t>
+            </w:r>
+            <w:r>
+              <w:rPr>
+                <w:b/>
+              </w:rPr>
+              <w:t xml:space="preserve">Frameworks</w:t>
+            </w:r>
+            <w:r>
+              <w:t xml:space="preserve"> </w:t>
+            </w:r>
+            <w:r>
+              <w:t xml:space="preserve">- Django, Jekyll, Bootstrap, CSS-Grid, Flexbox</w:t>
+            </w:r>
+          </w:p>
+        </w:tc>
+      </w:tr>
+      <w:tr>
+        <w:tc>
+          <w:p>
+            <w:pPr>
+              <w:pStyle w:val="Compact"/>
+              <w:jc w:val="left"/>
+            </w:pPr>
+            <w:r>
+              <w:t xml:space="preserve">-</w:t>
+            </w:r>
+            <w:r>
+              <w:t xml:space="preserve"> </w:t>
+            </w:r>
+            <w:r>
+              <w:rPr>
+                <w:i/>
+              </w:rPr>
+              <w:t xml:space="preserve">Proficient</w:t>
+            </w:r>
+            <w:r>
+              <w:t xml:space="preserve"> </w:t>
+            </w:r>
+            <w:r>
+              <w:t xml:space="preserve">- English, HTML, CSS</w:t>
+            </w:r>
+          </w:p>
+        </w:tc>
+        <w:tc>
+          <w:p>
+            <w:pPr>
+              <w:pStyle w:val="Compact"/>
+              <w:jc w:val="left"/>
+            </w:pPr>
+            <w:r>
+              <w:t xml:space="preserve">-</w:t>
+            </w:r>
+            <w:r>
+              <w:t xml:space="preserve"> </w:t>
+            </w:r>
+            <w:r>
+              <w:rPr>
+                <w:b/>
+              </w:rPr>
+              <w:t xml:space="preserve">Editor</w:t>
+            </w:r>
+            <w:r>
+              <w:t xml:space="preserve"> </w:t>
+            </w:r>
+            <w:r>
+              <w:t xml:space="preserve">- Vim, VSCode</w:t>
+            </w:r>
+          </w:p>
+        </w:tc>
+      </w:tr>
+      <w:tr>
+        <w:tc>
+          <w:p>
+            <w:pPr>
+              <w:pStyle w:val="Compact"/>
+              <w:jc w:val="left"/>
+            </w:pPr>
+            <w:r>
+              <w:t xml:space="preserve">-</w:t>
+            </w:r>
+            <w:r>
+              <w:t xml:space="preserve"> </w:t>
+            </w:r>
+            <w:r>
+              <w:rPr>
+                <w:i/>
+              </w:rPr>
+              <w:t xml:space="preserve">Intermediate</w:t>
+            </w:r>
+            <w:r>
+              <w:t xml:space="preserve"> </w:t>
+            </w:r>
+            <w:r>
+              <w:t xml:space="preserve">- Spanish, Javascript, Python, Java</w:t>
+            </w:r>
+          </w:p>
+        </w:tc>
+        <w:tc>
+          <w:p>
+            <w:pPr>
+              <w:pStyle w:val="Compact"/>
+              <w:jc w:val="left"/>
+            </w:pPr>
+            <w:r>
+              <w:t xml:space="preserve">-</w:t>
+            </w:r>
+            <w:r>
+              <w:t xml:space="preserve"> </w:t>
+            </w:r>
+            <w:r>
+              <w:rPr>
+                <w:b/>
+              </w:rPr>
+              <w:t xml:space="preserve">Version Control</w:t>
+            </w:r>
+            <w:r>
+              <w:t xml:space="preserve"> </w:t>
+            </w:r>
+            <w:r>
+              <w:t xml:space="preserve">– Git</w:t>
+            </w:r>
+          </w:p>
+        </w:tc>
+      </w:tr>
+    </w:tbl>
     <w:sectPr>
       <w:type w:val="continuous"/>
       <w:pgSz w:w="12240" w:h="15840"/>
@@ -5408,9 +5492,6 @@
     <w:abstractNumId w:val="991"/>
   </w:num>
   <w:num w:numId="1005">
-    <w:abstractNumId w:val="991"/>
-  </w:num>
-  <w:num w:numId="1006">
     <w:abstractNumId w:val="991"/>
   </w:num>
 </w:numbering>

--- a/resume.docx
+++ b/resume.docx
@@ -16,9 +16,9 @@
       <w:pPr>
         <w:pStyle w:val="Heading6"/>
       </w:pPr>
-      <w:bookmarkStart w:id="24" w:name="Xd48b468a1343e5885e6e54f71ee2f6dd58dd346"/>
-      <w:r>
-        <w:t xml:space="preserve">Tampa, FL . (407) 802-6655 .</w:t>
+      <w:bookmarkStart w:id="24" w:name="Xf45e024ed4f25bd40e6c6500095147585428395"/>
+      <w:r>
+        <w:t xml:space="preserve">Tampa, FL • (407) 802-6655 •</w:t>
       </w:r>
       <w:r>
         <w:t xml:space="preserve"> </w:t>
@@ -35,7 +35,7 @@
         <w:t xml:space="preserve"> </w:t>
       </w:r>
       <w:r>
-        <w:t xml:space="preserve">.</w:t>
+        <w:t xml:space="preserve">•</w:t>
       </w:r>
       <w:r>
         <w:t xml:space="preserve"> </w:t>
@@ -52,7 +52,7 @@
         <w:t xml:space="preserve"> </w:t>
       </w:r>
       <w:r>
-        <w:t xml:space="preserve">.</w:t>
+        <w:t xml:space="preserve">•</w:t>
       </w:r>
       <w:r>
         <w:t xml:space="preserve"> </w:t>
@@ -692,7 +692,7 @@
               <w:t xml:space="preserve"> </w:t>
             </w:r>
             <w:r>
-              <w:t xml:space="preserve">- Django, Jekyll, Bootstrap, CSS-Grid, Flexbox</w:t>
+              <w:t xml:space="preserve">- Django, Jekyll, Bootstrap, SASS</w:t>
             </w:r>
           </w:p>
         </w:tc>

--- a/resume.docx
+++ b/resume.docx
@@ -16,7 +16,7 @@
       <w:pPr>
         <w:pStyle w:val="Heading6"/>
       </w:pPr>
-      <w:bookmarkStart w:id="24" w:name="Xf45e024ed4f25bd40e6c6500095147585428395"/>
+      <w:bookmarkStart w:id="24" w:name="X72fb9a7fa55e6b99d351c776ef734856a210a03"/>
       <w:r>
         <w:t xml:space="preserve">Tampa, FL • (407) 802-6655 •</w:t>
       </w:r>
@@ -45,7 +45,7 @@
           <w:rPr>
             <w:rStyle w:val="Hyperlink"/>
           </w:rPr>
-          <w:t xml:space="preserve">guillermor@mail.usf.edu</w:t>
+          <w:t xml:space="preserve">guillermo@pineapplegiant.com</w:t>
         </w:r>
       </w:hyperlink>
       <w:r>
@@ -62,7 +62,7 @@
           <w:rPr>
             <w:rStyle w:val="Hyperlink"/>
           </w:rPr>
-          <w:t xml:space="preserve">linkedin/guillermor11</w:t>
+          <w:t xml:space="preserve">linkedin/pineapplegiant</w:t>
         </w:r>
       </w:hyperlink>
       <w:bookmarkEnd w:id="24"/>
@@ -361,7 +361,7 @@
         <w:t xml:space="preserve">In-Progress</w:t>
       </w:r>
       <w:r>
-        <w:t xml:space="preserve">) Migrate and contribute to open source via Ruby Gems static site generator</w:t>
+        <w:t xml:space="preserve">) Migrate and contribute to open source via Ruby Gems static site generator framework</w:t>
       </w:r>
       <w:r>
         <w:t xml:space="preserve"> </w:t>
@@ -401,7 +401,7 @@
         <w:rPr>
           <w:b/>
         </w:rPr>
-        <w:t xml:space="preserve">September 2018 - Present</w:t>
+        <w:t xml:space="preserve">August 2018 - December 2018</w:t>
       </w:r>
       <w:bookmarkEnd w:id="45"/>
     </w:p>
@@ -441,7 +441,7 @@
         </w:numPr>
       </w:pPr>
       <w:r>
-        <w:t xml:space="preserve">Program Django models using Object-Oriented Python, leveraging Django’s ORM in database redesign</w:t>
+        <w:t xml:space="preserve">Programmed Django models using Object-Oriented Python, leveraging Django’s ORM in database redesign</w:t>
       </w:r>
     </w:p>
     <w:p>

--- a/resume.docx
+++ b/resume.docx
@@ -154,7 +154,7 @@
       </w:pPr>
       <w:bookmarkStart w:id="31" w:name="right"/>
       <w:r>
-        <w:t xml:space="preserve">March 2020</w:t>
+        <w:t xml:space="preserve">July 2020</w:t>
       </w:r>
       <w:bookmarkEnd w:id="31"/>
     </w:p>

--- a/resume.docx
+++ b/resume.docx
@@ -642,13 +642,10 @@
     <w:tbl>
       <w:tblPr>
         <w:tblStyle w:val="Table"/>
-        <w:tblW w:type="pct" w:w="5000.0"/>
+        <w:tblW w:type="pct" w:w="0.0"/>
         <w:tblLook w:firstRow="0"/>
       </w:tblPr>
-      <w:tblGrid>
-        <w:gridCol w:w="3734"/>
-        <w:gridCol w:w="4185"/>
-      </w:tblGrid>
+      <w:tblGrid/>
       <w:tr>
         <w:tc>
           <w:p>
@@ -720,7 +717,7 @@
               <w:t xml:space="preserve"> </w:t>
             </w:r>
             <w:r>
-              <w:t xml:space="preserve">- English, HTML, CSS</w:t>
+              <w:t xml:space="preserve">- English, HTML5, CSS3</w:t>
             </w:r>
           </w:p>
         </w:tc>
@@ -774,7 +771,7 @@
               <w:t xml:space="preserve"> </w:t>
             </w:r>
             <w:r>
-              <w:t xml:space="preserve">- Spanish, Javascript, Python, Java</w:t>
+              <w:t xml:space="preserve">- Spanish, Python, Java</w:t>
             </w:r>
           </w:p>
         </w:tc>
@@ -803,6 +800,37 @@
               <w:t xml:space="preserve">– Git</w:t>
             </w:r>
           </w:p>
+        </w:tc>
+      </w:tr>
+      <w:tr>
+        <w:tc>
+          <w:p>
+            <w:pPr>
+              <w:pStyle w:val="Compact"/>
+              <w:jc w:val="left"/>
+            </w:pPr>
+            <w:r>
+              <w:t xml:space="preserve">-</w:t>
+            </w:r>
+            <w:r>
+              <w:t xml:space="preserve"> </w:t>
+            </w:r>
+            <w:r>
+              <w:rPr>
+                <w:i/>
+              </w:rPr>
+              <w:t xml:space="preserve">Novice</w:t>
+            </w:r>
+            <w:r>
+              <w:t xml:space="preserve"> </w:t>
+            </w:r>
+            <w:r>
+              <w:t xml:space="preserve">- Javascript</w:t>
+            </w:r>
+          </w:p>
+        </w:tc>
+        <w:tc>
+          <w:p/>
         </w:tc>
       </w:tr>
     </w:tbl>

--- a/resume.docx
+++ b/resume.docx
@@ -16,9 +16,9 @@
       <w:pPr>
         <w:pStyle w:val="Heading6"/>
       </w:pPr>
-      <w:bookmarkStart w:id="24" w:name="X72fb9a7fa55e6b99d351c776ef734856a210a03"/>
-      <w:r>
-        <w:t xml:space="preserve">Tampa, FL • (407) 802-6655 •</w:t>
+      <w:bookmarkStart w:id="24" w:name="Xc4cbeb01f0f2e22b80ac927f5d6d7904673c20f"/>
+      <w:r>
+        <w:t xml:space="preserve">Denver, CO • (407) 802-6655 •</w:t>
       </w:r>
       <w:r>
         <w:t xml:space="preserve"> </w:t>
@@ -45,7 +45,7 @@
           <w:rPr>
             <w:rStyle w:val="Hyperlink"/>
           </w:rPr>
-          <w:t xml:space="preserve">guillermo@pineapplegiant.com</w:t>
+          <w:t xml:space="preserve">rodrguil@oregonstate.edu</w:t>
         </w:r>
       </w:hyperlink>
       <w:r>
@@ -213,7 +213,7 @@
         <w:rPr>
           <w:b/>
         </w:rPr>
-        <w:t xml:space="preserve">April 2018</w:t>
+        <w:t xml:space="preserve">January 2019</w:t>
       </w:r>
       <w:bookmarkEnd w:id="36"/>
     </w:p>
@@ -221,18 +221,18 @@
       <w:pPr>
         <w:pStyle w:val="Heading5"/>
       </w:pPr>
-      <w:bookmarkStart w:id="37" w:name="X2406b9619c6959d92d0adc913cd84164620e8a0"/>
+      <w:bookmarkStart w:id="37" w:name="Xc9e22b3b9d837197ee6bda18125d70be776979b"/>
       <w:r>
         <w:rPr>
           <w:b/>
         </w:rPr>
-        <w:t xml:space="preserve">Hydrone-kit</w:t>
+        <w:t xml:space="preserve">Joe’s Personal Site</w:t>
       </w:r>
       <w:r>
         <w:t xml:space="preserve"> </w:t>
       </w:r>
       <w:r>
-        <w:t xml:space="preserve">Product Website (Individual Project)</w:t>
+        <w:t xml:space="preserve">Personal Portfolio (Individual Project)</w:t>
       </w:r>
       <w:bookmarkEnd w:id="37"/>
     </w:p>
@@ -240,13 +240,13 @@
       <w:pPr>
         <w:pStyle w:val="Heading7"/>
       </w:pPr>
-      <w:bookmarkStart w:id="39" w:name="httpwww.hydronekit.fun"/>
+      <w:bookmarkStart w:id="39" w:name="httpswww.joeroccio.com"/>
       <w:hyperlink r:id="rId38">
         <w:r>
           <w:rPr>
             <w:rStyle w:val="Hyperlink"/>
           </w:rPr>
-          <w:t xml:space="preserve">http://www.hydronekit.fun/</w:t>
+          <w:t xml:space="preserve">https://www.joeroccio.com/</w:t>
         </w:r>
       </w:hyperlink>
       <w:bookmarkEnd w:id="39"/>
@@ -260,7 +260,7 @@
         </w:numPr>
       </w:pPr>
       <w:r>
-        <w:t xml:space="preserve">Designed and implemented marketing website for Senior Design project deploying static site to Github Pages</w:t>
+        <w:t xml:space="preserve">Built and deployed hugo theme using Github Pages hosting</w:t>
       </w:r>
     </w:p>
     <w:p>
@@ -272,25 +272,7 @@
         </w:numPr>
       </w:pPr>
       <w:r>
-        <w:t xml:space="preserve">HTML5, CSS3, Javascript, Bootstrap. Awarded</w:t>
-      </w:r>
-      <w:r>
-        <w:t xml:space="preserve"> </w:t>
-      </w:r>
-      <w:r>
-        <w:t xml:space="preserve">“</w:t>
-      </w:r>
-      <w:r>
-        <w:t xml:space="preserve">Best Senior Design Presentation</w:t>
-      </w:r>
-      <w:r>
-        <w:t xml:space="preserve">”</w:t>
-      </w:r>
-      <w:r>
-        <w:t xml:space="preserve"> </w:t>
-      </w:r>
-      <w:r>
-        <w:t xml:space="preserve">in Senior Design Projects</w:t>
+        <w:t xml:space="preserve">Hugo, Markdown, HTML5, CSS3, Bootstrap, Git, Github</w:t>
       </w:r>
     </w:p>
     <w:p>
@@ -298,30 +280,119 @@
         <w:pStyle w:val="Heading7"/>
       </w:pPr>
       <w:bookmarkStart w:id="40" w:name="right"/>
+      <w:r>
+        <w:rPr>
+          <w:b/>
+        </w:rPr>
+        <w:t xml:space="preserve">April 2018</w:t>
+      </w:r>
+      <w:bookmarkEnd w:id="40"/>
+    </w:p>
+    <w:p>
+      <w:pPr>
+        <w:pStyle w:val="Heading5"/>
+      </w:pPr>
+      <w:bookmarkStart w:id="41" w:name="X2406b9619c6959d92d0adc913cd84164620e8a0"/>
+      <w:r>
+        <w:rPr>
+          <w:b/>
+        </w:rPr>
+        <w:t xml:space="preserve">Hydrone-kit</w:t>
+      </w:r>
+      <w:r>
+        <w:t xml:space="preserve"> </w:t>
+      </w:r>
+      <w:r>
+        <w:t xml:space="preserve">Product Website (Individual Project)</w:t>
+      </w:r>
+      <w:bookmarkEnd w:id="41"/>
+    </w:p>
+    <w:p>
+      <w:pPr>
+        <w:pStyle w:val="Heading7"/>
+      </w:pPr>
+      <w:bookmarkStart w:id="43" w:name="httpshydronekit.github.io"/>
+      <w:hyperlink r:id="rId42">
+        <w:r>
+          <w:rPr>
+            <w:rStyle w:val="Hyperlink"/>
+          </w:rPr>
+          <w:t xml:space="preserve">https://hydronekit.github.io/</w:t>
+        </w:r>
+      </w:hyperlink>
+      <w:bookmarkEnd w:id="43"/>
+    </w:p>
+    <w:p>
+      <w:pPr>
+        <w:pStyle w:val="Compact"/>
+        <w:numPr>
+          <w:numId w:val="1002"/>
+          <w:ilvl w:val="0"/>
+        </w:numPr>
+      </w:pPr>
+      <w:r>
+        <w:t xml:space="preserve">Designed and implemented marketing website for Senior Design project deploying static site to Github Pages</w:t>
+      </w:r>
+    </w:p>
+    <w:p>
+      <w:pPr>
+        <w:pStyle w:val="Compact"/>
+        <w:numPr>
+          <w:numId w:val="1002"/>
+          <w:ilvl w:val="0"/>
+        </w:numPr>
+      </w:pPr>
+      <w:r>
+        <w:t xml:space="preserve">HTML5, CSS3, Javascript, Bootstrap. Awarded</w:t>
+      </w:r>
+      <w:r>
+        <w:t xml:space="preserve"> </w:t>
+      </w:r>
+      <w:r>
+        <w:t xml:space="preserve">“</w:t>
+      </w:r>
+      <w:r>
+        <w:t xml:space="preserve">Best Senior Design Presentation</w:t>
+      </w:r>
+      <w:r>
+        <w:t xml:space="preserve">”</w:t>
+      </w:r>
+      <w:r>
+        <w:t xml:space="preserve"> </w:t>
+      </w:r>
+      <w:r>
+        <w:t xml:space="preserve">in Senior Design Projects</w:t>
+      </w:r>
+    </w:p>
+    <w:p>
+      <w:pPr>
+        <w:pStyle w:val="Heading7"/>
+      </w:pPr>
+      <w:bookmarkStart w:id="44" w:name="right"/>
       <w:r>
         <w:rPr>
           <w:b/>
         </w:rPr>
         <w:t xml:space="preserve">December 2017</w:t>
       </w:r>
-      <w:bookmarkEnd w:id="40"/>
+      <w:bookmarkEnd w:id="44"/>
     </w:p>
     <w:p>
       <w:pPr>
         <w:pStyle w:val="Heading5"/>
       </w:pPr>
-      <w:bookmarkStart w:id="41" w:name="personal-portfolio-group-project"/>
+      <w:bookmarkStart w:id="45" w:name="personal-portfolio-group-project"/>
       <w:r>
         <w:t xml:space="preserve">Personal Portfolio (Group Project)</w:t>
       </w:r>
-      <w:bookmarkEnd w:id="41"/>
+      <w:bookmarkEnd w:id="45"/>
     </w:p>
     <w:p>
       <w:pPr>
         <w:pStyle w:val="Heading7"/>
       </w:pPr>
-      <w:bookmarkStart w:id="43" w:name="httpswww.pineapplegiant.com"/>
-      <w:hyperlink r:id="rId42">
+      <w:bookmarkStart w:id="47" w:name="httpswww.pineapplegiant.com"/>
+      <w:hyperlink r:id="rId46">
         <w:r>
           <w:rPr>
             <w:rStyle w:val="Hyperlink"/>
@@ -329,108 +400,7 @@
           <w:t xml:space="preserve">https://www.pineapplegiant.com/</w:t>
         </w:r>
       </w:hyperlink>
-      <w:bookmarkEnd w:id="43"/>
-    </w:p>
-    <w:p>
-      <w:pPr>
-        <w:pStyle w:val="Compact"/>
-        <w:numPr>
-          <w:numId w:val="1002"/>
-          <w:ilvl w:val="0"/>
-        </w:numPr>
-      </w:pPr>
-      <w:r>
-        <w:t xml:space="preserve">Created personal portfolio site using vanilla HTML, CSS grid, and Javascript</w:t>
-      </w:r>
-    </w:p>
-    <w:p>
-      <w:pPr>
-        <w:pStyle w:val="Compact"/>
-        <w:numPr>
-          <w:numId w:val="1002"/>
-          <w:ilvl w:val="0"/>
-        </w:numPr>
-      </w:pPr>
-      <w:r>
-        <w:t xml:space="preserve">(</w:t>
-      </w:r>
-      <w:r>
-        <w:rPr>
-          <w:i/>
-        </w:rPr>
-        <w:t xml:space="preserve">In-Progress</w:t>
-      </w:r>
-      <w:r>
-        <w:t xml:space="preserve">) Migrate and contribute to open source via Ruby Gems static site generator framework</w:t>
-      </w:r>
-      <w:r>
-        <w:t xml:space="preserve"> </w:t>
-      </w:r>
-      <w:r>
-        <w:t xml:space="preserve">“</w:t>
-      </w:r>
-      <w:r>
-        <w:t xml:space="preserve">Jekyll</w:t>
-      </w:r>
-      <w:r>
-        <w:t xml:space="preserve">”</w:t>
-      </w:r>
-      <w:r>
-        <w:t xml:space="preserve"> </w:t>
-      </w:r>
-      <w:r>
-        <w:t xml:space="preserve">for blog generation</w:t>
-      </w:r>
-    </w:p>
-    <w:p>
-      <w:pPr>
-        <w:pStyle w:val="Heading2"/>
-      </w:pPr>
-      <w:bookmarkStart w:id="44" w:name="work-experience"/>
-      <w:r>
-        <w:t xml:space="preserve">WORK EXPERIENCE</w:t>
-      </w:r>
-      <w:bookmarkEnd w:id="44"/>
-    </w:p>
-    <w:p>
-      <w:pPr>
-        <w:pStyle w:val="Heading7"/>
-      </w:pPr>
-      <w:bookmarkStart w:id="45" w:name="right"/>
-      <w:r>
-        <w:rPr>
-          <w:b/>
-        </w:rPr>
-        <w:t xml:space="preserve">August 2018 - December 2018</w:t>
-      </w:r>
-      <w:bookmarkEnd w:id="45"/>
-    </w:p>
-    <w:p>
-      <w:pPr>
-        <w:pStyle w:val="Heading5"/>
-      </w:pPr>
-      <w:bookmarkStart w:id="46" w:name="research-assistant"/>
-      <w:r>
-        <w:t xml:space="preserve">Research Assistant</w:t>
-      </w:r>
-      <w:bookmarkEnd w:id="46"/>
-    </w:p>
-    <w:p>
-      <w:pPr>
-        <w:pStyle w:val="FirstParagraph"/>
-      </w:pPr>
-      <w:r>
-        <w:rPr>
-          <w:i/>
-        </w:rPr>
-        <w:t xml:space="preserve">USF IT</w:t>
-      </w:r>
-      <w:r>
-        <w:t xml:space="preserve"> </w:t>
-      </w:r>
-      <w:r>
-        <w:t xml:space="preserve">| Tampa, FL</w:t>
-      </w:r>
+      <w:bookmarkEnd w:id="47"/>
     </w:p>
     <w:p>
       <w:pPr>
@@ -441,7 +411,7 @@
         </w:numPr>
       </w:pPr>
       <w:r>
-        <w:t xml:space="preserve">Programmed Django models using Object-Oriented Python, leveraging Django’s ORM in database redesign</w:t>
+        <w:t xml:space="preserve">Created personal portfolio site using vanilla HTML, CSS grid, and Javascript</w:t>
       </w:r>
     </w:p>
     <w:p>
@@ -453,56 +423,84 @@
         </w:numPr>
       </w:pPr>
       <w:r>
-        <w:t xml:space="preserve">Lead project of 3 students, utilizing agile management techniques using JIRA, assigning tasks, dealing with merge conflicts, and pushes to GitLab</w:t>
+        <w:t xml:space="preserve">(</w:t>
+      </w:r>
+      <w:r>
+        <w:rPr>
+          <w:i/>
+        </w:rPr>
+        <w:t xml:space="preserve">In-Progress</w:t>
+      </w:r>
+      <w:r>
+        <w:t xml:space="preserve">) Migrate and contribute to open source via Golang static site generator framework</w:t>
+      </w:r>
+      <w:r>
+        <w:t xml:space="preserve"> </w:t>
+      </w:r>
+      <w:r>
+        <w:t xml:space="preserve">“</w:t>
+      </w:r>
+      <w:r>
+        <w:t xml:space="preserve">Hugo</w:t>
+      </w:r>
+      <w:r>
+        <w:t xml:space="preserve">”</w:t>
+      </w:r>
+      <w:r>
+        <w:t xml:space="preserve"> </w:t>
+      </w:r>
+      <w:r>
+        <w:t xml:space="preserve">for blog generation</w:t>
       </w:r>
     </w:p>
     <w:p>
       <w:pPr>
+        <w:pStyle w:val="Heading2"/>
+      </w:pPr>
+      <w:bookmarkStart w:id="48" w:name="work-experience"/>
+      <w:r>
+        <w:t xml:space="preserve">WORK EXPERIENCE</w:t>
+      </w:r>
+      <w:bookmarkEnd w:id="48"/>
+    </w:p>
+    <w:p>
+      <w:pPr>
         <w:pStyle w:val="Heading7"/>
       </w:pPr>
-      <w:bookmarkStart w:id="47" w:name="right"/>
+      <w:bookmarkStart w:id="49" w:name="right"/>
       <w:r>
         <w:rPr>
           <w:b/>
         </w:rPr>
-        <w:t xml:space="preserve">September 2016 - July 2017</w:t>
-      </w:r>
-      <w:bookmarkEnd w:id="47"/>
+        <w:t xml:space="preserve">August 2018 - December 2018</w:t>
+      </w:r>
+      <w:bookmarkEnd w:id="49"/>
     </w:p>
     <w:p>
       <w:pPr>
         <w:pStyle w:val="Heading5"/>
       </w:pPr>
-      <w:bookmarkStart w:id="48" w:name="X561130d6d93c8997aa72c7764f74ae0c4c5ceff"/>
-      <w:r>
-        <w:t xml:space="preserve">Process Engineer Co-op |</w:t>
-      </w:r>
-      <w:r>
-        <w:t xml:space="preserve"> </w:t>
-      </w:r>
+      <w:bookmarkStart w:id="50" w:name="research-assistant"/>
+      <w:r>
+        <w:t xml:space="preserve">Research Assistant</w:t>
+      </w:r>
+      <w:bookmarkEnd w:id="50"/>
+    </w:p>
+    <w:p>
+      <w:pPr>
+        <w:pStyle w:val="FirstParagraph"/>
+      </w:pPr>
       <w:r>
         <w:rPr>
           <w:i/>
         </w:rPr>
-        <w:t xml:space="preserve">Chemical Recovery &amp; Environmental Department</w:t>
-      </w:r>
-      <w:bookmarkEnd w:id="48"/>
-    </w:p>
-    <w:p>
-      <w:pPr>
-        <w:pStyle w:val="FirstParagraph"/>
-      </w:pPr>
-      <w:r>
-        <w:rPr>
-          <w:i/>
-        </w:rPr>
-        <w:t xml:space="preserve">WestRock</w:t>
+        <w:t xml:space="preserve">USF IT</w:t>
       </w:r>
       <w:r>
         <w:t xml:space="preserve"> </w:t>
       </w:r>
       <w:r>
-        <w:t xml:space="preserve">| Covington, VA</w:t>
+        <w:t xml:space="preserve">| Tampa, FL</w:t>
       </w:r>
     </w:p>
     <w:p>
@@ -514,7 +512,7 @@
         </w:numPr>
       </w:pPr>
       <w:r>
-        <w:t xml:space="preserve">Troubleshot green liquor density systems by daily sampling of the recovery boiler green liquor, correlating results with equipment data, effectively automating control systems</w:t>
+        <w:t xml:space="preserve">Programmed Django models using Object-Oriented Python, leveraging Django’s ORM in database redesign</w:t>
       </w:r>
     </w:p>
     <w:p>
@@ -526,83 +524,56 @@
         </w:numPr>
       </w:pPr>
       <w:r>
-        <w:t xml:space="preserve">Led daily morning and afternoon meetings to communicate pertinent information to the entire department</w:t>
+        <w:t xml:space="preserve">Lead project of 3 students, utilizing agile management techniques using JIRA, assigning tasks, dealing with merge conflicts, and pushes to GitLab</w:t>
       </w:r>
     </w:p>
     <w:p>
       <w:pPr>
-        <w:pStyle w:val="Compact"/>
-        <w:numPr>
-          <w:numId w:val="1004"/>
-          <w:ilvl w:val="0"/>
-        </w:numPr>
-      </w:pPr>
-      <w:r>
-        <w:t xml:space="preserve">Optimized environmental systems and procedure for the segregation of landfill waste and the handling of naturally occurring radioactive material</w:t>
-      </w:r>
-    </w:p>
-    <w:p>
-      <w:pPr>
-        <w:pStyle w:val="Compact"/>
-        <w:numPr>
-          <w:numId w:val="1004"/>
-          <w:ilvl w:val="0"/>
-        </w:numPr>
-      </w:pPr>
-      <w:r>
-        <w:t xml:space="preserve">Created the first lime kiln thermal picture database to analyze weekly thermal distribution, potentially mitigating the formation of soda rings and reducing potential downtime</w:t>
-      </w:r>
-    </w:p>
-    <w:p>
-      <w:pPr>
-        <w:pStyle w:val="Compact"/>
-        <w:numPr>
-          <w:numId w:val="1004"/>
-          <w:ilvl w:val="0"/>
-        </w:numPr>
-      </w:pPr>
-      <w:r>
-        <w:t xml:space="preserve">Led daily morning and afternoon meetings to communicate pertinent information to the entire department</w:t>
-      </w:r>
-    </w:p>
-    <w:p>
-      <w:pPr>
         <w:pStyle w:val="Heading7"/>
       </w:pPr>
-      <w:bookmarkStart w:id="49" w:name="right"/>
+      <w:bookmarkStart w:id="51" w:name="right"/>
       <w:r>
         <w:rPr>
           <w:b/>
         </w:rPr>
-        <w:t xml:space="preserve">2014 – 2016</w:t>
-      </w:r>
-      <w:bookmarkEnd w:id="49"/>
+        <w:t xml:space="preserve">September 2016 - July 2017</w:t>
+      </w:r>
+      <w:bookmarkEnd w:id="51"/>
     </w:p>
     <w:p>
       <w:pPr>
         <w:pStyle w:val="Heading5"/>
       </w:pPr>
-      <w:bookmarkStart w:id="50" w:name="math-assistant"/>
-      <w:r>
-        <w:t xml:space="preserve">Math Assistant</w:t>
-      </w:r>
-      <w:bookmarkEnd w:id="50"/>
-    </w:p>
-    <w:p>
-      <w:pPr>
-        <w:pStyle w:val="FirstParagraph"/>
-      </w:pPr>
+      <w:bookmarkStart w:id="52" w:name="X561130d6d93c8997aa72c7764f74ae0c4c5ceff"/>
+      <w:r>
+        <w:t xml:space="preserve">Process Engineer Co-op |</w:t>
+      </w:r>
+      <w:r>
+        <w:t xml:space="preserve"> </w:t>
+      </w:r>
       <w:r>
         <w:rPr>
           <w:i/>
         </w:rPr>
-        <w:t xml:space="preserve">Kumon</w:t>
+        <w:t xml:space="preserve">Chemical Recovery &amp; Environmental Department</w:t>
+      </w:r>
+      <w:bookmarkEnd w:id="52"/>
+    </w:p>
+    <w:p>
+      <w:pPr>
+        <w:pStyle w:val="FirstParagraph"/>
+      </w:pPr>
+      <w:r>
+        <w:rPr>
+          <w:i/>
+        </w:rPr>
+        <w:t xml:space="preserve">WestRock</w:t>
       </w:r>
       <w:r>
         <w:t xml:space="preserve"> </w:t>
       </w:r>
       <w:r>
-        <w:t xml:space="preserve">| Tampa, FL</w:t>
+        <w:t xml:space="preserve">| Covington, VA</w:t>
       </w:r>
     </w:p>
     <w:p>
@@ -614,7 +585,7 @@
         </w:numPr>
       </w:pPr>
       <w:r>
-        <w:t xml:space="preserve">Facilitated the learning of math and reading skills of kindergarten to fifth grade students by grading worksheets and instructing new students on the Kumon method</w:t>
+        <w:t xml:space="preserve">Troubleshot green liquor density systems by daily sampling of the recovery boiler green liquor, correlating results with equipment data, effectively automating control systems</w:t>
       </w:r>
     </w:p>
     <w:p>
@@ -626,18 +597,118 @@
         </w:numPr>
       </w:pPr>
       <w:r>
-        <w:t xml:space="preserve">Created the first center employee manual to standardize the training experience</w:t>
+        <w:t xml:space="preserve">Led daily morning and afternoon meetings to communicate pertinent information to the entire department</w:t>
       </w:r>
     </w:p>
     <w:p>
       <w:pPr>
+        <w:pStyle w:val="Compact"/>
+        <w:numPr>
+          <w:numId w:val="1005"/>
+          <w:ilvl w:val="0"/>
+        </w:numPr>
+      </w:pPr>
+      <w:r>
+        <w:t xml:space="preserve">Optimized environmental systems and procedure for the segregation of landfill waste and the handling of naturally occurring radioactive material</w:t>
+      </w:r>
+    </w:p>
+    <w:p>
+      <w:pPr>
+        <w:pStyle w:val="Compact"/>
+        <w:numPr>
+          <w:numId w:val="1005"/>
+          <w:ilvl w:val="0"/>
+        </w:numPr>
+      </w:pPr>
+      <w:r>
+        <w:t xml:space="preserve">Created the first lime kiln thermal picture database to analyze weekly thermal distribution, potentially mitigating the formation of soda rings and reducing potential downtime</w:t>
+      </w:r>
+    </w:p>
+    <w:p>
+      <w:pPr>
+        <w:pStyle w:val="Compact"/>
+        <w:numPr>
+          <w:numId w:val="1005"/>
+          <w:ilvl w:val="0"/>
+        </w:numPr>
+      </w:pPr>
+      <w:r>
+        <w:t xml:space="preserve">Led daily morning and afternoon meetings to communicate pertinent information to the entire department</w:t>
+      </w:r>
+    </w:p>
+    <w:p>
+      <w:pPr>
+        <w:pStyle w:val="Heading7"/>
+      </w:pPr>
+      <w:bookmarkStart w:id="53" w:name="right"/>
+      <w:r>
+        <w:rPr>
+          <w:b/>
+        </w:rPr>
+        <w:t xml:space="preserve">November 2014 – July 2016</w:t>
+      </w:r>
+      <w:bookmarkEnd w:id="53"/>
+    </w:p>
+    <w:p>
+      <w:pPr>
+        <w:pStyle w:val="Heading5"/>
+      </w:pPr>
+      <w:bookmarkStart w:id="54" w:name="math-assistant"/>
+      <w:r>
+        <w:t xml:space="preserve">Math Assistant</w:t>
+      </w:r>
+      <w:bookmarkEnd w:id="54"/>
+    </w:p>
+    <w:p>
+      <w:pPr>
+        <w:pStyle w:val="FirstParagraph"/>
+      </w:pPr>
+      <w:r>
+        <w:rPr>
+          <w:i/>
+        </w:rPr>
+        <w:t xml:space="preserve">Kumon</w:t>
+      </w:r>
+      <w:r>
+        <w:t xml:space="preserve"> </w:t>
+      </w:r>
+      <w:r>
+        <w:t xml:space="preserve">| Tampa, FL</w:t>
+      </w:r>
+    </w:p>
+    <w:p>
+      <w:pPr>
+        <w:pStyle w:val="Compact"/>
+        <w:numPr>
+          <w:numId w:val="1006"/>
+          <w:ilvl w:val="0"/>
+        </w:numPr>
+      </w:pPr>
+      <w:r>
+        <w:t xml:space="preserve">Facilitated the learning of math and reading skills of kindergarten to fifth grade students by grading worksheets and instructing new students on the Kumon method</w:t>
+      </w:r>
+    </w:p>
+    <w:p>
+      <w:pPr>
+        <w:pStyle w:val="Compact"/>
+        <w:numPr>
+          <w:numId w:val="1006"/>
+          <w:ilvl w:val="0"/>
+        </w:numPr>
+      </w:pPr>
+      <w:r>
+        <w:t xml:space="preserve">Created the first center employee manual to standardize the training experience</w:t>
+      </w:r>
+    </w:p>
+    <w:p>
+      <w:pPr>
         <w:pStyle w:val="Heading2"/>
       </w:pPr>
-      <w:bookmarkStart w:id="51" w:name="skills"/>
+      <w:bookmarkStart w:id="55" w:name="skills"/>
       <w:r>
         <w:t xml:space="preserve">SKILLS</w:t>
       </w:r>
-      <w:bookmarkEnd w:id="51"/>
+      <w:bookmarkEnd w:id="55"/>
     </w:p>
     <w:tbl>
       <w:tblPr>
@@ -689,7 +760,7 @@
               <w:t xml:space="preserve"> </w:t>
             </w:r>
             <w:r>
-              <w:t xml:space="preserve">- Django, Jekyll, Bootstrap, SASS</w:t>
+              <w:t xml:space="preserve">- Django, Flask, Hugo, Jekyll, Bootstrap, Sass</w:t>
             </w:r>
           </w:p>
         </w:tc>
@@ -771,7 +842,7 @@
               <w:t xml:space="preserve"> </w:t>
             </w:r>
             <w:r>
-              <w:t xml:space="preserve">- Spanish, Python, Java</w:t>
+              <w:t xml:space="preserve">- Spanish, Python, Java, C++, Bash</w:t>
             </w:r>
           </w:p>
         </w:tc>
@@ -5520,6 +5591,9 @@
     <w:abstractNumId w:val="991"/>
   </w:num>
   <w:num w:numId="1005">
+    <w:abstractNumId w:val="991"/>
+  </w:num>
+  <w:num w:numId="1006">
     <w:abstractNumId w:val="991"/>
   </w:num>
 </w:numbering>

--- a/resume.docx
+++ b/resume.docx
@@ -144,7 +144,7 @@
       </w:pPr>
       <w:bookmarkStart w:id="30" w:name="bottom"/>
       <w:r>
-        <w:t xml:space="preserve">Humanities, Bachelors of Arts</w:t>
+        <w:t xml:space="preserve">Humanities, Bachelor of Arts</w:t>
       </w:r>
       <w:bookmarkEnd w:id="30"/>
     </w:p>
@@ -725,12 +725,6 @@
               <w:jc w:val="left"/>
             </w:pPr>
             <w:r>
-              <w:t xml:space="preserve">-</w:t>
-            </w:r>
-            <w:r>
-              <w:t xml:space="preserve"> </w:t>
-            </w:r>
-            <w:r>
               <w:rPr>
                 <w:b/>
               </w:rPr>
@@ -745,22 +739,13 @@
               <w:jc w:val="left"/>
             </w:pPr>
             <w:r>
-              <w:t xml:space="preserve">-</w:t>
-            </w:r>
-            <w:r>
-              <w:t xml:space="preserve"> </w:t>
-            </w:r>
-            <w:r>
               <w:rPr>
                 <w:b/>
               </w:rPr>
               <w:t xml:space="preserve">Frameworks</w:t>
             </w:r>
             <w:r>
-              <w:t xml:space="preserve"> </w:t>
-            </w:r>
-            <w:r>
-              <w:t xml:space="preserve">- Django, Flask, Hugo, Jekyll, Bootstrap, Sass</w:t>
+              <w:t xml:space="preserve">: Django, Flask, Hugo, Jekyll, Bootstrap, Sass</w:t>
             </w:r>
           </w:p>
         </w:tc>
@@ -772,12 +757,6 @@
               <w:pStyle w:val="Compact"/>
               <w:jc w:val="left"/>
             </w:pPr>
-            <w:r>
-              <w:t xml:space="preserve">-</w:t>
-            </w:r>
-            <w:r>
-              <w:t xml:space="preserve"> </w:t>
-            </w:r>
             <w:r>
               <w:rPr>
                 <w:i/>
@@ -799,22 +778,13 @@
               <w:jc w:val="left"/>
             </w:pPr>
             <w:r>
-              <w:t xml:space="preserve">-</w:t>
-            </w:r>
-            <w:r>
-              <w:t xml:space="preserve"> </w:t>
-            </w:r>
-            <w:r>
               <w:rPr>
                 <w:b/>
               </w:rPr>
               <w:t xml:space="preserve">Editor</w:t>
             </w:r>
             <w:r>
-              <w:t xml:space="preserve"> </w:t>
-            </w:r>
-            <w:r>
-              <w:t xml:space="preserve">- Vim, VSCode</w:t>
+              <w:t xml:space="preserve">: Vim, VSCode</w:t>
             </w:r>
           </w:p>
         </w:tc>
@@ -826,12 +796,6 @@
               <w:pStyle w:val="Compact"/>
               <w:jc w:val="left"/>
             </w:pPr>
-            <w:r>
-              <w:t xml:space="preserve">-</w:t>
-            </w:r>
-            <w:r>
-              <w:t xml:space="preserve"> </w:t>
-            </w:r>
             <w:r>
               <w:rPr>
                 <w:i/>
@@ -853,22 +817,13 @@
               <w:jc w:val="left"/>
             </w:pPr>
             <w:r>
-              <w:t xml:space="preserve">-</w:t>
-            </w:r>
-            <w:r>
-              <w:t xml:space="preserve"> </w:t>
-            </w:r>
-            <w:r>
               <w:rPr>
                 <w:b/>
               </w:rPr>
               <w:t xml:space="preserve">Version Control</w:t>
             </w:r>
             <w:r>
-              <w:t xml:space="preserve"> </w:t>
-            </w:r>
-            <w:r>
-              <w:t xml:space="preserve">– Git</w:t>
+              <w:t xml:space="preserve">: Git</w:t>
             </w:r>
           </w:p>
         </w:tc>
@@ -880,12 +835,6 @@
               <w:pStyle w:val="Compact"/>
               <w:jc w:val="left"/>
             </w:pPr>
-            <w:r>
-              <w:t xml:space="preserve">-</w:t>
-            </w:r>
-            <w:r>
-              <w:t xml:space="preserve"> </w:t>
-            </w:r>
             <w:r>
               <w:rPr>
                 <w:i/>
